--- a/HighLevelUML.docx
+++ b/HighLevelUML.docx
@@ -6,9 +6,10 @@
       <w:r>
         <w:br w:type="page"/>
       </w:r>
+      <w:bookmarkStart w:id="0" w:name="_GoBack"/>
+      <w:bookmarkEnd w:id="0"/>
     </w:p>
     <w:p>
-      <w:bookmarkStart w:id="0" w:name="_GoBack"/>
       <w:r>
         <w:rPr>
           <w:noProof/>
@@ -18,7 +19,3283 @@
         <mc:AlternateContent>
           <mc:Choice Requires="wpg">
             <w:drawing>
-              <wp:anchor distT="0" distB="0" distL="114300" distR="114300" simplePos="0" relativeHeight="251707392" behindDoc="0" locked="0" layoutInCell="1" allowOverlap="1" wp14:anchorId="225AE2EC" wp14:editId="13C036E7">
+              <wp:anchor distT="0" distB="0" distL="114300" distR="114300" simplePos="0" relativeHeight="251659264" behindDoc="0" locked="0" layoutInCell="1" allowOverlap="1" wp14:anchorId="7AE27E72" wp14:editId="5E19D0D3">
+                <wp:simplePos x="0" y="0"/>
+                <wp:positionH relativeFrom="margin">
+                  <wp:posOffset>4773930</wp:posOffset>
+                </wp:positionH>
+                <wp:positionV relativeFrom="paragraph">
+                  <wp:posOffset>817880</wp:posOffset>
+                </wp:positionV>
+                <wp:extent cx="3665220" cy="1809115"/>
+                <wp:effectExtent l="0" t="0" r="11430" b="19685"/>
+                <wp:wrapNone/>
+                <wp:docPr id="3" name="Group 3"/>
+                <wp:cNvGraphicFramePr/>
+                <a:graphic xmlns:a="http://schemas.openxmlformats.org/drawingml/2006/main">
+                  <a:graphicData uri="http://schemas.microsoft.com/office/word/2010/wordprocessingGroup">
+                    <wpg:wgp>
+                      <wpg:cNvGrpSpPr/>
+                      <wpg:grpSpPr>
+                        <a:xfrm>
+                          <a:off x="0" y="0"/>
+                          <a:ext cx="3665220" cy="1809115"/>
+                          <a:chOff x="0" y="0"/>
+                          <a:chExt cx="3665220" cy="1838708"/>
+                        </a:xfrm>
+                      </wpg:grpSpPr>
+                      <wps:wsp>
+                        <wps:cNvPr id="1" name="Text Box 1"/>
+                        <wps:cNvSpPr txBox="1"/>
+                        <wps:spPr>
+                          <a:xfrm>
+                            <a:off x="0" y="0"/>
+                            <a:ext cx="3665220" cy="1838708"/>
+                          </a:xfrm>
+                          <a:prstGeom prst="rect">
+                            <a:avLst/>
+                          </a:prstGeom>
+                          <a:solidFill>
+                            <a:schemeClr val="lt1"/>
+                          </a:solidFill>
+                          <a:ln w="6350">
+                            <a:solidFill>
+                              <a:prstClr val="black"/>
+                            </a:solidFill>
+                          </a:ln>
+                        </wps:spPr>
+                        <wps:txbx>
+                          <w:txbxContent>
+                            <w:p>
+                              <w:pPr>
+                                <w:jc w:val="center"/>
+                              </w:pPr>
+                              <w:proofErr w:type="spellStart"/>
+                              <w:r>
+                                <w:t>IModel</w:t>
+                              </w:r>
+                              <w:proofErr w:type="spellEnd"/>
+                            </w:p>
+                            <w:p>
+                              <w:pPr>
+                                <w:shd w:val="clear" w:color="auto" w:fill="FFFFFF"/>
+                                <w:tabs>
+                                  <w:tab w:val="left" w:pos="916"/>
+                                  <w:tab w:val="left" w:pos="1832"/>
+                                  <w:tab w:val="left" w:pos="2748"/>
+                                  <w:tab w:val="left" w:pos="3664"/>
+                                  <w:tab w:val="left" w:pos="4580"/>
+                                  <w:tab w:val="left" w:pos="5496"/>
+                                  <w:tab w:val="left" w:pos="6412"/>
+                                  <w:tab w:val="left" w:pos="7328"/>
+                                  <w:tab w:val="left" w:pos="8244"/>
+                                  <w:tab w:val="left" w:pos="9160"/>
+                                  <w:tab w:val="left" w:pos="10076"/>
+                                  <w:tab w:val="left" w:pos="10992"/>
+                                  <w:tab w:val="left" w:pos="11908"/>
+                                  <w:tab w:val="left" w:pos="12824"/>
+                                  <w:tab w:val="left" w:pos="13740"/>
+                                  <w:tab w:val="left" w:pos="14656"/>
+                                </w:tabs>
+                                <w:spacing w:after="0" w:line="240" w:lineRule="auto"/>
+                                <w:rPr>
+                                  <w:rFonts w:ascii="Courier New" w:eastAsia="Times New Roman" w:hAnsi="Courier New" w:cs="Courier New"/>
+                                  <w:color w:val="000000"/>
+                                  <w:sz w:val="19"/>
+                                  <w:szCs w:val="19"/>
+                                  <w:lang w:eastAsia="en-GB"/>
+                                </w:rPr>
+                              </w:pPr>
+                              <w:r>
+                                <w:rPr>
+                                  <w:rFonts w:ascii="Courier New" w:eastAsia="Times New Roman" w:hAnsi="Courier New" w:cs="Courier New"/>
+                                  <w:b/>
+                                  <w:bCs/>
+                                  <w:color w:val="000080"/>
+                                  <w:sz w:val="19"/>
+                                  <w:szCs w:val="19"/>
+                                  <w:lang w:eastAsia="en-GB"/>
+                                </w:rPr>
+                                <w:t xml:space="preserve">void </w:t>
+                              </w:r>
+                              <w:r>
+                                <w:rPr>
+                                  <w:rFonts w:ascii="Courier New" w:eastAsia="Times New Roman" w:hAnsi="Courier New" w:cs="Courier New"/>
+                                  <w:color w:val="000000"/>
+                                  <w:sz w:val="19"/>
+                                  <w:szCs w:val="19"/>
+                                  <w:lang w:eastAsia="en-GB"/>
+                                </w:rPr>
+                                <w:t>start(</w:t>
+                              </w:r>
+                              <w:proofErr w:type="spellStart"/>
+                              <w:r>
+                                <w:rPr>
+                                  <w:rFonts w:ascii="Courier New" w:eastAsia="Times New Roman" w:hAnsi="Courier New" w:cs="Courier New"/>
+                                  <w:color w:val="000000"/>
+                                  <w:sz w:val="19"/>
+                                  <w:szCs w:val="19"/>
+                                  <w:lang w:eastAsia="en-GB"/>
+                                </w:rPr>
+                                <w:t>NodeCheck</w:t>
+                              </w:r>
+                              <w:proofErr w:type="spellEnd"/>
+                              <w:r>
+                                <w:rPr>
+                                  <w:rFonts w:ascii="Courier New" w:eastAsia="Times New Roman" w:hAnsi="Courier New" w:cs="Courier New"/>
+                                  <w:color w:val="000000"/>
+                                  <w:sz w:val="19"/>
+                                  <w:szCs w:val="19"/>
+                                  <w:lang w:eastAsia="en-GB"/>
+                                </w:rPr>
+                                <w:t xml:space="preserve"> check</w:t>
+                              </w:r>
+                              <w:r>
+                                <w:rPr>
+                                  <w:rFonts w:ascii="Courier New" w:eastAsia="Times New Roman" w:hAnsi="Courier New" w:cs="Courier New"/>
+                                  <w:color w:val="000000"/>
+                                  <w:sz w:val="19"/>
+                                  <w:szCs w:val="19"/>
+                                  <w:lang w:eastAsia="en-GB"/>
+                                </w:rPr>
+                                <w:t>);</w:t>
+                              </w:r>
+                              <w:r>
+                                <w:rPr>
+                                  <w:rFonts w:ascii="Courier New" w:eastAsia="Times New Roman" w:hAnsi="Courier New" w:cs="Courier New"/>
+                                  <w:color w:val="000000"/>
+                                  <w:sz w:val="19"/>
+                                  <w:szCs w:val="19"/>
+                                  <w:lang w:eastAsia="en-GB"/>
+                                </w:rPr>
+                                <w:br/>
+                              </w:r>
+                              <w:r>
+                                <w:rPr>
+                                  <w:rFonts w:ascii="Courier New" w:eastAsia="Times New Roman" w:hAnsi="Courier New" w:cs="Courier New"/>
+                                  <w:b/>
+                                  <w:bCs/>
+                                  <w:color w:val="000080"/>
+                                  <w:sz w:val="19"/>
+                                  <w:szCs w:val="19"/>
+                                  <w:lang w:eastAsia="en-GB"/>
+                                </w:rPr>
+                                <w:t xml:space="preserve">void </w:t>
+                              </w:r>
+                              <w:proofErr w:type="spellStart"/>
+                              <w:r>
+                                <w:rPr>
+                                  <w:rFonts w:ascii="Courier New" w:eastAsia="Times New Roman" w:hAnsi="Courier New" w:cs="Courier New"/>
+                                  <w:color w:val="000000"/>
+                                  <w:sz w:val="19"/>
+                                  <w:szCs w:val="19"/>
+                                  <w:lang w:eastAsia="en-GB"/>
+                                </w:rPr>
+                                <w:t>addListener</w:t>
+                              </w:r>
+                              <w:proofErr w:type="spellEnd"/>
+                              <w:r>
+                                <w:rPr>
+                                  <w:rFonts w:ascii="Courier New" w:eastAsia="Times New Roman" w:hAnsi="Courier New" w:cs="Courier New"/>
+                                  <w:color w:val="000000"/>
+                                  <w:sz w:val="19"/>
+                                  <w:szCs w:val="19"/>
+                                  <w:lang w:eastAsia="en-GB"/>
+                                </w:rPr>
+                                <w:t>(</w:t>
+                              </w:r>
+                              <w:proofErr w:type="spellStart"/>
+                              <w:r>
+                                <w:rPr>
+                                  <w:rFonts w:ascii="Courier New" w:eastAsia="Times New Roman" w:hAnsi="Courier New" w:cs="Courier New"/>
+                                  <w:color w:val="000000"/>
+                                  <w:sz w:val="19"/>
+                                  <w:szCs w:val="19"/>
+                                  <w:lang w:eastAsia="en-GB"/>
+                                </w:rPr>
+                                <w:t>RoutePlannerListener</w:t>
+                              </w:r>
+                              <w:proofErr w:type="spellEnd"/>
+                              <w:r>
+                                <w:rPr>
+                                  <w:rFonts w:ascii="Courier New" w:eastAsia="Times New Roman" w:hAnsi="Courier New" w:cs="Courier New"/>
+                                  <w:color w:val="000000"/>
+                                  <w:sz w:val="19"/>
+                                  <w:szCs w:val="19"/>
+                                  <w:lang w:eastAsia="en-GB"/>
+                                </w:rPr>
+                                <w:t xml:space="preserve"> listener);</w:t>
+                              </w:r>
+                              <w:r>
+                                <w:rPr>
+                                  <w:rFonts w:ascii="Courier New" w:eastAsia="Times New Roman" w:hAnsi="Courier New" w:cs="Courier New"/>
+                                  <w:color w:val="000000"/>
+                                  <w:sz w:val="19"/>
+                                  <w:szCs w:val="19"/>
+                                  <w:lang w:eastAsia="en-GB"/>
+                                </w:rPr>
+                                <w:br/>
+                              </w:r>
+                              <w:r>
+                                <w:rPr>
+                                  <w:rFonts w:ascii="Courier New" w:eastAsia="Times New Roman" w:hAnsi="Courier New" w:cs="Courier New"/>
+                                  <w:b/>
+                                  <w:bCs/>
+                                  <w:color w:val="000080"/>
+                                  <w:sz w:val="19"/>
+                                  <w:szCs w:val="19"/>
+                                  <w:lang w:eastAsia="en-GB"/>
+                                </w:rPr>
+                                <w:t xml:space="preserve">void </w:t>
+                              </w:r>
+                              <w:proofErr w:type="spellStart"/>
+                              <w:r>
+                                <w:rPr>
+                                  <w:rFonts w:ascii="Courier New" w:eastAsia="Times New Roman" w:hAnsi="Courier New" w:cs="Courier New"/>
+                                  <w:color w:val="000000"/>
+                                  <w:sz w:val="19"/>
+                                  <w:szCs w:val="19"/>
+                                  <w:lang w:eastAsia="en-GB"/>
+                                </w:rPr>
+                                <w:t>startLoc</w:t>
+                              </w:r>
+                              <w:proofErr w:type="spellEnd"/>
+                              <w:r>
+                                <w:rPr>
+                                  <w:rFonts w:ascii="Courier New" w:eastAsia="Times New Roman" w:hAnsi="Courier New" w:cs="Courier New"/>
+                                  <w:color w:val="000000"/>
+                                  <w:sz w:val="19"/>
+                                  <w:szCs w:val="19"/>
+                                  <w:lang w:eastAsia="en-GB"/>
+                                </w:rPr>
+                                <w:t>(String item);</w:t>
+                              </w:r>
+                              <w:r>
+                                <w:rPr>
+                                  <w:rFonts w:ascii="Courier New" w:eastAsia="Times New Roman" w:hAnsi="Courier New" w:cs="Courier New"/>
+                                  <w:color w:val="000000"/>
+                                  <w:sz w:val="19"/>
+                                  <w:szCs w:val="19"/>
+                                  <w:lang w:eastAsia="en-GB"/>
+                                </w:rPr>
+                                <w:br/>
+                              </w:r>
+                              <w:r>
+                                <w:rPr>
+                                  <w:rFonts w:ascii="Courier New" w:eastAsia="Times New Roman" w:hAnsi="Courier New" w:cs="Courier New"/>
+                                  <w:b/>
+                                  <w:bCs/>
+                                  <w:color w:val="000080"/>
+                                  <w:sz w:val="19"/>
+                                  <w:szCs w:val="19"/>
+                                  <w:lang w:eastAsia="en-GB"/>
+                                </w:rPr>
+                                <w:t xml:space="preserve">void </w:t>
+                              </w:r>
+                              <w:proofErr w:type="spellStart"/>
+                              <w:r>
+                                <w:rPr>
+                                  <w:rFonts w:ascii="Courier New" w:eastAsia="Times New Roman" w:hAnsi="Courier New" w:cs="Courier New"/>
+                                  <w:color w:val="000000"/>
+                                  <w:sz w:val="19"/>
+                                  <w:szCs w:val="19"/>
+                                  <w:lang w:eastAsia="en-GB"/>
+                                </w:rPr>
+                                <w:t>endLoc</w:t>
+                              </w:r>
+                              <w:proofErr w:type="spellEnd"/>
+                              <w:r>
+                                <w:rPr>
+                                  <w:rFonts w:ascii="Courier New" w:eastAsia="Times New Roman" w:hAnsi="Courier New" w:cs="Courier New"/>
+                                  <w:color w:val="000000"/>
+                                  <w:sz w:val="19"/>
+                                  <w:szCs w:val="19"/>
+                                  <w:lang w:eastAsia="en-GB"/>
+                                </w:rPr>
+                                <w:t>(String item);</w:t>
+                              </w:r>
+                              <w:r>
+                                <w:rPr>
+                                  <w:rFonts w:ascii="Courier New" w:eastAsia="Times New Roman" w:hAnsi="Courier New" w:cs="Courier New"/>
+                                  <w:color w:val="000000"/>
+                                  <w:sz w:val="19"/>
+                                  <w:szCs w:val="19"/>
+                                  <w:lang w:eastAsia="en-GB"/>
+                                </w:rPr>
+                                <w:br/>
+                              </w:r>
+                              <w:r>
+                                <w:rPr>
+                                  <w:rFonts w:ascii="Courier New" w:eastAsia="Times New Roman" w:hAnsi="Courier New" w:cs="Courier New"/>
+                                  <w:b/>
+                                  <w:bCs/>
+                                  <w:color w:val="000080"/>
+                                  <w:sz w:val="19"/>
+                                  <w:szCs w:val="19"/>
+                                  <w:lang w:eastAsia="en-GB"/>
+                                </w:rPr>
+                                <w:t>v</w:t>
+                              </w:r>
+                              <w:r>
+                                <w:rPr>
+                                  <w:rFonts w:ascii="Courier New" w:eastAsia="Times New Roman" w:hAnsi="Courier New" w:cs="Courier New"/>
+                                  <w:b/>
+                                  <w:bCs/>
+                                  <w:color w:val="000080"/>
+                                  <w:sz w:val="19"/>
+                                  <w:szCs w:val="19"/>
+                                  <w:lang w:eastAsia="en-GB"/>
+                                </w:rPr>
+                                <w:t xml:space="preserve">oid </w:t>
+                              </w:r>
+                              <w:proofErr w:type="spellStart"/>
+                              <w:r>
+                                <w:rPr>
+                                  <w:rFonts w:ascii="Courier New" w:eastAsia="Times New Roman" w:hAnsi="Courier New" w:cs="Courier New"/>
+                                  <w:color w:val="000000"/>
+                                  <w:sz w:val="19"/>
+                                  <w:szCs w:val="19"/>
+                                  <w:lang w:eastAsia="en-GB"/>
+                                </w:rPr>
+                                <w:t>newRoute</w:t>
+                              </w:r>
+                              <w:proofErr w:type="spellEnd"/>
+                              <w:r>
+                                <w:rPr>
+                                  <w:rFonts w:ascii="Courier New" w:eastAsia="Times New Roman" w:hAnsi="Courier New" w:cs="Courier New"/>
+                                  <w:color w:val="000000"/>
+                                  <w:sz w:val="19"/>
+                                  <w:szCs w:val="19"/>
+                                  <w:lang w:eastAsia="en-GB"/>
+                                </w:rPr>
+                                <w:t>();</w:t>
+                              </w:r>
+                              <w:r>
+                                <w:rPr>
+                                  <w:rFonts w:ascii="Courier New" w:eastAsia="Times New Roman" w:hAnsi="Courier New" w:cs="Courier New"/>
+                                  <w:color w:val="000000"/>
+                                  <w:sz w:val="19"/>
+                                  <w:szCs w:val="19"/>
+                                  <w:lang w:eastAsia="en-GB"/>
+                                </w:rPr>
+                                <w:br/>
+                              </w:r>
+                              <w:r>
+                                <w:rPr>
+                                  <w:rFonts w:ascii="Courier New" w:eastAsia="Times New Roman" w:hAnsi="Courier New" w:cs="Courier New"/>
+                                  <w:b/>
+                                  <w:bCs/>
+                                  <w:color w:val="000080"/>
+                                  <w:sz w:val="19"/>
+                                  <w:szCs w:val="19"/>
+                                  <w:lang w:eastAsia="en-GB"/>
+                                </w:rPr>
+                                <w:t xml:space="preserve">void </w:t>
+                              </w:r>
+                              <w:proofErr w:type="spellStart"/>
+                              <w:r>
+                                <w:rPr>
+                                  <w:rFonts w:ascii="Courier New" w:eastAsia="Times New Roman" w:hAnsi="Courier New" w:cs="Courier New"/>
+                                  <w:color w:val="000000"/>
+                                  <w:sz w:val="19"/>
+                                  <w:szCs w:val="19"/>
+                                  <w:lang w:eastAsia="en-GB"/>
+                                </w:rPr>
+                                <w:t>setError</w:t>
+                              </w:r>
+                              <w:proofErr w:type="spellEnd"/>
+                              <w:r>
+                                <w:rPr>
+                                  <w:rFonts w:ascii="Courier New" w:eastAsia="Times New Roman" w:hAnsi="Courier New" w:cs="Courier New"/>
+                                  <w:color w:val="000000"/>
+                                  <w:sz w:val="19"/>
+                                  <w:szCs w:val="19"/>
+                                  <w:lang w:eastAsia="en-GB"/>
+                                </w:rPr>
+                                <w:t>(String error);</w:t>
+                              </w:r>
+                              <w:r>
+                                <w:rPr>
+                                  <w:rFonts w:ascii="Courier New" w:eastAsia="Times New Roman" w:hAnsi="Courier New" w:cs="Courier New"/>
+                                  <w:color w:val="000000"/>
+                                  <w:sz w:val="19"/>
+                                  <w:szCs w:val="19"/>
+                                  <w:lang w:eastAsia="en-GB"/>
+                                </w:rPr>
+                                <w:br/>
+                              </w:r>
+                              <w:r>
+                                <w:rPr>
+                                  <w:rFonts w:ascii="Courier New" w:eastAsia="Times New Roman" w:hAnsi="Courier New" w:cs="Courier New"/>
+                                  <w:b/>
+                                  <w:bCs/>
+                                  <w:color w:val="000080"/>
+                                  <w:sz w:val="19"/>
+                                  <w:szCs w:val="19"/>
+                                  <w:lang w:eastAsia="en-GB"/>
+                                </w:rPr>
+                                <w:t xml:space="preserve">void </w:t>
+                              </w:r>
+                              <w:proofErr w:type="spellStart"/>
+                              <w:r>
+                                <w:rPr>
+                                  <w:rFonts w:ascii="Courier New" w:eastAsia="Times New Roman" w:hAnsi="Courier New" w:cs="Courier New"/>
+                                  <w:color w:val="000000"/>
+                                  <w:sz w:val="19"/>
+                                  <w:szCs w:val="19"/>
+                                  <w:lang w:eastAsia="en-GB"/>
+                                </w:rPr>
+                                <w:t>setPlane</w:t>
+                              </w:r>
+                              <w:proofErr w:type="spellEnd"/>
+                              <w:r>
+                                <w:rPr>
+                                  <w:rFonts w:ascii="Courier New" w:eastAsia="Times New Roman" w:hAnsi="Courier New" w:cs="Courier New"/>
+                                  <w:color w:val="000000"/>
+                                  <w:sz w:val="19"/>
+                                  <w:szCs w:val="19"/>
+                                  <w:lang w:eastAsia="en-GB"/>
+                                </w:rPr>
+                                <w:t xml:space="preserve">(String </w:t>
+                              </w:r>
+                              <w:proofErr w:type="spellStart"/>
+                              <w:r>
+                                <w:rPr>
+                                  <w:rFonts w:ascii="Courier New" w:eastAsia="Times New Roman" w:hAnsi="Courier New" w:cs="Courier New"/>
+                                  <w:color w:val="000000"/>
+                                  <w:sz w:val="19"/>
+                                  <w:szCs w:val="19"/>
+                                  <w:lang w:eastAsia="en-GB"/>
+                                </w:rPr>
+                                <w:t>plane,String</w:t>
+                              </w:r>
+                              <w:proofErr w:type="spellEnd"/>
+                              <w:r>
+                                <w:rPr>
+                                  <w:rFonts w:ascii="Courier New" w:eastAsia="Times New Roman" w:hAnsi="Courier New" w:cs="Courier New"/>
+                                  <w:color w:val="000000"/>
+                                  <w:sz w:val="19"/>
+                                  <w:szCs w:val="19"/>
+                                  <w:lang w:eastAsia="en-GB"/>
+                                </w:rPr>
+                                <w:t xml:space="preserve"> level);</w:t>
+                              </w:r>
+                              <w:r>
+                                <w:rPr>
+                                  <w:rFonts w:ascii="Courier New" w:eastAsia="Times New Roman" w:hAnsi="Courier New" w:cs="Courier New"/>
+                                  <w:color w:val="000000"/>
+                                  <w:sz w:val="19"/>
+                                  <w:szCs w:val="19"/>
+                                  <w:lang w:eastAsia="en-GB"/>
+                                </w:rPr>
+                                <w:br/>
+                                <w:t xml:space="preserve">String </w:t>
+                              </w:r>
+                              <w:proofErr w:type="spellStart"/>
+                              <w:r>
+                                <w:rPr>
+                                  <w:rFonts w:ascii="Courier New" w:eastAsia="Times New Roman" w:hAnsi="Courier New" w:cs="Courier New"/>
+                                  <w:color w:val="000000"/>
+                                  <w:sz w:val="19"/>
+                                  <w:szCs w:val="19"/>
+                                  <w:lang w:eastAsia="en-GB"/>
+                                </w:rPr>
+                                <w:t>getStart</w:t>
+                              </w:r>
+                              <w:proofErr w:type="spellEnd"/>
+                              <w:r>
+                                <w:rPr>
+                                  <w:rFonts w:ascii="Courier New" w:eastAsia="Times New Roman" w:hAnsi="Courier New" w:cs="Courier New"/>
+                                  <w:color w:val="000000"/>
+                                  <w:sz w:val="19"/>
+                                  <w:szCs w:val="19"/>
+                                  <w:lang w:eastAsia="en-GB"/>
+                                </w:rPr>
+                                <w:t>();</w:t>
+                              </w:r>
+                              <w:r>
+                                <w:rPr>
+                                  <w:rFonts w:ascii="Courier New" w:eastAsia="Times New Roman" w:hAnsi="Courier New" w:cs="Courier New"/>
+                                  <w:color w:val="000000"/>
+                                  <w:sz w:val="19"/>
+                                  <w:szCs w:val="19"/>
+                                  <w:lang w:eastAsia="en-GB"/>
+                                </w:rPr>
+                                <w:br/>
+                                <w:t xml:space="preserve">String </w:t>
+                              </w:r>
+                              <w:proofErr w:type="spellStart"/>
+                              <w:r>
+                                <w:rPr>
+                                  <w:rFonts w:ascii="Courier New" w:eastAsia="Times New Roman" w:hAnsi="Courier New" w:cs="Courier New"/>
+                                  <w:color w:val="000000"/>
+                                  <w:sz w:val="19"/>
+                                  <w:szCs w:val="19"/>
+                                  <w:lang w:eastAsia="en-GB"/>
+                                </w:rPr>
+                                <w:t>getEnd</w:t>
+                              </w:r>
+                              <w:proofErr w:type="spellEnd"/>
+                              <w:r>
+                                <w:rPr>
+                                  <w:rFonts w:ascii="Courier New" w:eastAsia="Times New Roman" w:hAnsi="Courier New" w:cs="Courier New"/>
+                                  <w:color w:val="000000"/>
+                                  <w:sz w:val="19"/>
+                                  <w:szCs w:val="19"/>
+                                  <w:lang w:eastAsia="en-GB"/>
+                                </w:rPr>
+                                <w:t>();</w:t>
+                              </w:r>
+                            </w:p>
+                            <w:p>
+                              <w:pPr>
+                                <w:shd w:val="clear" w:color="auto" w:fill="FFFFFF"/>
+                                <w:tabs>
+                                  <w:tab w:val="left" w:pos="916"/>
+                                  <w:tab w:val="left" w:pos="1832"/>
+                                  <w:tab w:val="left" w:pos="2748"/>
+                                  <w:tab w:val="left" w:pos="3664"/>
+                                  <w:tab w:val="left" w:pos="4580"/>
+                                  <w:tab w:val="left" w:pos="5496"/>
+                                  <w:tab w:val="left" w:pos="6412"/>
+                                  <w:tab w:val="left" w:pos="7328"/>
+                                  <w:tab w:val="left" w:pos="8244"/>
+                                  <w:tab w:val="left" w:pos="9160"/>
+                                  <w:tab w:val="left" w:pos="10076"/>
+                                  <w:tab w:val="left" w:pos="10992"/>
+                                  <w:tab w:val="left" w:pos="11908"/>
+                                  <w:tab w:val="left" w:pos="12824"/>
+                                  <w:tab w:val="left" w:pos="13740"/>
+                                  <w:tab w:val="left" w:pos="14656"/>
+                                </w:tabs>
+                                <w:spacing w:after="0" w:line="240" w:lineRule="auto"/>
+                                <w:rPr>
+                                  <w:rFonts w:ascii="Courier New" w:eastAsia="Times New Roman" w:hAnsi="Courier New" w:cs="Courier New"/>
+                                  <w:color w:val="000000"/>
+                                  <w:sz w:val="19"/>
+                                  <w:szCs w:val="19"/>
+                                  <w:lang w:eastAsia="en-GB"/>
+                                </w:rPr>
+                              </w:pPr>
+                              <w:r>
+                                <w:rPr>
+                                  <w:rFonts w:ascii="Courier New" w:eastAsia="Times New Roman" w:hAnsi="Courier New" w:cs="Courier New"/>
+                                  <w:color w:val="000000"/>
+                                  <w:sz w:val="19"/>
+                                  <w:szCs w:val="19"/>
+                                  <w:lang w:eastAsia="en-GB"/>
+                                </w:rPr>
+                                <w:t xml:space="preserve">void </w:t>
+                              </w:r>
+                              <w:proofErr w:type="spellStart"/>
+                              <w:proofErr w:type="gramStart"/>
+                              <w:r>
+                                <w:rPr>
+                                  <w:rFonts w:ascii="Courier New" w:eastAsia="Times New Roman" w:hAnsi="Courier New" w:cs="Courier New"/>
+                                  <w:color w:val="000000"/>
+                                  <w:sz w:val="19"/>
+                                  <w:szCs w:val="19"/>
+                                  <w:lang w:eastAsia="en-GB"/>
+                                </w:rPr>
+                                <w:t>setCheck</w:t>
+                              </w:r>
+                              <w:proofErr w:type="spellEnd"/>
+                              <w:r>
+                                <w:rPr>
+                                  <w:rFonts w:ascii="Courier New" w:eastAsia="Times New Roman" w:hAnsi="Courier New" w:cs="Courier New"/>
+                                  <w:color w:val="000000"/>
+                                  <w:sz w:val="19"/>
+                                  <w:szCs w:val="19"/>
+                                  <w:lang w:eastAsia="en-GB"/>
+                                </w:rPr>
+                                <w:t>(</w:t>
+                              </w:r>
+                              <w:proofErr w:type="spellStart"/>
+                              <w:proofErr w:type="gramEnd"/>
+                              <w:r>
+                                <w:rPr>
+                                  <w:rFonts w:ascii="Courier New" w:eastAsia="Times New Roman" w:hAnsi="Courier New" w:cs="Courier New"/>
+                                  <w:color w:val="000000"/>
+                                  <w:sz w:val="19"/>
+                                  <w:szCs w:val="19"/>
+                                  <w:lang w:eastAsia="en-GB"/>
+                                </w:rPr>
+                                <w:t>NodeCheck</w:t>
+                              </w:r>
+                              <w:proofErr w:type="spellEnd"/>
+                              <w:r>
+                                <w:rPr>
+                                  <w:rFonts w:ascii="Courier New" w:eastAsia="Times New Roman" w:hAnsi="Courier New" w:cs="Courier New"/>
+                                  <w:color w:val="000000"/>
+                                  <w:sz w:val="19"/>
+                                  <w:szCs w:val="19"/>
+                                  <w:lang w:eastAsia="en-GB"/>
+                                </w:rPr>
+                                <w:t xml:space="preserve"> check);</w:t>
+                              </w:r>
+                            </w:p>
+                            <w:p/>
+                          </w:txbxContent>
+                        </wps:txbx>
+                        <wps:bodyPr rot="0" spcFirstLastPara="0" vertOverflow="overflow" horzOverflow="overflow" vert="horz" wrap="square" lIns="91440" tIns="45720" rIns="91440" bIns="45720" numCol="1" spcCol="0" rtlCol="0" fromWordArt="0" anchor="t" anchorCtr="0" forceAA="0" compatLnSpc="1">
+                          <a:prstTxWarp prst="textNoShape">
+                            <a:avLst/>
+                          </a:prstTxWarp>
+                          <a:noAutofit/>
+                        </wps:bodyPr>
+                      </wps:wsp>
+                      <wps:wsp>
+                        <wps:cNvPr id="2" name="Straight Connector 2"/>
+                        <wps:cNvCnPr/>
+                        <wps:spPr>
+                          <a:xfrm flipV="1">
+                            <a:off x="7620" y="243840"/>
+                            <a:ext cx="3649980" cy="7620"/>
+                          </a:xfrm>
+                          <a:prstGeom prst="line">
+                            <a:avLst/>
+                          </a:prstGeom>
+                        </wps:spPr>
+                        <wps:style>
+                          <a:lnRef idx="1">
+                            <a:schemeClr val="dk1"/>
+                          </a:lnRef>
+                          <a:fillRef idx="0">
+                            <a:schemeClr val="dk1"/>
+                          </a:fillRef>
+                          <a:effectRef idx="0">
+                            <a:schemeClr val="dk1"/>
+                          </a:effectRef>
+                          <a:fontRef idx="minor">
+                            <a:schemeClr val="tx1"/>
+                          </a:fontRef>
+                        </wps:style>
+                        <wps:bodyPr/>
+                      </wps:wsp>
+                    </wpg:wgp>
+                  </a:graphicData>
+                </a:graphic>
+                <wp14:sizeRelH relativeFrom="margin">
+                  <wp14:pctWidth>0</wp14:pctWidth>
+                </wp14:sizeRelH>
+                <wp14:sizeRelV relativeFrom="margin">
+                  <wp14:pctHeight>0</wp14:pctHeight>
+                </wp14:sizeRelV>
+              </wp:anchor>
+            </w:drawing>
+          </mc:Choice>
+          <mc:Fallback>
+            <w:pict>
+              <v:group w14:anchorId="7AE27E72" id="Group 3" o:spid="_x0000_s1026" style="position:absolute;margin-left:375.9pt;margin-top:64.4pt;width:288.6pt;height:142.45pt;z-index:251659264;mso-position-horizontal-relative:margin;mso-width-relative:margin;mso-height-relative:margin" coordsize="36652,18387" o:gfxdata="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">
+                <v:shapetype id="_x0000_t202" coordsize="21600,21600" o:spt="202" path="m,l,21600r21600,l21600,xe">
+                  <v:stroke joinstyle="miter"/>
+                  <v:path gradientshapeok="t" o:connecttype="rect"/>
+                </v:shapetype>
+                <v:shape id="Text Box 1" o:spid="_x0000_s1027" type="#_x0000_t202" style="position:absolute;width:36652;height:18387;visibility:visible;mso-wrap-style:square;v-text-anchor:top" o:gfxdata="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" fillcolor="white [3201]" strokeweight=".5pt">
+                  <v:textbox>
+                    <w:txbxContent>
+                      <w:p>
+                        <w:pPr>
+                          <w:jc w:val="center"/>
+                        </w:pPr>
+                        <w:proofErr w:type="spellStart"/>
+                        <w:r>
+                          <w:t>IModel</w:t>
+                        </w:r>
+                        <w:proofErr w:type="spellEnd"/>
+                      </w:p>
+                      <w:p>
+                        <w:pPr>
+                          <w:shd w:val="clear" w:color="auto" w:fill="FFFFFF"/>
+                          <w:tabs>
+                            <w:tab w:val="left" w:pos="916"/>
+                            <w:tab w:val="left" w:pos="1832"/>
+                            <w:tab w:val="left" w:pos="2748"/>
+                            <w:tab w:val="left" w:pos="3664"/>
+                            <w:tab w:val="left" w:pos="4580"/>
+                            <w:tab w:val="left" w:pos="5496"/>
+                            <w:tab w:val="left" w:pos="6412"/>
+                            <w:tab w:val="left" w:pos="7328"/>
+                            <w:tab w:val="left" w:pos="8244"/>
+                            <w:tab w:val="left" w:pos="9160"/>
+                            <w:tab w:val="left" w:pos="10076"/>
+                            <w:tab w:val="left" w:pos="10992"/>
+                            <w:tab w:val="left" w:pos="11908"/>
+                            <w:tab w:val="left" w:pos="12824"/>
+                            <w:tab w:val="left" w:pos="13740"/>
+                            <w:tab w:val="left" w:pos="14656"/>
+                          </w:tabs>
+                          <w:spacing w:after="0" w:line="240" w:lineRule="auto"/>
+                          <w:rPr>
+                            <w:rFonts w:ascii="Courier New" w:eastAsia="Times New Roman" w:hAnsi="Courier New" w:cs="Courier New"/>
+                            <w:color w:val="000000"/>
+                            <w:sz w:val="19"/>
+                            <w:szCs w:val="19"/>
+                            <w:lang w:eastAsia="en-GB"/>
+                          </w:rPr>
+                        </w:pPr>
+                        <w:r>
+                          <w:rPr>
+                            <w:rFonts w:ascii="Courier New" w:eastAsia="Times New Roman" w:hAnsi="Courier New" w:cs="Courier New"/>
+                            <w:b/>
+                            <w:bCs/>
+                            <w:color w:val="000080"/>
+                            <w:sz w:val="19"/>
+                            <w:szCs w:val="19"/>
+                            <w:lang w:eastAsia="en-GB"/>
+                          </w:rPr>
+                          <w:t xml:space="preserve">void </w:t>
+                        </w:r>
+                        <w:r>
+                          <w:rPr>
+                            <w:rFonts w:ascii="Courier New" w:eastAsia="Times New Roman" w:hAnsi="Courier New" w:cs="Courier New"/>
+                            <w:color w:val="000000"/>
+                            <w:sz w:val="19"/>
+                            <w:szCs w:val="19"/>
+                            <w:lang w:eastAsia="en-GB"/>
+                          </w:rPr>
+                          <w:t>start(</w:t>
+                        </w:r>
+                        <w:proofErr w:type="spellStart"/>
+                        <w:r>
+                          <w:rPr>
+                            <w:rFonts w:ascii="Courier New" w:eastAsia="Times New Roman" w:hAnsi="Courier New" w:cs="Courier New"/>
+                            <w:color w:val="000000"/>
+                            <w:sz w:val="19"/>
+                            <w:szCs w:val="19"/>
+                            <w:lang w:eastAsia="en-GB"/>
+                          </w:rPr>
+                          <w:t>NodeCheck</w:t>
+                        </w:r>
+                        <w:proofErr w:type="spellEnd"/>
+                        <w:r>
+                          <w:rPr>
+                            <w:rFonts w:ascii="Courier New" w:eastAsia="Times New Roman" w:hAnsi="Courier New" w:cs="Courier New"/>
+                            <w:color w:val="000000"/>
+                            <w:sz w:val="19"/>
+                            <w:szCs w:val="19"/>
+                            <w:lang w:eastAsia="en-GB"/>
+                          </w:rPr>
+                          <w:t xml:space="preserve"> check</w:t>
+                        </w:r>
+                        <w:r>
+                          <w:rPr>
+                            <w:rFonts w:ascii="Courier New" w:eastAsia="Times New Roman" w:hAnsi="Courier New" w:cs="Courier New"/>
+                            <w:color w:val="000000"/>
+                            <w:sz w:val="19"/>
+                            <w:szCs w:val="19"/>
+                            <w:lang w:eastAsia="en-GB"/>
+                          </w:rPr>
+                          <w:t>);</w:t>
+                        </w:r>
+                        <w:r>
+                          <w:rPr>
+                            <w:rFonts w:ascii="Courier New" w:eastAsia="Times New Roman" w:hAnsi="Courier New" w:cs="Courier New"/>
+                            <w:color w:val="000000"/>
+                            <w:sz w:val="19"/>
+                            <w:szCs w:val="19"/>
+                            <w:lang w:eastAsia="en-GB"/>
+                          </w:rPr>
+                          <w:br/>
+                        </w:r>
+                        <w:r>
+                          <w:rPr>
+                            <w:rFonts w:ascii="Courier New" w:eastAsia="Times New Roman" w:hAnsi="Courier New" w:cs="Courier New"/>
+                            <w:b/>
+                            <w:bCs/>
+                            <w:color w:val="000080"/>
+                            <w:sz w:val="19"/>
+                            <w:szCs w:val="19"/>
+                            <w:lang w:eastAsia="en-GB"/>
+                          </w:rPr>
+                          <w:t xml:space="preserve">void </w:t>
+                        </w:r>
+                        <w:proofErr w:type="spellStart"/>
+                        <w:r>
+                          <w:rPr>
+                            <w:rFonts w:ascii="Courier New" w:eastAsia="Times New Roman" w:hAnsi="Courier New" w:cs="Courier New"/>
+                            <w:color w:val="000000"/>
+                            <w:sz w:val="19"/>
+                            <w:szCs w:val="19"/>
+                            <w:lang w:eastAsia="en-GB"/>
+                          </w:rPr>
+                          <w:t>addListener</w:t>
+                        </w:r>
+                        <w:proofErr w:type="spellEnd"/>
+                        <w:r>
+                          <w:rPr>
+                            <w:rFonts w:ascii="Courier New" w:eastAsia="Times New Roman" w:hAnsi="Courier New" w:cs="Courier New"/>
+                            <w:color w:val="000000"/>
+                            <w:sz w:val="19"/>
+                            <w:szCs w:val="19"/>
+                            <w:lang w:eastAsia="en-GB"/>
+                          </w:rPr>
+                          <w:t>(</w:t>
+                        </w:r>
+                        <w:proofErr w:type="spellStart"/>
+                        <w:r>
+                          <w:rPr>
+                            <w:rFonts w:ascii="Courier New" w:eastAsia="Times New Roman" w:hAnsi="Courier New" w:cs="Courier New"/>
+                            <w:color w:val="000000"/>
+                            <w:sz w:val="19"/>
+                            <w:szCs w:val="19"/>
+                            <w:lang w:eastAsia="en-GB"/>
+                          </w:rPr>
+                          <w:t>RoutePlannerListener</w:t>
+                        </w:r>
+                        <w:proofErr w:type="spellEnd"/>
+                        <w:r>
+                          <w:rPr>
+                            <w:rFonts w:ascii="Courier New" w:eastAsia="Times New Roman" w:hAnsi="Courier New" w:cs="Courier New"/>
+                            <w:color w:val="000000"/>
+                            <w:sz w:val="19"/>
+                            <w:szCs w:val="19"/>
+                            <w:lang w:eastAsia="en-GB"/>
+                          </w:rPr>
+                          <w:t xml:space="preserve"> listener);</w:t>
+                        </w:r>
+                        <w:r>
+                          <w:rPr>
+                            <w:rFonts w:ascii="Courier New" w:eastAsia="Times New Roman" w:hAnsi="Courier New" w:cs="Courier New"/>
+                            <w:color w:val="000000"/>
+                            <w:sz w:val="19"/>
+                            <w:szCs w:val="19"/>
+                            <w:lang w:eastAsia="en-GB"/>
+                          </w:rPr>
+                          <w:br/>
+                        </w:r>
+                        <w:r>
+                          <w:rPr>
+                            <w:rFonts w:ascii="Courier New" w:eastAsia="Times New Roman" w:hAnsi="Courier New" w:cs="Courier New"/>
+                            <w:b/>
+                            <w:bCs/>
+                            <w:color w:val="000080"/>
+                            <w:sz w:val="19"/>
+                            <w:szCs w:val="19"/>
+                            <w:lang w:eastAsia="en-GB"/>
+                          </w:rPr>
+                          <w:t xml:space="preserve">void </w:t>
+                        </w:r>
+                        <w:proofErr w:type="spellStart"/>
+                        <w:r>
+                          <w:rPr>
+                            <w:rFonts w:ascii="Courier New" w:eastAsia="Times New Roman" w:hAnsi="Courier New" w:cs="Courier New"/>
+                            <w:color w:val="000000"/>
+                            <w:sz w:val="19"/>
+                            <w:szCs w:val="19"/>
+                            <w:lang w:eastAsia="en-GB"/>
+                          </w:rPr>
+                          <w:t>startLoc</w:t>
+                        </w:r>
+                        <w:proofErr w:type="spellEnd"/>
+                        <w:r>
+                          <w:rPr>
+                            <w:rFonts w:ascii="Courier New" w:eastAsia="Times New Roman" w:hAnsi="Courier New" w:cs="Courier New"/>
+                            <w:color w:val="000000"/>
+                            <w:sz w:val="19"/>
+                            <w:szCs w:val="19"/>
+                            <w:lang w:eastAsia="en-GB"/>
+                          </w:rPr>
+                          <w:t>(String item);</w:t>
+                        </w:r>
+                        <w:r>
+                          <w:rPr>
+                            <w:rFonts w:ascii="Courier New" w:eastAsia="Times New Roman" w:hAnsi="Courier New" w:cs="Courier New"/>
+                            <w:color w:val="000000"/>
+                            <w:sz w:val="19"/>
+                            <w:szCs w:val="19"/>
+                            <w:lang w:eastAsia="en-GB"/>
+                          </w:rPr>
+                          <w:br/>
+                        </w:r>
+                        <w:r>
+                          <w:rPr>
+                            <w:rFonts w:ascii="Courier New" w:eastAsia="Times New Roman" w:hAnsi="Courier New" w:cs="Courier New"/>
+                            <w:b/>
+                            <w:bCs/>
+                            <w:color w:val="000080"/>
+                            <w:sz w:val="19"/>
+                            <w:szCs w:val="19"/>
+                            <w:lang w:eastAsia="en-GB"/>
+                          </w:rPr>
+                          <w:t xml:space="preserve">void </w:t>
+                        </w:r>
+                        <w:proofErr w:type="spellStart"/>
+                        <w:r>
+                          <w:rPr>
+                            <w:rFonts w:ascii="Courier New" w:eastAsia="Times New Roman" w:hAnsi="Courier New" w:cs="Courier New"/>
+                            <w:color w:val="000000"/>
+                            <w:sz w:val="19"/>
+                            <w:szCs w:val="19"/>
+                            <w:lang w:eastAsia="en-GB"/>
+                          </w:rPr>
+                          <w:t>endLoc</w:t>
+                        </w:r>
+                        <w:proofErr w:type="spellEnd"/>
+                        <w:r>
+                          <w:rPr>
+                            <w:rFonts w:ascii="Courier New" w:eastAsia="Times New Roman" w:hAnsi="Courier New" w:cs="Courier New"/>
+                            <w:color w:val="000000"/>
+                            <w:sz w:val="19"/>
+                            <w:szCs w:val="19"/>
+                            <w:lang w:eastAsia="en-GB"/>
+                          </w:rPr>
+                          <w:t>(String item);</w:t>
+                        </w:r>
+                        <w:r>
+                          <w:rPr>
+                            <w:rFonts w:ascii="Courier New" w:eastAsia="Times New Roman" w:hAnsi="Courier New" w:cs="Courier New"/>
+                            <w:color w:val="000000"/>
+                            <w:sz w:val="19"/>
+                            <w:szCs w:val="19"/>
+                            <w:lang w:eastAsia="en-GB"/>
+                          </w:rPr>
+                          <w:br/>
+                        </w:r>
+                        <w:r>
+                          <w:rPr>
+                            <w:rFonts w:ascii="Courier New" w:eastAsia="Times New Roman" w:hAnsi="Courier New" w:cs="Courier New"/>
+                            <w:b/>
+                            <w:bCs/>
+                            <w:color w:val="000080"/>
+                            <w:sz w:val="19"/>
+                            <w:szCs w:val="19"/>
+                            <w:lang w:eastAsia="en-GB"/>
+                          </w:rPr>
+                          <w:t>v</w:t>
+                        </w:r>
+                        <w:r>
+                          <w:rPr>
+                            <w:rFonts w:ascii="Courier New" w:eastAsia="Times New Roman" w:hAnsi="Courier New" w:cs="Courier New"/>
+                            <w:b/>
+                            <w:bCs/>
+                            <w:color w:val="000080"/>
+                            <w:sz w:val="19"/>
+                            <w:szCs w:val="19"/>
+                            <w:lang w:eastAsia="en-GB"/>
+                          </w:rPr>
+                          <w:t xml:space="preserve">oid </w:t>
+                        </w:r>
+                        <w:proofErr w:type="spellStart"/>
+                        <w:r>
+                          <w:rPr>
+                            <w:rFonts w:ascii="Courier New" w:eastAsia="Times New Roman" w:hAnsi="Courier New" w:cs="Courier New"/>
+                            <w:color w:val="000000"/>
+                            <w:sz w:val="19"/>
+                            <w:szCs w:val="19"/>
+                            <w:lang w:eastAsia="en-GB"/>
+                          </w:rPr>
+                          <w:t>newRoute</w:t>
+                        </w:r>
+                        <w:proofErr w:type="spellEnd"/>
+                        <w:r>
+                          <w:rPr>
+                            <w:rFonts w:ascii="Courier New" w:eastAsia="Times New Roman" w:hAnsi="Courier New" w:cs="Courier New"/>
+                            <w:color w:val="000000"/>
+                            <w:sz w:val="19"/>
+                            <w:szCs w:val="19"/>
+                            <w:lang w:eastAsia="en-GB"/>
+                          </w:rPr>
+                          <w:t>();</w:t>
+                        </w:r>
+                        <w:r>
+                          <w:rPr>
+                            <w:rFonts w:ascii="Courier New" w:eastAsia="Times New Roman" w:hAnsi="Courier New" w:cs="Courier New"/>
+                            <w:color w:val="000000"/>
+                            <w:sz w:val="19"/>
+                            <w:szCs w:val="19"/>
+                            <w:lang w:eastAsia="en-GB"/>
+                          </w:rPr>
+                          <w:br/>
+                        </w:r>
+                        <w:r>
+                          <w:rPr>
+                            <w:rFonts w:ascii="Courier New" w:eastAsia="Times New Roman" w:hAnsi="Courier New" w:cs="Courier New"/>
+                            <w:b/>
+                            <w:bCs/>
+                            <w:color w:val="000080"/>
+                            <w:sz w:val="19"/>
+                            <w:szCs w:val="19"/>
+                            <w:lang w:eastAsia="en-GB"/>
+                          </w:rPr>
+                          <w:t xml:space="preserve">void </w:t>
+                        </w:r>
+                        <w:proofErr w:type="spellStart"/>
+                        <w:r>
+                          <w:rPr>
+                            <w:rFonts w:ascii="Courier New" w:eastAsia="Times New Roman" w:hAnsi="Courier New" w:cs="Courier New"/>
+                            <w:color w:val="000000"/>
+                            <w:sz w:val="19"/>
+                            <w:szCs w:val="19"/>
+                            <w:lang w:eastAsia="en-GB"/>
+                          </w:rPr>
+                          <w:t>setError</w:t>
+                        </w:r>
+                        <w:proofErr w:type="spellEnd"/>
+                        <w:r>
+                          <w:rPr>
+                            <w:rFonts w:ascii="Courier New" w:eastAsia="Times New Roman" w:hAnsi="Courier New" w:cs="Courier New"/>
+                            <w:color w:val="000000"/>
+                            <w:sz w:val="19"/>
+                            <w:szCs w:val="19"/>
+                            <w:lang w:eastAsia="en-GB"/>
+                          </w:rPr>
+                          <w:t>(String error);</w:t>
+                        </w:r>
+                        <w:r>
+                          <w:rPr>
+                            <w:rFonts w:ascii="Courier New" w:eastAsia="Times New Roman" w:hAnsi="Courier New" w:cs="Courier New"/>
+                            <w:color w:val="000000"/>
+                            <w:sz w:val="19"/>
+                            <w:szCs w:val="19"/>
+                            <w:lang w:eastAsia="en-GB"/>
+                          </w:rPr>
+                          <w:br/>
+                        </w:r>
+                        <w:r>
+                          <w:rPr>
+                            <w:rFonts w:ascii="Courier New" w:eastAsia="Times New Roman" w:hAnsi="Courier New" w:cs="Courier New"/>
+                            <w:b/>
+                            <w:bCs/>
+                            <w:color w:val="000080"/>
+                            <w:sz w:val="19"/>
+                            <w:szCs w:val="19"/>
+                            <w:lang w:eastAsia="en-GB"/>
+                          </w:rPr>
+                          <w:t xml:space="preserve">void </w:t>
+                        </w:r>
+                        <w:proofErr w:type="spellStart"/>
+                        <w:r>
+                          <w:rPr>
+                            <w:rFonts w:ascii="Courier New" w:eastAsia="Times New Roman" w:hAnsi="Courier New" w:cs="Courier New"/>
+                            <w:color w:val="000000"/>
+                            <w:sz w:val="19"/>
+                            <w:szCs w:val="19"/>
+                            <w:lang w:eastAsia="en-GB"/>
+                          </w:rPr>
+                          <w:t>setPlane</w:t>
+                        </w:r>
+                        <w:proofErr w:type="spellEnd"/>
+                        <w:r>
+                          <w:rPr>
+                            <w:rFonts w:ascii="Courier New" w:eastAsia="Times New Roman" w:hAnsi="Courier New" w:cs="Courier New"/>
+                            <w:color w:val="000000"/>
+                            <w:sz w:val="19"/>
+                            <w:szCs w:val="19"/>
+                            <w:lang w:eastAsia="en-GB"/>
+                          </w:rPr>
+                          <w:t xml:space="preserve">(String </w:t>
+                        </w:r>
+                        <w:proofErr w:type="spellStart"/>
+                        <w:r>
+                          <w:rPr>
+                            <w:rFonts w:ascii="Courier New" w:eastAsia="Times New Roman" w:hAnsi="Courier New" w:cs="Courier New"/>
+                            <w:color w:val="000000"/>
+                            <w:sz w:val="19"/>
+                            <w:szCs w:val="19"/>
+                            <w:lang w:eastAsia="en-GB"/>
+                          </w:rPr>
+                          <w:t>plane,String</w:t>
+                        </w:r>
+                        <w:proofErr w:type="spellEnd"/>
+                        <w:r>
+                          <w:rPr>
+                            <w:rFonts w:ascii="Courier New" w:eastAsia="Times New Roman" w:hAnsi="Courier New" w:cs="Courier New"/>
+                            <w:color w:val="000000"/>
+                            <w:sz w:val="19"/>
+                            <w:szCs w:val="19"/>
+                            <w:lang w:eastAsia="en-GB"/>
+                          </w:rPr>
+                          <w:t xml:space="preserve"> level);</w:t>
+                        </w:r>
+                        <w:r>
+                          <w:rPr>
+                            <w:rFonts w:ascii="Courier New" w:eastAsia="Times New Roman" w:hAnsi="Courier New" w:cs="Courier New"/>
+                            <w:color w:val="000000"/>
+                            <w:sz w:val="19"/>
+                            <w:szCs w:val="19"/>
+                            <w:lang w:eastAsia="en-GB"/>
+                          </w:rPr>
+                          <w:br/>
+                          <w:t xml:space="preserve">String </w:t>
+                        </w:r>
+                        <w:proofErr w:type="spellStart"/>
+                        <w:r>
+                          <w:rPr>
+                            <w:rFonts w:ascii="Courier New" w:eastAsia="Times New Roman" w:hAnsi="Courier New" w:cs="Courier New"/>
+                            <w:color w:val="000000"/>
+                            <w:sz w:val="19"/>
+                            <w:szCs w:val="19"/>
+                            <w:lang w:eastAsia="en-GB"/>
+                          </w:rPr>
+                          <w:t>getStart</w:t>
+                        </w:r>
+                        <w:proofErr w:type="spellEnd"/>
+                        <w:r>
+                          <w:rPr>
+                            <w:rFonts w:ascii="Courier New" w:eastAsia="Times New Roman" w:hAnsi="Courier New" w:cs="Courier New"/>
+                            <w:color w:val="000000"/>
+                            <w:sz w:val="19"/>
+                            <w:szCs w:val="19"/>
+                            <w:lang w:eastAsia="en-GB"/>
+                          </w:rPr>
+                          <w:t>();</w:t>
+                        </w:r>
+                        <w:r>
+                          <w:rPr>
+                            <w:rFonts w:ascii="Courier New" w:eastAsia="Times New Roman" w:hAnsi="Courier New" w:cs="Courier New"/>
+                            <w:color w:val="000000"/>
+                            <w:sz w:val="19"/>
+                            <w:szCs w:val="19"/>
+                            <w:lang w:eastAsia="en-GB"/>
+                          </w:rPr>
+                          <w:br/>
+                          <w:t xml:space="preserve">String </w:t>
+                        </w:r>
+                        <w:proofErr w:type="spellStart"/>
+                        <w:r>
+                          <w:rPr>
+                            <w:rFonts w:ascii="Courier New" w:eastAsia="Times New Roman" w:hAnsi="Courier New" w:cs="Courier New"/>
+                            <w:color w:val="000000"/>
+                            <w:sz w:val="19"/>
+                            <w:szCs w:val="19"/>
+                            <w:lang w:eastAsia="en-GB"/>
+                          </w:rPr>
+                          <w:t>getEnd</w:t>
+                        </w:r>
+                        <w:proofErr w:type="spellEnd"/>
+                        <w:r>
+                          <w:rPr>
+                            <w:rFonts w:ascii="Courier New" w:eastAsia="Times New Roman" w:hAnsi="Courier New" w:cs="Courier New"/>
+                            <w:color w:val="000000"/>
+                            <w:sz w:val="19"/>
+                            <w:szCs w:val="19"/>
+                            <w:lang w:eastAsia="en-GB"/>
+                          </w:rPr>
+                          <w:t>();</w:t>
+                        </w:r>
+                      </w:p>
+                      <w:p>
+                        <w:pPr>
+                          <w:shd w:val="clear" w:color="auto" w:fill="FFFFFF"/>
+                          <w:tabs>
+                            <w:tab w:val="left" w:pos="916"/>
+                            <w:tab w:val="left" w:pos="1832"/>
+                            <w:tab w:val="left" w:pos="2748"/>
+                            <w:tab w:val="left" w:pos="3664"/>
+                            <w:tab w:val="left" w:pos="4580"/>
+                            <w:tab w:val="left" w:pos="5496"/>
+                            <w:tab w:val="left" w:pos="6412"/>
+                            <w:tab w:val="left" w:pos="7328"/>
+                            <w:tab w:val="left" w:pos="8244"/>
+                            <w:tab w:val="left" w:pos="9160"/>
+                            <w:tab w:val="left" w:pos="10076"/>
+                            <w:tab w:val="left" w:pos="10992"/>
+                            <w:tab w:val="left" w:pos="11908"/>
+                            <w:tab w:val="left" w:pos="12824"/>
+                            <w:tab w:val="left" w:pos="13740"/>
+                            <w:tab w:val="left" w:pos="14656"/>
+                          </w:tabs>
+                          <w:spacing w:after="0" w:line="240" w:lineRule="auto"/>
+                          <w:rPr>
+                            <w:rFonts w:ascii="Courier New" w:eastAsia="Times New Roman" w:hAnsi="Courier New" w:cs="Courier New"/>
+                            <w:color w:val="000000"/>
+                            <w:sz w:val="19"/>
+                            <w:szCs w:val="19"/>
+                            <w:lang w:eastAsia="en-GB"/>
+                          </w:rPr>
+                        </w:pPr>
+                        <w:r>
+                          <w:rPr>
+                            <w:rFonts w:ascii="Courier New" w:eastAsia="Times New Roman" w:hAnsi="Courier New" w:cs="Courier New"/>
+                            <w:color w:val="000000"/>
+                            <w:sz w:val="19"/>
+                            <w:szCs w:val="19"/>
+                            <w:lang w:eastAsia="en-GB"/>
+                          </w:rPr>
+                          <w:t xml:space="preserve">void </w:t>
+                        </w:r>
+                        <w:proofErr w:type="spellStart"/>
+                        <w:proofErr w:type="gramStart"/>
+                        <w:r>
+                          <w:rPr>
+                            <w:rFonts w:ascii="Courier New" w:eastAsia="Times New Roman" w:hAnsi="Courier New" w:cs="Courier New"/>
+                            <w:color w:val="000000"/>
+                            <w:sz w:val="19"/>
+                            <w:szCs w:val="19"/>
+                            <w:lang w:eastAsia="en-GB"/>
+                          </w:rPr>
+                          <w:t>setCheck</w:t>
+                        </w:r>
+                        <w:proofErr w:type="spellEnd"/>
+                        <w:r>
+                          <w:rPr>
+                            <w:rFonts w:ascii="Courier New" w:eastAsia="Times New Roman" w:hAnsi="Courier New" w:cs="Courier New"/>
+                            <w:color w:val="000000"/>
+                            <w:sz w:val="19"/>
+                            <w:szCs w:val="19"/>
+                            <w:lang w:eastAsia="en-GB"/>
+                          </w:rPr>
+                          <w:t>(</w:t>
+                        </w:r>
+                        <w:proofErr w:type="spellStart"/>
+                        <w:proofErr w:type="gramEnd"/>
+                        <w:r>
+                          <w:rPr>
+                            <w:rFonts w:ascii="Courier New" w:eastAsia="Times New Roman" w:hAnsi="Courier New" w:cs="Courier New"/>
+                            <w:color w:val="000000"/>
+                            <w:sz w:val="19"/>
+                            <w:szCs w:val="19"/>
+                            <w:lang w:eastAsia="en-GB"/>
+                          </w:rPr>
+                          <w:t>NodeCheck</w:t>
+                        </w:r>
+                        <w:proofErr w:type="spellEnd"/>
+                        <w:r>
+                          <w:rPr>
+                            <w:rFonts w:ascii="Courier New" w:eastAsia="Times New Roman" w:hAnsi="Courier New" w:cs="Courier New"/>
+                            <w:color w:val="000000"/>
+                            <w:sz w:val="19"/>
+                            <w:szCs w:val="19"/>
+                            <w:lang w:eastAsia="en-GB"/>
+                          </w:rPr>
+                          <w:t xml:space="preserve"> check);</w:t>
+                        </w:r>
+                      </w:p>
+                      <w:p/>
+                    </w:txbxContent>
+                  </v:textbox>
+                </v:shape>
+                <v:line id="Straight Connector 2" o:spid="_x0000_s1028" style="position:absolute;flip:y;visibility:visible;mso-wrap-style:square" from="76,2438" to="36576,2514" o:connectortype="straight" o:gfxdata="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" strokecolor="black [3200]" strokeweight=".5pt">
+                  <v:stroke joinstyle="miter"/>
+                </v:line>
+                <w10:wrap anchorx="margin"/>
+              </v:group>
+            </w:pict>
+          </mc:Fallback>
+        </mc:AlternateContent>
+      </w:r>
+      <w:r>
+        <w:rPr>
+          <w:noProof/>
+          <w:lang w:eastAsia="en-GB"/>
+        </w:rPr>
+        <mc:AlternateContent>
+          <mc:Choice Requires="wps">
+            <w:drawing>
+              <wp:anchor distT="0" distB="0" distL="114300" distR="114300" simplePos="0" relativeHeight="251716608" behindDoc="0" locked="0" layoutInCell="1" allowOverlap="1" wp14:anchorId="5FE89F14" wp14:editId="7A2BAA1D">
+                <wp:simplePos x="0" y="0"/>
+                <wp:positionH relativeFrom="margin">
+                  <wp:posOffset>182245</wp:posOffset>
+                </wp:positionH>
+                <wp:positionV relativeFrom="paragraph">
+                  <wp:posOffset>3426593</wp:posOffset>
+                </wp:positionV>
+                <wp:extent cx="45719" cy="1870509"/>
+                <wp:effectExtent l="76200" t="38100" r="69215" b="15875"/>
+                <wp:wrapNone/>
+                <wp:docPr id="64" name="Straight Arrow Connector 64"/>
+                <wp:cNvGraphicFramePr/>
+                <a:graphic xmlns:a="http://schemas.openxmlformats.org/drawingml/2006/main">
+                  <a:graphicData uri="http://schemas.microsoft.com/office/word/2010/wordprocessingShape">
+                    <wps:wsp>
+                      <wps:cNvCnPr/>
+                      <wps:spPr>
+                        <a:xfrm flipH="1" flipV="1">
+                          <a:off x="0" y="0"/>
+                          <a:ext cx="45719" cy="1870509"/>
+                        </a:xfrm>
+                        <a:prstGeom prst="straightConnector1">
+                          <a:avLst/>
+                        </a:prstGeom>
+                        <a:ln>
+                          <a:tailEnd type="arrow"/>
+                        </a:ln>
+                      </wps:spPr>
+                      <wps:style>
+                        <a:lnRef idx="1">
+                          <a:schemeClr val="dk1"/>
+                        </a:lnRef>
+                        <a:fillRef idx="0">
+                          <a:schemeClr val="dk1"/>
+                        </a:fillRef>
+                        <a:effectRef idx="0">
+                          <a:schemeClr val="dk1"/>
+                        </a:effectRef>
+                        <a:fontRef idx="minor">
+                          <a:schemeClr val="tx1"/>
+                        </a:fontRef>
+                      </wps:style>
+                      <wps:bodyPr/>
+                    </wps:wsp>
+                  </a:graphicData>
+                </a:graphic>
+                <wp14:sizeRelH relativeFrom="margin">
+                  <wp14:pctWidth>0</wp14:pctWidth>
+                </wp14:sizeRelH>
+                <wp14:sizeRelV relativeFrom="margin">
+                  <wp14:pctHeight>0</wp14:pctHeight>
+                </wp14:sizeRelV>
+              </wp:anchor>
+            </w:drawing>
+          </mc:Choice>
+          <mc:Fallback>
+            <w:pict>
+              <v:shapetype w14:anchorId="3D30369D" id="_x0000_t32" coordsize="21600,21600" o:spt="32" o:oned="t" path="m,l21600,21600e" filled="f">
+                <v:path arrowok="t" fillok="f" o:connecttype="none"/>
+                <o:lock v:ext="edit" shapetype="t"/>
+              </v:shapetype>
+              <v:shape id="Straight Arrow Connector 64" o:spid="_x0000_s1026" type="#_x0000_t32" style="position:absolute;margin-left:14.35pt;margin-top:269.8pt;width:3.6pt;height:147.3pt;flip:x y;z-index:251716608;visibility:visible;mso-wrap-style:square;mso-width-percent:0;mso-height-percent:0;mso-wrap-distance-left:9pt;mso-wrap-distance-top:0;mso-wrap-distance-right:9pt;mso-wrap-distance-bottom:0;mso-position-horizontal:absolute;mso-position-horizontal-relative:margin;mso-position-vertical:absolute;mso-position-vertical-relative:text;mso-width-percent:0;mso-height-percent:0;mso-width-relative:margin;mso-height-relative:margin" o:gfxdata="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" strokecolor="black [3200]" strokeweight=".5pt">
+                <v:stroke endarrow="open" joinstyle="miter"/>
+                <w10:wrap anchorx="margin"/>
+              </v:shape>
+            </w:pict>
+          </mc:Fallback>
+        </mc:AlternateContent>
+      </w:r>
+      <w:r>
+        <w:rPr>
+          <w:noProof/>
+          <w:lang w:eastAsia="en-GB"/>
+        </w:rPr>
+        <mc:AlternateContent>
+          <mc:Choice Requires="wpg">
+            <w:drawing>
+              <wp:anchor distT="0" distB="0" distL="114300" distR="114300" simplePos="0" relativeHeight="251658239" behindDoc="0" locked="0" layoutInCell="1" allowOverlap="1" wp14:anchorId="782A114B" wp14:editId="00E666B5">
+                <wp:simplePos x="0" y="0"/>
+                <wp:positionH relativeFrom="margin">
+                  <wp:posOffset>77002</wp:posOffset>
+                </wp:positionH>
+                <wp:positionV relativeFrom="paragraph">
+                  <wp:posOffset>798897</wp:posOffset>
+                </wp:positionV>
+                <wp:extent cx="3665220" cy="2560320"/>
+                <wp:effectExtent l="0" t="0" r="11430" b="11430"/>
+                <wp:wrapNone/>
+                <wp:docPr id="7" name="Group 7"/>
+                <wp:cNvGraphicFramePr/>
+                <a:graphic xmlns:a="http://schemas.openxmlformats.org/drawingml/2006/main">
+                  <a:graphicData uri="http://schemas.microsoft.com/office/word/2010/wordprocessingGroup">
+                    <wpg:wgp>
+                      <wpg:cNvGrpSpPr/>
+                      <wpg:grpSpPr>
+                        <a:xfrm>
+                          <a:off x="0" y="0"/>
+                          <a:ext cx="3665220" cy="2560320"/>
+                          <a:chOff x="0" y="0"/>
+                          <a:chExt cx="3665220" cy="2231595"/>
+                        </a:xfrm>
+                      </wpg:grpSpPr>
+                      <wps:wsp>
+                        <wps:cNvPr id="8" name="Text Box 8"/>
+                        <wps:cNvSpPr txBox="1"/>
+                        <wps:spPr>
+                          <a:xfrm>
+                            <a:off x="0" y="0"/>
+                            <a:ext cx="3665220" cy="2231595"/>
+                          </a:xfrm>
+                          <a:prstGeom prst="rect">
+                            <a:avLst/>
+                          </a:prstGeom>
+                          <a:solidFill>
+                            <a:schemeClr val="lt1"/>
+                          </a:solidFill>
+                          <a:ln w="6350">
+                            <a:solidFill>
+                              <a:prstClr val="black"/>
+                            </a:solidFill>
+                          </a:ln>
+                        </wps:spPr>
+                        <wps:txbx>
+                          <w:txbxContent>
+                            <w:p>
+                              <w:pPr>
+                                <w:jc w:val="center"/>
+                              </w:pPr>
+                              <w:proofErr w:type="spellStart"/>
+                              <w:r>
+                                <w:t>IController</w:t>
+                              </w:r>
+                              <w:proofErr w:type="spellEnd"/>
+                            </w:p>
+                            <w:p>
+                              <w:pPr>
+                                <w:shd w:val="clear" w:color="auto" w:fill="FFFFFF"/>
+                                <w:tabs>
+                                  <w:tab w:val="left" w:pos="916"/>
+                                  <w:tab w:val="left" w:pos="1832"/>
+                                  <w:tab w:val="left" w:pos="2748"/>
+                                  <w:tab w:val="left" w:pos="3664"/>
+                                  <w:tab w:val="left" w:pos="4580"/>
+                                  <w:tab w:val="left" w:pos="5496"/>
+                                  <w:tab w:val="left" w:pos="6412"/>
+                                  <w:tab w:val="left" w:pos="7328"/>
+                                  <w:tab w:val="left" w:pos="8244"/>
+                                  <w:tab w:val="left" w:pos="9160"/>
+                                  <w:tab w:val="left" w:pos="10076"/>
+                                  <w:tab w:val="left" w:pos="10992"/>
+                                  <w:tab w:val="left" w:pos="11908"/>
+                                  <w:tab w:val="left" w:pos="12824"/>
+                                  <w:tab w:val="left" w:pos="13740"/>
+                                  <w:tab w:val="left" w:pos="14656"/>
+                                </w:tabs>
+                                <w:spacing w:after="0" w:line="240" w:lineRule="auto"/>
+                                <w:rPr>
+                                  <w:rFonts w:ascii="Courier New" w:eastAsia="Times New Roman" w:hAnsi="Courier New" w:cs="Courier New"/>
+                                  <w:color w:val="000000"/>
+                                  <w:sz w:val="19"/>
+                                  <w:szCs w:val="19"/>
+                                  <w:lang w:eastAsia="en-GB"/>
+                                </w:rPr>
+                              </w:pPr>
+                              <w:proofErr w:type="spellStart"/>
+                              <w:r>
+                                <w:rPr>
+                                  <w:rFonts w:ascii="Courier New" w:eastAsia="Times New Roman" w:hAnsi="Courier New" w:cs="Courier New"/>
+                                  <w:b/>
+                                  <w:bCs/>
+                                  <w:color w:val="000080"/>
+                                  <w:sz w:val="19"/>
+                                  <w:szCs w:val="19"/>
+                                  <w:lang w:eastAsia="en-GB"/>
+                                </w:rPr>
+                                <w:t>e</w:t>
+                              </w:r>
+                              <w:r>
+                                <w:rPr>
+                                  <w:rFonts w:ascii="Courier New" w:eastAsia="Times New Roman" w:hAnsi="Courier New" w:cs="Courier New"/>
+                                  <w:b/>
+                                  <w:bCs/>
+                                  <w:color w:val="000080"/>
+                                  <w:sz w:val="19"/>
+                                  <w:szCs w:val="19"/>
+                                  <w:lang w:eastAsia="en-GB"/>
+                                </w:rPr>
+                                <w:t>num</w:t>
+                              </w:r>
+                              <w:proofErr w:type="spellEnd"/>
+                              <w:r>
+                                <w:rPr>
+                                  <w:rFonts w:ascii="Courier New" w:eastAsia="Times New Roman" w:hAnsi="Courier New" w:cs="Courier New"/>
+                                  <w:b/>
+                                  <w:bCs/>
+                                  <w:color w:val="000080"/>
+                                  <w:sz w:val="19"/>
+                                  <w:szCs w:val="19"/>
+                                  <w:lang w:eastAsia="en-GB"/>
+                                </w:rPr>
+                                <w:t xml:space="preserve"> </w:t>
+                              </w:r>
+                              <w:r>
+                                <w:rPr>
+                                  <w:rFonts w:ascii="Courier New" w:eastAsia="Times New Roman" w:hAnsi="Courier New" w:cs="Courier New"/>
+                                  <w:color w:val="000000"/>
+                                  <w:sz w:val="19"/>
+                                  <w:szCs w:val="19"/>
+                                  <w:lang w:eastAsia="en-GB"/>
+                                </w:rPr>
+                                <w:t>Location{</w:t>
+                              </w:r>
+                              <w:r>
+                                <w:rPr>
+                                  <w:rFonts w:ascii="Courier New" w:eastAsia="Times New Roman" w:hAnsi="Courier New" w:cs="Courier New"/>
+                                  <w:color w:val="000000"/>
+                                  <w:sz w:val="19"/>
+                                  <w:szCs w:val="19"/>
+                                  <w:lang w:eastAsia="en-GB"/>
+                                </w:rPr>
+                                <w:br/>
+                                <w:t xml:space="preserve">    </w:t>
+                              </w:r>
+                              <w:r>
+                                <w:rPr>
+                                  <w:rFonts w:ascii="Courier New" w:eastAsia="Times New Roman" w:hAnsi="Courier New" w:cs="Courier New"/>
+                                  <w:b/>
+                                  <w:bCs/>
+                                  <w:i/>
+                                  <w:iCs/>
+                                  <w:color w:val="660E7A"/>
+                                  <w:sz w:val="19"/>
+                                  <w:szCs w:val="19"/>
+                                  <w:lang w:eastAsia="en-GB"/>
+                                </w:rPr>
+                                <w:t>START</w:t>
+                              </w:r>
+                              <w:r>
+                                <w:rPr>
+                                  <w:rFonts w:ascii="Courier New" w:eastAsia="Times New Roman" w:hAnsi="Courier New" w:cs="Courier New"/>
+                                  <w:color w:val="000000"/>
+                                  <w:sz w:val="19"/>
+                                  <w:szCs w:val="19"/>
+                                  <w:lang w:eastAsia="en-GB"/>
+                                </w:rPr>
+                                <w:t>,</w:t>
+                              </w:r>
+                              <w:r>
+                                <w:rPr>
+                                  <w:rFonts w:ascii="Courier New" w:eastAsia="Times New Roman" w:hAnsi="Courier New" w:cs="Courier New"/>
+                                  <w:b/>
+                                  <w:bCs/>
+                                  <w:i/>
+                                  <w:iCs/>
+                                  <w:color w:val="660E7A"/>
+                                  <w:sz w:val="19"/>
+                                  <w:szCs w:val="19"/>
+                                  <w:lang w:eastAsia="en-GB"/>
+                                </w:rPr>
+                                <w:t>END</w:t>
+                              </w:r>
+                              <w:r>
+                                <w:rPr>
+                                  <w:rFonts w:ascii="Courier New" w:eastAsia="Times New Roman" w:hAnsi="Courier New" w:cs="Courier New"/>
+                                  <w:b/>
+                                  <w:bCs/>
+                                  <w:i/>
+                                  <w:iCs/>
+                                  <w:color w:val="660E7A"/>
+                                  <w:sz w:val="19"/>
+                                  <w:szCs w:val="19"/>
+                                  <w:lang w:eastAsia="en-GB"/>
+                                </w:rPr>
+                                <w:br/>
+                              </w:r>
+                              <w:r>
+                                <w:rPr>
+                                  <w:rFonts w:ascii="Courier New" w:eastAsia="Times New Roman" w:hAnsi="Courier New" w:cs="Courier New"/>
+                                  <w:color w:val="000000"/>
+                                  <w:sz w:val="19"/>
+                                  <w:szCs w:val="19"/>
+                                  <w:lang w:eastAsia="en-GB"/>
+                                </w:rPr>
+                                <w:t>}</w:t>
+                              </w:r>
+                              <w:r>
+                                <w:rPr>
+                                  <w:rFonts w:ascii="Courier New" w:eastAsia="Times New Roman" w:hAnsi="Courier New" w:cs="Courier New"/>
+                                  <w:color w:val="000000"/>
+                                  <w:sz w:val="19"/>
+                                  <w:szCs w:val="19"/>
+                                  <w:lang w:eastAsia="en-GB"/>
+                                </w:rPr>
+                                <w:br/>
+                              </w:r>
+                              <w:r>
+                                <w:rPr>
+                                  <w:rFonts w:ascii="Courier New" w:eastAsia="Times New Roman" w:hAnsi="Courier New" w:cs="Courier New"/>
+                                  <w:b/>
+                                  <w:bCs/>
+                                  <w:color w:val="000080"/>
+                                  <w:sz w:val="19"/>
+                                  <w:szCs w:val="19"/>
+                                  <w:lang w:eastAsia="en-GB"/>
+                                </w:rPr>
+                                <w:t>v</w:t>
+                              </w:r>
+                              <w:r>
+                                <w:rPr>
+                                  <w:rFonts w:ascii="Courier New" w:eastAsia="Times New Roman" w:hAnsi="Courier New" w:cs="Courier New"/>
+                                  <w:b/>
+                                  <w:bCs/>
+                                  <w:color w:val="000080"/>
+                                  <w:sz w:val="19"/>
+                                  <w:szCs w:val="19"/>
+                                  <w:lang w:eastAsia="en-GB"/>
+                                </w:rPr>
+                                <w:t xml:space="preserve">oid </w:t>
+                              </w:r>
+                              <w:proofErr w:type="spellStart"/>
+                              <w:r>
+                                <w:rPr>
+                                  <w:rFonts w:ascii="Courier New" w:eastAsia="Times New Roman" w:hAnsi="Courier New" w:cs="Courier New"/>
+                                  <w:color w:val="000000"/>
+                                  <w:sz w:val="19"/>
+                                  <w:szCs w:val="19"/>
+                                  <w:lang w:eastAsia="en-GB"/>
+                                </w:rPr>
+                                <w:t>errorAccepted</w:t>
+                              </w:r>
+                              <w:proofErr w:type="spellEnd"/>
+                              <w:r>
+                                <w:rPr>
+                                  <w:rFonts w:ascii="Courier New" w:eastAsia="Times New Roman" w:hAnsi="Courier New" w:cs="Courier New"/>
+                                  <w:color w:val="000000"/>
+                                  <w:sz w:val="19"/>
+                                  <w:szCs w:val="19"/>
+                                  <w:lang w:eastAsia="en-GB"/>
+                                </w:rPr>
+                                <w:t>();</w:t>
+                              </w:r>
+                              <w:r>
+                                <w:rPr>
+                                  <w:rFonts w:ascii="Courier New" w:eastAsia="Times New Roman" w:hAnsi="Courier New" w:cs="Courier New"/>
+                                  <w:color w:val="000000"/>
+                                  <w:sz w:val="19"/>
+                                  <w:szCs w:val="19"/>
+                                  <w:lang w:eastAsia="en-GB"/>
+                                </w:rPr>
+                                <w:br/>
+                              </w:r>
+                              <w:r>
+                                <w:rPr>
+                                  <w:rFonts w:ascii="Courier New" w:eastAsia="Times New Roman" w:hAnsi="Courier New" w:cs="Courier New"/>
+                                  <w:b/>
+                                  <w:bCs/>
+                                  <w:color w:val="000080"/>
+                                  <w:sz w:val="19"/>
+                                  <w:szCs w:val="19"/>
+                                  <w:lang w:eastAsia="en-GB"/>
+                                </w:rPr>
+                                <w:t xml:space="preserve">void </w:t>
+                              </w:r>
+                              <w:proofErr w:type="spellStart"/>
+                              <w:r>
+                                <w:rPr>
+                                  <w:rFonts w:ascii="Courier New" w:eastAsia="Times New Roman" w:hAnsi="Courier New" w:cs="Courier New"/>
+                                  <w:color w:val="000000"/>
+                                  <w:sz w:val="19"/>
+                                  <w:szCs w:val="19"/>
+                                  <w:lang w:eastAsia="en-GB"/>
+                                </w:rPr>
+                                <w:t>focusOn</w:t>
+                              </w:r>
+                              <w:proofErr w:type="spellEnd"/>
+                              <w:r>
+                                <w:rPr>
+                                  <w:rFonts w:ascii="Courier New" w:eastAsia="Times New Roman" w:hAnsi="Courier New" w:cs="Courier New"/>
+                                  <w:color w:val="000000"/>
+                                  <w:sz w:val="19"/>
+                                  <w:szCs w:val="19"/>
+                                  <w:lang w:eastAsia="en-GB"/>
+                                </w:rPr>
+                                <w:t>(Location location);</w:t>
+                              </w:r>
+                              <w:r>
+                                <w:rPr>
+                                  <w:rFonts w:ascii="Courier New" w:eastAsia="Times New Roman" w:hAnsi="Courier New" w:cs="Courier New"/>
+                                  <w:color w:val="000000"/>
+                                  <w:sz w:val="19"/>
+                                  <w:szCs w:val="19"/>
+                                  <w:lang w:eastAsia="en-GB"/>
+                                </w:rPr>
+                                <w:br/>
+                              </w:r>
+                              <w:r>
+                                <w:rPr>
+                                  <w:rFonts w:ascii="Courier New" w:eastAsia="Times New Roman" w:hAnsi="Courier New" w:cs="Courier New"/>
+                                  <w:b/>
+                                  <w:bCs/>
+                                  <w:color w:val="000080"/>
+                                  <w:sz w:val="19"/>
+                                  <w:szCs w:val="19"/>
+                                  <w:lang w:eastAsia="en-GB"/>
+                                </w:rPr>
+                                <w:t xml:space="preserve">void </w:t>
+                              </w:r>
+                              <w:r>
+                                <w:rPr>
+                                  <w:rFonts w:ascii="Courier New" w:eastAsia="Times New Roman" w:hAnsi="Courier New" w:cs="Courier New"/>
+                                  <w:color w:val="000000"/>
+                                  <w:sz w:val="19"/>
+                                  <w:szCs w:val="19"/>
+                                  <w:lang w:eastAsia="en-GB"/>
+                                </w:rPr>
+                                <w:t>route();</w:t>
+                              </w:r>
+                              <w:r>
+                                <w:rPr>
+                                  <w:rFonts w:ascii="Courier New" w:eastAsia="Times New Roman" w:hAnsi="Courier New" w:cs="Courier New"/>
+                                  <w:color w:val="000000"/>
+                                  <w:sz w:val="19"/>
+                                  <w:szCs w:val="19"/>
+                                  <w:lang w:eastAsia="en-GB"/>
+                                </w:rPr>
+                                <w:br/>
+                              </w:r>
+                              <w:r>
+                                <w:rPr>
+                                  <w:rFonts w:ascii="Courier New" w:eastAsia="Times New Roman" w:hAnsi="Courier New" w:cs="Courier New"/>
+                                  <w:b/>
+                                  <w:bCs/>
+                                  <w:color w:val="000080"/>
+                                  <w:sz w:val="19"/>
+                                  <w:szCs w:val="19"/>
+                                  <w:lang w:eastAsia="en-GB"/>
+                                </w:rPr>
+                                <w:t xml:space="preserve">void </w:t>
+                              </w:r>
+                              <w:proofErr w:type="spellStart"/>
+                              <w:r>
+                                <w:rPr>
+                                  <w:rFonts w:ascii="Courier New" w:eastAsia="Times New Roman" w:hAnsi="Courier New" w:cs="Courier New"/>
+                                  <w:color w:val="000000"/>
+                                  <w:sz w:val="19"/>
+                                  <w:szCs w:val="19"/>
+                                  <w:lang w:eastAsia="en-GB"/>
+                                </w:rPr>
+                                <w:t>setLevel</w:t>
+                              </w:r>
+                              <w:proofErr w:type="spellEnd"/>
+                              <w:r>
+                                <w:rPr>
+                                  <w:rFonts w:ascii="Courier New" w:eastAsia="Times New Roman" w:hAnsi="Courier New" w:cs="Courier New"/>
+                                  <w:color w:val="000000"/>
+                                  <w:sz w:val="19"/>
+                                  <w:szCs w:val="19"/>
+                                  <w:lang w:eastAsia="en-GB"/>
+                                </w:rPr>
+                                <w:t>(String level);</w:t>
+                              </w:r>
+                              <w:r>
+                                <w:rPr>
+                                  <w:rFonts w:ascii="Courier New" w:eastAsia="Times New Roman" w:hAnsi="Courier New" w:cs="Courier New"/>
+                                  <w:color w:val="000000"/>
+                                  <w:sz w:val="19"/>
+                                  <w:szCs w:val="19"/>
+                                  <w:lang w:eastAsia="en-GB"/>
+                                </w:rPr>
+                                <w:br/>
+                              </w:r>
+                              <w:r>
+                                <w:rPr>
+                                  <w:rFonts w:ascii="Courier New" w:eastAsia="Times New Roman" w:hAnsi="Courier New" w:cs="Courier New"/>
+                                  <w:b/>
+                                  <w:bCs/>
+                                  <w:color w:val="000080"/>
+                                  <w:sz w:val="19"/>
+                                  <w:szCs w:val="19"/>
+                                  <w:lang w:eastAsia="en-GB"/>
+                                </w:rPr>
+                                <w:t xml:space="preserve">void </w:t>
+                              </w:r>
+                              <w:proofErr w:type="spellStart"/>
+                              <w:r>
+                                <w:rPr>
+                                  <w:rFonts w:ascii="Courier New" w:eastAsia="Times New Roman" w:hAnsi="Courier New" w:cs="Courier New"/>
+                                  <w:color w:val="000000"/>
+                                  <w:sz w:val="19"/>
+                                  <w:szCs w:val="19"/>
+                                  <w:lang w:eastAsia="en-GB"/>
+                                </w:rPr>
+                                <w:t>goInside</w:t>
+                              </w:r>
+                              <w:proofErr w:type="spellEnd"/>
+                              <w:r>
+                                <w:rPr>
+                                  <w:rFonts w:ascii="Courier New" w:eastAsia="Times New Roman" w:hAnsi="Courier New" w:cs="Courier New"/>
+                                  <w:color w:val="000000"/>
+                                  <w:sz w:val="19"/>
+                                  <w:szCs w:val="19"/>
+                                  <w:lang w:eastAsia="en-GB"/>
+                                </w:rPr>
+                                <w:t>();</w:t>
+                              </w:r>
+                              <w:r>
+                                <w:rPr>
+                                  <w:rFonts w:ascii="Courier New" w:eastAsia="Times New Roman" w:hAnsi="Courier New" w:cs="Courier New"/>
+                                  <w:color w:val="000000"/>
+                                  <w:sz w:val="19"/>
+                                  <w:szCs w:val="19"/>
+                                  <w:lang w:eastAsia="en-GB"/>
+                                </w:rPr>
+                                <w:br/>
+                              </w:r>
+                              <w:r>
+                                <w:rPr>
+                                  <w:rFonts w:ascii="Courier New" w:eastAsia="Times New Roman" w:hAnsi="Courier New" w:cs="Courier New"/>
+                                  <w:b/>
+                                  <w:bCs/>
+                                  <w:color w:val="000080"/>
+                                  <w:sz w:val="19"/>
+                                  <w:szCs w:val="19"/>
+                                  <w:lang w:eastAsia="en-GB"/>
+                                </w:rPr>
+                                <w:t xml:space="preserve">void </w:t>
+                              </w:r>
+                              <w:proofErr w:type="spellStart"/>
+                              <w:r>
+                                <w:rPr>
+                                  <w:rFonts w:ascii="Courier New" w:eastAsia="Times New Roman" w:hAnsi="Courier New" w:cs="Courier New"/>
+                                  <w:color w:val="000000"/>
+                                  <w:sz w:val="19"/>
+                                  <w:szCs w:val="19"/>
+                                  <w:lang w:eastAsia="en-GB"/>
+                                </w:rPr>
+                                <w:t>startUp</w:t>
+                              </w:r>
+                              <w:proofErr w:type="spellEnd"/>
+                              <w:r>
+                                <w:rPr>
+                                  <w:rFonts w:ascii="Courier New" w:eastAsia="Times New Roman" w:hAnsi="Courier New" w:cs="Courier New"/>
+                                  <w:color w:val="000000"/>
+                                  <w:sz w:val="19"/>
+                                  <w:szCs w:val="19"/>
+                                  <w:lang w:eastAsia="en-GB"/>
+                                </w:rPr>
+                                <w:t>();</w:t>
+                              </w:r>
+                              <w:r>
+                                <w:rPr>
+                                  <w:rFonts w:ascii="Courier New" w:eastAsia="Times New Roman" w:hAnsi="Courier New" w:cs="Courier New"/>
+                                  <w:color w:val="000000"/>
+                                  <w:sz w:val="19"/>
+                                  <w:szCs w:val="19"/>
+                                  <w:lang w:eastAsia="en-GB"/>
+                                </w:rPr>
+                                <w:br/>
+                              </w:r>
+                              <w:r>
+                                <w:rPr>
+                                  <w:rFonts w:ascii="Courier New" w:eastAsia="Times New Roman" w:hAnsi="Courier New" w:cs="Courier New"/>
+                                  <w:b/>
+                                  <w:bCs/>
+                                  <w:color w:val="000080"/>
+                                  <w:sz w:val="19"/>
+                                  <w:szCs w:val="19"/>
+                                  <w:lang w:eastAsia="en-GB"/>
+                                </w:rPr>
+                                <w:t xml:space="preserve">void </w:t>
+                              </w:r>
+                              <w:proofErr w:type="spellStart"/>
+                              <w:r>
+                                <w:rPr>
+                                  <w:rFonts w:ascii="Courier New" w:eastAsia="Times New Roman" w:hAnsi="Courier New" w:cs="Courier New"/>
+                                  <w:color w:val="000000"/>
+                                  <w:sz w:val="19"/>
+                                  <w:szCs w:val="19"/>
+                                  <w:lang w:eastAsia="en-GB"/>
+                                </w:rPr>
+                                <w:t>setStart</w:t>
+                              </w:r>
+                              <w:proofErr w:type="spellEnd"/>
+                              <w:r>
+                                <w:rPr>
+                                  <w:rFonts w:ascii="Courier New" w:eastAsia="Times New Roman" w:hAnsi="Courier New" w:cs="Courier New"/>
+                                  <w:color w:val="000000"/>
+                                  <w:sz w:val="19"/>
+                                  <w:szCs w:val="19"/>
+                                  <w:lang w:eastAsia="en-GB"/>
+                                </w:rPr>
+                                <w:t xml:space="preserve">(String </w:t>
+                              </w:r>
+                              <w:proofErr w:type="spellStart"/>
+                              <w:r>
+                                <w:rPr>
+                                  <w:rFonts w:ascii="Courier New" w:eastAsia="Times New Roman" w:hAnsi="Courier New" w:cs="Courier New"/>
+                                  <w:color w:val="000000"/>
+                                  <w:sz w:val="19"/>
+                                  <w:szCs w:val="19"/>
+                                  <w:lang w:eastAsia="en-GB"/>
+                                </w:rPr>
+                                <w:t>newStart</w:t>
+                              </w:r>
+                              <w:proofErr w:type="spellEnd"/>
+                              <w:r>
+                                <w:rPr>
+                                  <w:rFonts w:ascii="Courier New" w:eastAsia="Times New Roman" w:hAnsi="Courier New" w:cs="Courier New"/>
+                                  <w:color w:val="000000"/>
+                                  <w:sz w:val="19"/>
+                                  <w:szCs w:val="19"/>
+                                  <w:lang w:eastAsia="en-GB"/>
+                                </w:rPr>
+                                <w:t>);</w:t>
+                              </w:r>
+                              <w:r>
+                                <w:rPr>
+                                  <w:rFonts w:ascii="Courier New" w:eastAsia="Times New Roman" w:hAnsi="Courier New" w:cs="Courier New"/>
+                                  <w:color w:val="000000"/>
+                                  <w:sz w:val="19"/>
+                                  <w:szCs w:val="19"/>
+                                  <w:lang w:eastAsia="en-GB"/>
+                                </w:rPr>
+                                <w:br/>
+                              </w:r>
+                              <w:r>
+                                <w:rPr>
+                                  <w:rFonts w:ascii="Courier New" w:eastAsia="Times New Roman" w:hAnsi="Courier New" w:cs="Courier New"/>
+                                  <w:b/>
+                                  <w:bCs/>
+                                  <w:color w:val="000080"/>
+                                  <w:sz w:val="19"/>
+                                  <w:szCs w:val="19"/>
+                                  <w:lang w:eastAsia="en-GB"/>
+                                </w:rPr>
+                                <w:t xml:space="preserve">void </w:t>
+                              </w:r>
+                              <w:proofErr w:type="spellStart"/>
+                              <w:r>
+                                <w:rPr>
+                                  <w:rFonts w:ascii="Courier New" w:eastAsia="Times New Roman" w:hAnsi="Courier New" w:cs="Courier New"/>
+                                  <w:color w:val="000000"/>
+                                  <w:sz w:val="19"/>
+                                  <w:szCs w:val="19"/>
+                                  <w:lang w:eastAsia="en-GB"/>
+                                </w:rPr>
+                                <w:t>setEnd</w:t>
+                              </w:r>
+                              <w:proofErr w:type="spellEnd"/>
+                              <w:r>
+                                <w:rPr>
+                                  <w:rFonts w:ascii="Courier New" w:eastAsia="Times New Roman" w:hAnsi="Courier New" w:cs="Courier New"/>
+                                  <w:color w:val="000000"/>
+                                  <w:sz w:val="19"/>
+                                  <w:szCs w:val="19"/>
+                                  <w:lang w:eastAsia="en-GB"/>
+                                </w:rPr>
+                                <w:t xml:space="preserve">(String </w:t>
+                              </w:r>
+                              <w:proofErr w:type="spellStart"/>
+                              <w:r>
+                                <w:rPr>
+                                  <w:rFonts w:ascii="Courier New" w:eastAsia="Times New Roman" w:hAnsi="Courier New" w:cs="Courier New"/>
+                                  <w:color w:val="000000"/>
+                                  <w:sz w:val="19"/>
+                                  <w:szCs w:val="19"/>
+                                  <w:lang w:eastAsia="en-GB"/>
+                                </w:rPr>
+                                <w:t>newEnd</w:t>
+                              </w:r>
+                              <w:proofErr w:type="spellEnd"/>
+                              <w:r>
+                                <w:rPr>
+                                  <w:rFonts w:ascii="Courier New" w:eastAsia="Times New Roman" w:hAnsi="Courier New" w:cs="Courier New"/>
+                                  <w:color w:val="000000"/>
+                                  <w:sz w:val="19"/>
+                                  <w:szCs w:val="19"/>
+                                  <w:lang w:eastAsia="en-GB"/>
+                                </w:rPr>
+                                <w:t>);</w:t>
+                              </w:r>
+                              <w:r>
+                                <w:rPr>
+                                  <w:rFonts w:ascii="Courier New" w:eastAsia="Times New Roman" w:hAnsi="Courier New" w:cs="Courier New"/>
+                                  <w:color w:val="000000"/>
+                                  <w:sz w:val="19"/>
+                                  <w:szCs w:val="19"/>
+                                  <w:lang w:eastAsia="en-GB"/>
+                                </w:rPr>
+                                <w:br/>
+                              </w:r>
+                              <w:r>
+                                <w:rPr>
+                                  <w:rFonts w:ascii="Courier New" w:eastAsia="Times New Roman" w:hAnsi="Courier New" w:cs="Courier New"/>
+                                  <w:b/>
+                                  <w:bCs/>
+                                  <w:color w:val="000080"/>
+                                  <w:sz w:val="19"/>
+                                  <w:szCs w:val="19"/>
+                                  <w:lang w:eastAsia="en-GB"/>
+                                </w:rPr>
+                                <w:t xml:space="preserve">void </w:t>
+                              </w:r>
+                              <w:proofErr w:type="spellStart"/>
+                              <w:r>
+                                <w:rPr>
+                                  <w:rFonts w:ascii="Courier New" w:eastAsia="Times New Roman" w:hAnsi="Courier New" w:cs="Courier New"/>
+                                  <w:color w:val="000000"/>
+                                  <w:sz w:val="19"/>
+                                  <w:szCs w:val="19"/>
+                                  <w:lang w:eastAsia="en-GB"/>
+                                </w:rPr>
+                                <w:t>areaSelected</w:t>
+                              </w:r>
+                              <w:proofErr w:type="spellEnd"/>
+                              <w:r>
+                                <w:rPr>
+                                  <w:rFonts w:ascii="Courier New" w:eastAsia="Times New Roman" w:hAnsi="Courier New" w:cs="Courier New"/>
+                                  <w:color w:val="000000"/>
+                                  <w:sz w:val="19"/>
+                                  <w:szCs w:val="19"/>
+                                  <w:lang w:eastAsia="en-GB"/>
+                                </w:rPr>
+                                <w:t xml:space="preserve">(String </w:t>
+                              </w:r>
+                              <w:proofErr w:type="spellStart"/>
+                              <w:r>
+                                <w:rPr>
+                                  <w:rFonts w:ascii="Courier New" w:eastAsia="Times New Roman" w:hAnsi="Courier New" w:cs="Courier New"/>
+                                  <w:color w:val="000000"/>
+                                  <w:sz w:val="19"/>
+                                  <w:szCs w:val="19"/>
+                                  <w:lang w:eastAsia="en-GB"/>
+                                </w:rPr>
+                                <w:t>areaName</w:t>
+                              </w:r>
+                              <w:proofErr w:type="spellEnd"/>
+                              <w:r>
+                                <w:rPr>
+                                  <w:rFonts w:ascii="Courier New" w:eastAsia="Times New Roman" w:hAnsi="Courier New" w:cs="Courier New"/>
+                                  <w:color w:val="000000"/>
+                                  <w:sz w:val="19"/>
+                                  <w:szCs w:val="19"/>
+                                  <w:lang w:eastAsia="en-GB"/>
+                                </w:rPr>
+                                <w:t>);</w:t>
+                              </w:r>
+                              <w:r>
+                                <w:rPr>
+                                  <w:rFonts w:ascii="Courier New" w:eastAsia="Times New Roman" w:hAnsi="Courier New" w:cs="Courier New"/>
+                                  <w:color w:val="000000"/>
+                                  <w:sz w:val="19"/>
+                                  <w:szCs w:val="19"/>
+                                  <w:lang w:eastAsia="en-GB"/>
+                                </w:rPr>
+                                <w:br/>
+                              </w:r>
+                              <w:r>
+                                <w:rPr>
+                                  <w:rFonts w:ascii="Courier New" w:eastAsia="Times New Roman" w:hAnsi="Courier New" w:cs="Courier New"/>
+                                  <w:b/>
+                                  <w:bCs/>
+                                  <w:color w:val="000080"/>
+                                  <w:sz w:val="19"/>
+                                  <w:szCs w:val="19"/>
+                                  <w:lang w:eastAsia="en-GB"/>
+                                </w:rPr>
+                                <w:t xml:space="preserve">void </w:t>
+                              </w:r>
+                              <w:proofErr w:type="spellStart"/>
+                              <w:r>
+                                <w:rPr>
+                                  <w:rFonts w:ascii="Courier New" w:eastAsia="Times New Roman" w:hAnsi="Courier New" w:cs="Courier New"/>
+                                  <w:color w:val="000000"/>
+                                  <w:sz w:val="19"/>
+                                  <w:szCs w:val="19"/>
+                                  <w:lang w:eastAsia="en-GB"/>
+                                </w:rPr>
+                                <w:t>setStructure</w:t>
+                              </w:r>
+                              <w:proofErr w:type="spellEnd"/>
+                              <w:r>
+                                <w:rPr>
+                                  <w:rFonts w:ascii="Courier New" w:eastAsia="Times New Roman" w:hAnsi="Courier New" w:cs="Courier New"/>
+                                  <w:color w:val="000000"/>
+                                  <w:sz w:val="19"/>
+                                  <w:szCs w:val="19"/>
+                                  <w:lang w:eastAsia="en-GB"/>
+                                </w:rPr>
+                                <w:t>(String structure);</w:t>
+                              </w:r>
+                              <w:r>
+                                <w:rPr>
+                                  <w:rFonts w:ascii="Courier New" w:eastAsia="Times New Roman" w:hAnsi="Courier New" w:cs="Courier New"/>
+                                  <w:color w:val="000000"/>
+                                  <w:sz w:val="19"/>
+                                  <w:szCs w:val="19"/>
+                                  <w:lang w:eastAsia="en-GB"/>
+                                </w:rPr>
+                                <w:br/>
+                                <w:t xml:space="preserve">Structure </w:t>
+                              </w:r>
+                              <w:proofErr w:type="spellStart"/>
+                              <w:r>
+                                <w:rPr>
+                                  <w:rFonts w:ascii="Courier New" w:eastAsia="Times New Roman" w:hAnsi="Courier New" w:cs="Courier New"/>
+                                  <w:color w:val="000000"/>
+                                  <w:sz w:val="19"/>
+                                  <w:szCs w:val="19"/>
+                                  <w:lang w:eastAsia="en-GB"/>
+                                </w:rPr>
+                                <w:t>getStructure</w:t>
+                              </w:r>
+                              <w:proofErr w:type="spellEnd"/>
+                              <w:r>
+                                <w:rPr>
+                                  <w:rFonts w:ascii="Courier New" w:eastAsia="Times New Roman" w:hAnsi="Courier New" w:cs="Courier New"/>
+                                  <w:color w:val="000000"/>
+                                  <w:sz w:val="19"/>
+                                  <w:szCs w:val="19"/>
+                                  <w:lang w:eastAsia="en-GB"/>
+                                </w:rPr>
+                                <w:t>();</w:t>
+                              </w:r>
+                            </w:p>
+                            <w:p>
+                              <w:pPr>
+                                <w:shd w:val="clear" w:color="auto" w:fill="FFFFFF"/>
+                                <w:tabs>
+                                  <w:tab w:val="left" w:pos="916"/>
+                                  <w:tab w:val="left" w:pos="1832"/>
+                                  <w:tab w:val="left" w:pos="2748"/>
+                                  <w:tab w:val="left" w:pos="3664"/>
+                                  <w:tab w:val="left" w:pos="4580"/>
+                                  <w:tab w:val="left" w:pos="5496"/>
+                                  <w:tab w:val="left" w:pos="6412"/>
+                                  <w:tab w:val="left" w:pos="7328"/>
+                                  <w:tab w:val="left" w:pos="8244"/>
+                                  <w:tab w:val="left" w:pos="9160"/>
+                                  <w:tab w:val="left" w:pos="10076"/>
+                                  <w:tab w:val="left" w:pos="10992"/>
+                                  <w:tab w:val="left" w:pos="11908"/>
+                                  <w:tab w:val="left" w:pos="12824"/>
+                                  <w:tab w:val="left" w:pos="13740"/>
+                                  <w:tab w:val="left" w:pos="14656"/>
+                                </w:tabs>
+                                <w:spacing w:after="0" w:line="240" w:lineRule="auto"/>
+                                <w:rPr>
+                                  <w:rFonts w:ascii="Courier New" w:eastAsia="Times New Roman" w:hAnsi="Courier New" w:cs="Courier New"/>
+                                  <w:color w:val="000000"/>
+                                  <w:sz w:val="19"/>
+                                  <w:szCs w:val="19"/>
+                                  <w:lang w:eastAsia="en-GB"/>
+                                </w:rPr>
+                              </w:pPr>
+                              <w:r>
+                                <w:rPr>
+                                  <w:rFonts w:ascii="Courier New" w:eastAsia="Times New Roman" w:hAnsi="Courier New" w:cs="Courier New"/>
+                                  <w:color w:val="000000"/>
+                                  <w:sz w:val="19"/>
+                                  <w:szCs w:val="19"/>
+                                  <w:lang w:eastAsia="en-GB"/>
+                                </w:rPr>
+                                <w:t xml:space="preserve">void </w:t>
+                              </w:r>
+                              <w:proofErr w:type="spellStart"/>
+                              <w:proofErr w:type="gramStart"/>
+                              <w:r>
+                                <w:rPr>
+                                  <w:rFonts w:ascii="Courier New" w:eastAsia="Times New Roman" w:hAnsi="Courier New" w:cs="Courier New"/>
+                                  <w:color w:val="000000"/>
+                                  <w:sz w:val="19"/>
+                                  <w:szCs w:val="19"/>
+                                  <w:lang w:eastAsia="en-GB"/>
+                                </w:rPr>
+                                <w:t>useStairs</w:t>
+                              </w:r>
+                              <w:proofErr w:type="spellEnd"/>
+                              <w:r>
+                                <w:rPr>
+                                  <w:rFonts w:ascii="Courier New" w:eastAsia="Times New Roman" w:hAnsi="Courier New" w:cs="Courier New"/>
+                                  <w:color w:val="000000"/>
+                                  <w:sz w:val="19"/>
+                                  <w:szCs w:val="19"/>
+                                  <w:lang w:eastAsia="en-GB"/>
+                                </w:rPr>
+                                <w:t>(</w:t>
+                              </w:r>
+                              <w:proofErr w:type="gramEnd"/>
+                              <w:r>
+                                <w:rPr>
+                                  <w:rFonts w:ascii="Courier New" w:eastAsia="Times New Roman" w:hAnsi="Courier New" w:cs="Courier New"/>
+                                  <w:color w:val="000000"/>
+                                  <w:sz w:val="19"/>
+                                  <w:szCs w:val="19"/>
+                                  <w:lang w:eastAsia="en-GB"/>
+                                </w:rPr>
+                                <w:t xml:space="preserve">Boolean </w:t>
+                              </w:r>
+                              <w:proofErr w:type="spellStart"/>
+                              <w:r>
+                                <w:rPr>
+                                  <w:rFonts w:ascii="Courier New" w:eastAsia="Times New Roman" w:hAnsi="Courier New" w:cs="Courier New"/>
+                                  <w:color w:val="000000"/>
+                                  <w:sz w:val="19"/>
+                                  <w:szCs w:val="19"/>
+                                  <w:lang w:eastAsia="en-GB"/>
+                                </w:rPr>
+                                <w:t>stairUse</w:t>
+                              </w:r>
+                              <w:proofErr w:type="spellEnd"/>
+                              <w:r>
+                                <w:rPr>
+                                  <w:rFonts w:ascii="Courier New" w:eastAsia="Times New Roman" w:hAnsi="Courier New" w:cs="Courier New"/>
+                                  <w:color w:val="000000"/>
+                                  <w:sz w:val="19"/>
+                                  <w:szCs w:val="19"/>
+                                  <w:lang w:eastAsia="en-GB"/>
+                                </w:rPr>
+                                <w:t>);</w:t>
+                              </w:r>
+                            </w:p>
+                            <w:p>
+                              <w:pPr>
+                                <w:shd w:val="clear" w:color="auto" w:fill="FFFFFF"/>
+                                <w:tabs>
+                                  <w:tab w:val="left" w:pos="916"/>
+                                  <w:tab w:val="left" w:pos="1832"/>
+                                  <w:tab w:val="left" w:pos="2748"/>
+                                  <w:tab w:val="left" w:pos="3664"/>
+                                  <w:tab w:val="left" w:pos="4580"/>
+                                  <w:tab w:val="left" w:pos="5496"/>
+                                  <w:tab w:val="left" w:pos="6412"/>
+                                  <w:tab w:val="left" w:pos="7328"/>
+                                  <w:tab w:val="left" w:pos="8244"/>
+                                  <w:tab w:val="left" w:pos="9160"/>
+                                  <w:tab w:val="left" w:pos="10076"/>
+                                  <w:tab w:val="left" w:pos="10992"/>
+                                  <w:tab w:val="left" w:pos="11908"/>
+                                  <w:tab w:val="left" w:pos="12824"/>
+                                  <w:tab w:val="left" w:pos="13740"/>
+                                  <w:tab w:val="left" w:pos="14656"/>
+                                </w:tabs>
+                                <w:spacing w:after="0" w:line="240" w:lineRule="auto"/>
+                                <w:rPr>
+                                  <w:rFonts w:ascii="Courier New" w:eastAsia="Times New Roman" w:hAnsi="Courier New" w:cs="Courier New"/>
+                                  <w:color w:val="000000"/>
+                                  <w:sz w:val="19"/>
+                                  <w:szCs w:val="19"/>
+                                  <w:lang w:eastAsia="en-GB"/>
+                                </w:rPr>
+                              </w:pPr>
+                              <w:r>
+                                <w:rPr>
+                                  <w:rFonts w:ascii="Courier New" w:eastAsia="Times New Roman" w:hAnsi="Courier New" w:cs="Courier New"/>
+                                  <w:color w:val="000000"/>
+                                  <w:sz w:val="19"/>
+                                  <w:szCs w:val="19"/>
+                                  <w:lang w:eastAsia="en-GB"/>
+                                </w:rPr>
+                                <w:t xml:space="preserve">void </w:t>
+                              </w:r>
+                              <w:proofErr w:type="spellStart"/>
+                              <w:proofErr w:type="gramStart"/>
+                              <w:r>
+                                <w:rPr>
+                                  <w:rFonts w:ascii="Courier New" w:eastAsia="Times New Roman" w:hAnsi="Courier New" w:cs="Courier New"/>
+                                  <w:color w:val="000000"/>
+                                  <w:sz w:val="19"/>
+                                  <w:szCs w:val="19"/>
+                                  <w:lang w:eastAsia="en-GB"/>
+                                </w:rPr>
+                                <w:t>useLifts</w:t>
+                              </w:r>
+                              <w:proofErr w:type="spellEnd"/>
+                              <w:r>
+                                <w:rPr>
+                                  <w:rFonts w:ascii="Courier New" w:eastAsia="Times New Roman" w:hAnsi="Courier New" w:cs="Courier New"/>
+                                  <w:color w:val="000000"/>
+                                  <w:sz w:val="19"/>
+                                  <w:szCs w:val="19"/>
+                                  <w:lang w:eastAsia="en-GB"/>
+                                </w:rPr>
+                                <w:t>(</w:t>
+                              </w:r>
+                              <w:proofErr w:type="gramEnd"/>
+                              <w:r>
+                                <w:rPr>
+                                  <w:rFonts w:ascii="Courier New" w:eastAsia="Times New Roman" w:hAnsi="Courier New" w:cs="Courier New"/>
+                                  <w:color w:val="000000"/>
+                                  <w:sz w:val="19"/>
+                                  <w:szCs w:val="19"/>
+                                  <w:lang w:eastAsia="en-GB"/>
+                                </w:rPr>
+                                <w:t xml:space="preserve">Boolean </w:t>
+                              </w:r>
+                              <w:proofErr w:type="spellStart"/>
+                              <w:r>
+                                <w:rPr>
+                                  <w:rFonts w:ascii="Courier New" w:eastAsia="Times New Roman" w:hAnsi="Courier New" w:cs="Courier New"/>
+                                  <w:color w:val="000000"/>
+                                  <w:sz w:val="19"/>
+                                  <w:szCs w:val="19"/>
+                                  <w:lang w:eastAsia="en-GB"/>
+                                </w:rPr>
+                                <w:t>liftUse</w:t>
+                              </w:r>
+                              <w:proofErr w:type="spellEnd"/>
+                              <w:r>
+                                <w:rPr>
+                                  <w:rFonts w:ascii="Courier New" w:eastAsia="Times New Roman" w:hAnsi="Courier New" w:cs="Courier New"/>
+                                  <w:color w:val="000000"/>
+                                  <w:sz w:val="19"/>
+                                  <w:szCs w:val="19"/>
+                                  <w:lang w:eastAsia="en-GB"/>
+                                </w:rPr>
+                                <w:t>);</w:t>
+                              </w:r>
+                            </w:p>
+                            <w:p>
+                              <w:pPr>
+                                <w:pStyle w:val="HTMLPreformatted"/>
+                                <w:shd w:val="clear" w:color="auto" w:fill="FFFFFF"/>
+                                <w:rPr>
+                                  <w:color w:val="000000"/>
+                                  <w:sz w:val="19"/>
+                                  <w:szCs w:val="19"/>
+                                </w:rPr>
+                              </w:pPr>
+                            </w:p>
+                          </w:txbxContent>
+                        </wps:txbx>
+                        <wps:bodyPr rot="0" spcFirstLastPara="0" vertOverflow="overflow" horzOverflow="overflow" vert="horz" wrap="square" lIns="91440" tIns="45720" rIns="91440" bIns="45720" numCol="1" spcCol="0" rtlCol="0" fromWordArt="0" anchor="t" anchorCtr="0" forceAA="0" compatLnSpc="1">
+                          <a:prstTxWarp prst="textNoShape">
+                            <a:avLst/>
+                          </a:prstTxWarp>
+                          <a:noAutofit/>
+                        </wps:bodyPr>
+                      </wps:wsp>
+                      <wps:wsp>
+                        <wps:cNvPr id="9" name="Straight Connector 9"/>
+                        <wps:cNvCnPr/>
+                        <wps:spPr>
+                          <a:xfrm flipV="1">
+                            <a:off x="7620" y="243840"/>
+                            <a:ext cx="3649980" cy="7620"/>
+                          </a:xfrm>
+                          <a:prstGeom prst="line">
+                            <a:avLst/>
+                          </a:prstGeom>
+                        </wps:spPr>
+                        <wps:style>
+                          <a:lnRef idx="1">
+                            <a:schemeClr val="dk1"/>
+                          </a:lnRef>
+                          <a:fillRef idx="0">
+                            <a:schemeClr val="dk1"/>
+                          </a:fillRef>
+                          <a:effectRef idx="0">
+                            <a:schemeClr val="dk1"/>
+                          </a:effectRef>
+                          <a:fontRef idx="minor">
+                            <a:schemeClr val="tx1"/>
+                          </a:fontRef>
+                        </wps:style>
+                        <wps:bodyPr/>
+                      </wps:wsp>
+                    </wpg:wgp>
+                  </a:graphicData>
+                </a:graphic>
+                <wp14:sizeRelH relativeFrom="margin">
+                  <wp14:pctWidth>0</wp14:pctWidth>
+                </wp14:sizeRelH>
+                <wp14:sizeRelV relativeFrom="margin">
+                  <wp14:pctHeight>0</wp14:pctHeight>
+                </wp14:sizeRelV>
+              </wp:anchor>
+            </w:drawing>
+          </mc:Choice>
+          <mc:Fallback>
+            <w:pict>
+              <v:group w14:anchorId="782A114B" id="Group 7" o:spid="_x0000_s1029" style="position:absolute;margin-left:6.05pt;margin-top:62.9pt;width:288.6pt;height:201.6pt;z-index:251658239;mso-position-horizontal-relative:margin;mso-width-relative:margin;mso-height-relative:margin" coordsize="36652,22315" o:gfxdata="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">
+                <v:shape id="Text Box 8" o:spid="_x0000_s1030" type="#_x0000_t202" style="position:absolute;width:36652;height:22315;visibility:visible;mso-wrap-style:square;v-text-anchor:top" o:gfxdata="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" fillcolor="white [3201]" strokeweight=".5pt">
+                  <v:textbox>
+                    <w:txbxContent>
+                      <w:p>
+                        <w:pPr>
+                          <w:jc w:val="center"/>
+                        </w:pPr>
+                        <w:proofErr w:type="spellStart"/>
+                        <w:r>
+                          <w:t>IController</w:t>
+                        </w:r>
+                        <w:proofErr w:type="spellEnd"/>
+                      </w:p>
+                      <w:p>
+                        <w:pPr>
+                          <w:shd w:val="clear" w:color="auto" w:fill="FFFFFF"/>
+                          <w:tabs>
+                            <w:tab w:val="left" w:pos="916"/>
+                            <w:tab w:val="left" w:pos="1832"/>
+                            <w:tab w:val="left" w:pos="2748"/>
+                            <w:tab w:val="left" w:pos="3664"/>
+                            <w:tab w:val="left" w:pos="4580"/>
+                            <w:tab w:val="left" w:pos="5496"/>
+                            <w:tab w:val="left" w:pos="6412"/>
+                            <w:tab w:val="left" w:pos="7328"/>
+                            <w:tab w:val="left" w:pos="8244"/>
+                            <w:tab w:val="left" w:pos="9160"/>
+                            <w:tab w:val="left" w:pos="10076"/>
+                            <w:tab w:val="left" w:pos="10992"/>
+                            <w:tab w:val="left" w:pos="11908"/>
+                            <w:tab w:val="left" w:pos="12824"/>
+                            <w:tab w:val="left" w:pos="13740"/>
+                            <w:tab w:val="left" w:pos="14656"/>
+                          </w:tabs>
+                          <w:spacing w:after="0" w:line="240" w:lineRule="auto"/>
+                          <w:rPr>
+                            <w:rFonts w:ascii="Courier New" w:eastAsia="Times New Roman" w:hAnsi="Courier New" w:cs="Courier New"/>
+                            <w:color w:val="000000"/>
+                            <w:sz w:val="19"/>
+                            <w:szCs w:val="19"/>
+                            <w:lang w:eastAsia="en-GB"/>
+                          </w:rPr>
+                        </w:pPr>
+                        <w:proofErr w:type="spellStart"/>
+                        <w:r>
+                          <w:rPr>
+                            <w:rFonts w:ascii="Courier New" w:eastAsia="Times New Roman" w:hAnsi="Courier New" w:cs="Courier New"/>
+                            <w:b/>
+                            <w:bCs/>
+                            <w:color w:val="000080"/>
+                            <w:sz w:val="19"/>
+                            <w:szCs w:val="19"/>
+                            <w:lang w:eastAsia="en-GB"/>
+                          </w:rPr>
+                          <w:t>e</w:t>
+                        </w:r>
+                        <w:r>
+                          <w:rPr>
+                            <w:rFonts w:ascii="Courier New" w:eastAsia="Times New Roman" w:hAnsi="Courier New" w:cs="Courier New"/>
+                            <w:b/>
+                            <w:bCs/>
+                            <w:color w:val="000080"/>
+                            <w:sz w:val="19"/>
+                            <w:szCs w:val="19"/>
+                            <w:lang w:eastAsia="en-GB"/>
+                          </w:rPr>
+                          <w:t>num</w:t>
+                        </w:r>
+                        <w:proofErr w:type="spellEnd"/>
+                        <w:r>
+                          <w:rPr>
+                            <w:rFonts w:ascii="Courier New" w:eastAsia="Times New Roman" w:hAnsi="Courier New" w:cs="Courier New"/>
+                            <w:b/>
+                            <w:bCs/>
+                            <w:color w:val="000080"/>
+                            <w:sz w:val="19"/>
+                            <w:szCs w:val="19"/>
+                            <w:lang w:eastAsia="en-GB"/>
+                          </w:rPr>
+                          <w:t xml:space="preserve"> </w:t>
+                        </w:r>
+                        <w:r>
+                          <w:rPr>
+                            <w:rFonts w:ascii="Courier New" w:eastAsia="Times New Roman" w:hAnsi="Courier New" w:cs="Courier New"/>
+                            <w:color w:val="000000"/>
+                            <w:sz w:val="19"/>
+                            <w:szCs w:val="19"/>
+                            <w:lang w:eastAsia="en-GB"/>
+                          </w:rPr>
+                          <w:t>Location{</w:t>
+                        </w:r>
+                        <w:r>
+                          <w:rPr>
+                            <w:rFonts w:ascii="Courier New" w:eastAsia="Times New Roman" w:hAnsi="Courier New" w:cs="Courier New"/>
+                            <w:color w:val="000000"/>
+                            <w:sz w:val="19"/>
+                            <w:szCs w:val="19"/>
+                            <w:lang w:eastAsia="en-GB"/>
+                          </w:rPr>
+                          <w:br/>
+                          <w:t xml:space="preserve">    </w:t>
+                        </w:r>
+                        <w:r>
+                          <w:rPr>
+                            <w:rFonts w:ascii="Courier New" w:eastAsia="Times New Roman" w:hAnsi="Courier New" w:cs="Courier New"/>
+                            <w:b/>
+                            <w:bCs/>
+                            <w:i/>
+                            <w:iCs/>
+                            <w:color w:val="660E7A"/>
+                            <w:sz w:val="19"/>
+                            <w:szCs w:val="19"/>
+                            <w:lang w:eastAsia="en-GB"/>
+                          </w:rPr>
+                          <w:t>START</w:t>
+                        </w:r>
+                        <w:r>
+                          <w:rPr>
+                            <w:rFonts w:ascii="Courier New" w:eastAsia="Times New Roman" w:hAnsi="Courier New" w:cs="Courier New"/>
+                            <w:color w:val="000000"/>
+                            <w:sz w:val="19"/>
+                            <w:szCs w:val="19"/>
+                            <w:lang w:eastAsia="en-GB"/>
+                          </w:rPr>
+                          <w:t>,</w:t>
+                        </w:r>
+                        <w:r>
+                          <w:rPr>
+                            <w:rFonts w:ascii="Courier New" w:eastAsia="Times New Roman" w:hAnsi="Courier New" w:cs="Courier New"/>
+                            <w:b/>
+                            <w:bCs/>
+                            <w:i/>
+                            <w:iCs/>
+                            <w:color w:val="660E7A"/>
+                            <w:sz w:val="19"/>
+                            <w:szCs w:val="19"/>
+                            <w:lang w:eastAsia="en-GB"/>
+                          </w:rPr>
+                          <w:t>END</w:t>
+                        </w:r>
+                        <w:r>
+                          <w:rPr>
+                            <w:rFonts w:ascii="Courier New" w:eastAsia="Times New Roman" w:hAnsi="Courier New" w:cs="Courier New"/>
+                            <w:b/>
+                            <w:bCs/>
+                            <w:i/>
+                            <w:iCs/>
+                            <w:color w:val="660E7A"/>
+                            <w:sz w:val="19"/>
+                            <w:szCs w:val="19"/>
+                            <w:lang w:eastAsia="en-GB"/>
+                          </w:rPr>
+                          <w:br/>
+                        </w:r>
+                        <w:r>
+                          <w:rPr>
+                            <w:rFonts w:ascii="Courier New" w:eastAsia="Times New Roman" w:hAnsi="Courier New" w:cs="Courier New"/>
+                            <w:color w:val="000000"/>
+                            <w:sz w:val="19"/>
+                            <w:szCs w:val="19"/>
+                            <w:lang w:eastAsia="en-GB"/>
+                          </w:rPr>
+                          <w:t>}</w:t>
+                        </w:r>
+                        <w:r>
+                          <w:rPr>
+                            <w:rFonts w:ascii="Courier New" w:eastAsia="Times New Roman" w:hAnsi="Courier New" w:cs="Courier New"/>
+                            <w:color w:val="000000"/>
+                            <w:sz w:val="19"/>
+                            <w:szCs w:val="19"/>
+                            <w:lang w:eastAsia="en-GB"/>
+                          </w:rPr>
+                          <w:br/>
+                        </w:r>
+                        <w:r>
+                          <w:rPr>
+                            <w:rFonts w:ascii="Courier New" w:eastAsia="Times New Roman" w:hAnsi="Courier New" w:cs="Courier New"/>
+                            <w:b/>
+                            <w:bCs/>
+                            <w:color w:val="000080"/>
+                            <w:sz w:val="19"/>
+                            <w:szCs w:val="19"/>
+                            <w:lang w:eastAsia="en-GB"/>
+                          </w:rPr>
+                          <w:t>v</w:t>
+                        </w:r>
+                        <w:r>
+                          <w:rPr>
+                            <w:rFonts w:ascii="Courier New" w:eastAsia="Times New Roman" w:hAnsi="Courier New" w:cs="Courier New"/>
+                            <w:b/>
+                            <w:bCs/>
+                            <w:color w:val="000080"/>
+                            <w:sz w:val="19"/>
+                            <w:szCs w:val="19"/>
+                            <w:lang w:eastAsia="en-GB"/>
+                          </w:rPr>
+                          <w:t xml:space="preserve">oid </w:t>
+                        </w:r>
+                        <w:proofErr w:type="spellStart"/>
+                        <w:r>
+                          <w:rPr>
+                            <w:rFonts w:ascii="Courier New" w:eastAsia="Times New Roman" w:hAnsi="Courier New" w:cs="Courier New"/>
+                            <w:color w:val="000000"/>
+                            <w:sz w:val="19"/>
+                            <w:szCs w:val="19"/>
+                            <w:lang w:eastAsia="en-GB"/>
+                          </w:rPr>
+                          <w:t>errorAccepted</w:t>
+                        </w:r>
+                        <w:proofErr w:type="spellEnd"/>
+                        <w:r>
+                          <w:rPr>
+                            <w:rFonts w:ascii="Courier New" w:eastAsia="Times New Roman" w:hAnsi="Courier New" w:cs="Courier New"/>
+                            <w:color w:val="000000"/>
+                            <w:sz w:val="19"/>
+                            <w:szCs w:val="19"/>
+                            <w:lang w:eastAsia="en-GB"/>
+                          </w:rPr>
+                          <w:t>();</w:t>
+                        </w:r>
+                        <w:r>
+                          <w:rPr>
+                            <w:rFonts w:ascii="Courier New" w:eastAsia="Times New Roman" w:hAnsi="Courier New" w:cs="Courier New"/>
+                            <w:color w:val="000000"/>
+                            <w:sz w:val="19"/>
+                            <w:szCs w:val="19"/>
+                            <w:lang w:eastAsia="en-GB"/>
+                          </w:rPr>
+                          <w:br/>
+                        </w:r>
+                        <w:r>
+                          <w:rPr>
+                            <w:rFonts w:ascii="Courier New" w:eastAsia="Times New Roman" w:hAnsi="Courier New" w:cs="Courier New"/>
+                            <w:b/>
+                            <w:bCs/>
+                            <w:color w:val="000080"/>
+                            <w:sz w:val="19"/>
+                            <w:szCs w:val="19"/>
+                            <w:lang w:eastAsia="en-GB"/>
+                          </w:rPr>
+                          <w:t xml:space="preserve">void </w:t>
+                        </w:r>
+                        <w:proofErr w:type="spellStart"/>
+                        <w:r>
+                          <w:rPr>
+                            <w:rFonts w:ascii="Courier New" w:eastAsia="Times New Roman" w:hAnsi="Courier New" w:cs="Courier New"/>
+                            <w:color w:val="000000"/>
+                            <w:sz w:val="19"/>
+                            <w:szCs w:val="19"/>
+                            <w:lang w:eastAsia="en-GB"/>
+                          </w:rPr>
+                          <w:t>focusOn</w:t>
+                        </w:r>
+                        <w:proofErr w:type="spellEnd"/>
+                        <w:r>
+                          <w:rPr>
+                            <w:rFonts w:ascii="Courier New" w:eastAsia="Times New Roman" w:hAnsi="Courier New" w:cs="Courier New"/>
+                            <w:color w:val="000000"/>
+                            <w:sz w:val="19"/>
+                            <w:szCs w:val="19"/>
+                            <w:lang w:eastAsia="en-GB"/>
+                          </w:rPr>
+                          <w:t>(Location location);</w:t>
+                        </w:r>
+                        <w:r>
+                          <w:rPr>
+                            <w:rFonts w:ascii="Courier New" w:eastAsia="Times New Roman" w:hAnsi="Courier New" w:cs="Courier New"/>
+                            <w:color w:val="000000"/>
+                            <w:sz w:val="19"/>
+                            <w:szCs w:val="19"/>
+                            <w:lang w:eastAsia="en-GB"/>
+                          </w:rPr>
+                          <w:br/>
+                        </w:r>
+                        <w:r>
+                          <w:rPr>
+                            <w:rFonts w:ascii="Courier New" w:eastAsia="Times New Roman" w:hAnsi="Courier New" w:cs="Courier New"/>
+                            <w:b/>
+                            <w:bCs/>
+                            <w:color w:val="000080"/>
+                            <w:sz w:val="19"/>
+                            <w:szCs w:val="19"/>
+                            <w:lang w:eastAsia="en-GB"/>
+                          </w:rPr>
+                          <w:t xml:space="preserve">void </w:t>
+                        </w:r>
+                        <w:r>
+                          <w:rPr>
+                            <w:rFonts w:ascii="Courier New" w:eastAsia="Times New Roman" w:hAnsi="Courier New" w:cs="Courier New"/>
+                            <w:color w:val="000000"/>
+                            <w:sz w:val="19"/>
+                            <w:szCs w:val="19"/>
+                            <w:lang w:eastAsia="en-GB"/>
+                          </w:rPr>
+                          <w:t>route();</w:t>
+                        </w:r>
+                        <w:r>
+                          <w:rPr>
+                            <w:rFonts w:ascii="Courier New" w:eastAsia="Times New Roman" w:hAnsi="Courier New" w:cs="Courier New"/>
+                            <w:color w:val="000000"/>
+                            <w:sz w:val="19"/>
+                            <w:szCs w:val="19"/>
+                            <w:lang w:eastAsia="en-GB"/>
+                          </w:rPr>
+                          <w:br/>
+                        </w:r>
+                        <w:r>
+                          <w:rPr>
+                            <w:rFonts w:ascii="Courier New" w:eastAsia="Times New Roman" w:hAnsi="Courier New" w:cs="Courier New"/>
+                            <w:b/>
+                            <w:bCs/>
+                            <w:color w:val="000080"/>
+                            <w:sz w:val="19"/>
+                            <w:szCs w:val="19"/>
+                            <w:lang w:eastAsia="en-GB"/>
+                          </w:rPr>
+                          <w:t xml:space="preserve">void </w:t>
+                        </w:r>
+                        <w:proofErr w:type="spellStart"/>
+                        <w:r>
+                          <w:rPr>
+                            <w:rFonts w:ascii="Courier New" w:eastAsia="Times New Roman" w:hAnsi="Courier New" w:cs="Courier New"/>
+                            <w:color w:val="000000"/>
+                            <w:sz w:val="19"/>
+                            <w:szCs w:val="19"/>
+                            <w:lang w:eastAsia="en-GB"/>
+                          </w:rPr>
+                          <w:t>setLevel</w:t>
+                        </w:r>
+                        <w:proofErr w:type="spellEnd"/>
+                        <w:r>
+                          <w:rPr>
+                            <w:rFonts w:ascii="Courier New" w:eastAsia="Times New Roman" w:hAnsi="Courier New" w:cs="Courier New"/>
+                            <w:color w:val="000000"/>
+                            <w:sz w:val="19"/>
+                            <w:szCs w:val="19"/>
+                            <w:lang w:eastAsia="en-GB"/>
+                          </w:rPr>
+                          <w:t>(String level);</w:t>
+                        </w:r>
+                        <w:r>
+                          <w:rPr>
+                            <w:rFonts w:ascii="Courier New" w:eastAsia="Times New Roman" w:hAnsi="Courier New" w:cs="Courier New"/>
+                            <w:color w:val="000000"/>
+                            <w:sz w:val="19"/>
+                            <w:szCs w:val="19"/>
+                            <w:lang w:eastAsia="en-GB"/>
+                          </w:rPr>
+                          <w:br/>
+                        </w:r>
+                        <w:r>
+                          <w:rPr>
+                            <w:rFonts w:ascii="Courier New" w:eastAsia="Times New Roman" w:hAnsi="Courier New" w:cs="Courier New"/>
+                            <w:b/>
+                            <w:bCs/>
+                            <w:color w:val="000080"/>
+                            <w:sz w:val="19"/>
+                            <w:szCs w:val="19"/>
+                            <w:lang w:eastAsia="en-GB"/>
+                          </w:rPr>
+                          <w:t xml:space="preserve">void </w:t>
+                        </w:r>
+                        <w:proofErr w:type="spellStart"/>
+                        <w:r>
+                          <w:rPr>
+                            <w:rFonts w:ascii="Courier New" w:eastAsia="Times New Roman" w:hAnsi="Courier New" w:cs="Courier New"/>
+                            <w:color w:val="000000"/>
+                            <w:sz w:val="19"/>
+                            <w:szCs w:val="19"/>
+                            <w:lang w:eastAsia="en-GB"/>
+                          </w:rPr>
+                          <w:t>goInside</w:t>
+                        </w:r>
+                        <w:proofErr w:type="spellEnd"/>
+                        <w:r>
+                          <w:rPr>
+                            <w:rFonts w:ascii="Courier New" w:eastAsia="Times New Roman" w:hAnsi="Courier New" w:cs="Courier New"/>
+                            <w:color w:val="000000"/>
+                            <w:sz w:val="19"/>
+                            <w:szCs w:val="19"/>
+                            <w:lang w:eastAsia="en-GB"/>
+                          </w:rPr>
+                          <w:t>();</w:t>
+                        </w:r>
+                        <w:r>
+                          <w:rPr>
+                            <w:rFonts w:ascii="Courier New" w:eastAsia="Times New Roman" w:hAnsi="Courier New" w:cs="Courier New"/>
+                            <w:color w:val="000000"/>
+                            <w:sz w:val="19"/>
+                            <w:szCs w:val="19"/>
+                            <w:lang w:eastAsia="en-GB"/>
+                          </w:rPr>
+                          <w:br/>
+                        </w:r>
+                        <w:r>
+                          <w:rPr>
+                            <w:rFonts w:ascii="Courier New" w:eastAsia="Times New Roman" w:hAnsi="Courier New" w:cs="Courier New"/>
+                            <w:b/>
+                            <w:bCs/>
+                            <w:color w:val="000080"/>
+                            <w:sz w:val="19"/>
+                            <w:szCs w:val="19"/>
+                            <w:lang w:eastAsia="en-GB"/>
+                          </w:rPr>
+                          <w:t xml:space="preserve">void </w:t>
+                        </w:r>
+                        <w:proofErr w:type="spellStart"/>
+                        <w:r>
+                          <w:rPr>
+                            <w:rFonts w:ascii="Courier New" w:eastAsia="Times New Roman" w:hAnsi="Courier New" w:cs="Courier New"/>
+                            <w:color w:val="000000"/>
+                            <w:sz w:val="19"/>
+                            <w:szCs w:val="19"/>
+                            <w:lang w:eastAsia="en-GB"/>
+                          </w:rPr>
+                          <w:t>startUp</w:t>
+                        </w:r>
+                        <w:proofErr w:type="spellEnd"/>
+                        <w:r>
+                          <w:rPr>
+                            <w:rFonts w:ascii="Courier New" w:eastAsia="Times New Roman" w:hAnsi="Courier New" w:cs="Courier New"/>
+                            <w:color w:val="000000"/>
+                            <w:sz w:val="19"/>
+                            <w:szCs w:val="19"/>
+                            <w:lang w:eastAsia="en-GB"/>
+                          </w:rPr>
+                          <w:t>();</w:t>
+                        </w:r>
+                        <w:r>
+                          <w:rPr>
+                            <w:rFonts w:ascii="Courier New" w:eastAsia="Times New Roman" w:hAnsi="Courier New" w:cs="Courier New"/>
+                            <w:color w:val="000000"/>
+                            <w:sz w:val="19"/>
+                            <w:szCs w:val="19"/>
+                            <w:lang w:eastAsia="en-GB"/>
+                          </w:rPr>
+                          <w:br/>
+                        </w:r>
+                        <w:r>
+                          <w:rPr>
+                            <w:rFonts w:ascii="Courier New" w:eastAsia="Times New Roman" w:hAnsi="Courier New" w:cs="Courier New"/>
+                            <w:b/>
+                            <w:bCs/>
+                            <w:color w:val="000080"/>
+                            <w:sz w:val="19"/>
+                            <w:szCs w:val="19"/>
+                            <w:lang w:eastAsia="en-GB"/>
+                          </w:rPr>
+                          <w:t xml:space="preserve">void </w:t>
+                        </w:r>
+                        <w:proofErr w:type="spellStart"/>
+                        <w:r>
+                          <w:rPr>
+                            <w:rFonts w:ascii="Courier New" w:eastAsia="Times New Roman" w:hAnsi="Courier New" w:cs="Courier New"/>
+                            <w:color w:val="000000"/>
+                            <w:sz w:val="19"/>
+                            <w:szCs w:val="19"/>
+                            <w:lang w:eastAsia="en-GB"/>
+                          </w:rPr>
+                          <w:t>setStart</w:t>
+                        </w:r>
+                        <w:proofErr w:type="spellEnd"/>
+                        <w:r>
+                          <w:rPr>
+                            <w:rFonts w:ascii="Courier New" w:eastAsia="Times New Roman" w:hAnsi="Courier New" w:cs="Courier New"/>
+                            <w:color w:val="000000"/>
+                            <w:sz w:val="19"/>
+                            <w:szCs w:val="19"/>
+                            <w:lang w:eastAsia="en-GB"/>
+                          </w:rPr>
+                          <w:t xml:space="preserve">(String </w:t>
+                        </w:r>
+                        <w:proofErr w:type="spellStart"/>
+                        <w:r>
+                          <w:rPr>
+                            <w:rFonts w:ascii="Courier New" w:eastAsia="Times New Roman" w:hAnsi="Courier New" w:cs="Courier New"/>
+                            <w:color w:val="000000"/>
+                            <w:sz w:val="19"/>
+                            <w:szCs w:val="19"/>
+                            <w:lang w:eastAsia="en-GB"/>
+                          </w:rPr>
+                          <w:t>newStart</w:t>
+                        </w:r>
+                        <w:proofErr w:type="spellEnd"/>
+                        <w:r>
+                          <w:rPr>
+                            <w:rFonts w:ascii="Courier New" w:eastAsia="Times New Roman" w:hAnsi="Courier New" w:cs="Courier New"/>
+                            <w:color w:val="000000"/>
+                            <w:sz w:val="19"/>
+                            <w:szCs w:val="19"/>
+                            <w:lang w:eastAsia="en-GB"/>
+                          </w:rPr>
+                          <w:t>);</w:t>
+                        </w:r>
+                        <w:r>
+                          <w:rPr>
+                            <w:rFonts w:ascii="Courier New" w:eastAsia="Times New Roman" w:hAnsi="Courier New" w:cs="Courier New"/>
+                            <w:color w:val="000000"/>
+                            <w:sz w:val="19"/>
+                            <w:szCs w:val="19"/>
+                            <w:lang w:eastAsia="en-GB"/>
+                          </w:rPr>
+                          <w:br/>
+                        </w:r>
+                        <w:r>
+                          <w:rPr>
+                            <w:rFonts w:ascii="Courier New" w:eastAsia="Times New Roman" w:hAnsi="Courier New" w:cs="Courier New"/>
+                            <w:b/>
+                            <w:bCs/>
+                            <w:color w:val="000080"/>
+                            <w:sz w:val="19"/>
+                            <w:szCs w:val="19"/>
+                            <w:lang w:eastAsia="en-GB"/>
+                          </w:rPr>
+                          <w:t xml:space="preserve">void </w:t>
+                        </w:r>
+                        <w:proofErr w:type="spellStart"/>
+                        <w:r>
+                          <w:rPr>
+                            <w:rFonts w:ascii="Courier New" w:eastAsia="Times New Roman" w:hAnsi="Courier New" w:cs="Courier New"/>
+                            <w:color w:val="000000"/>
+                            <w:sz w:val="19"/>
+                            <w:szCs w:val="19"/>
+                            <w:lang w:eastAsia="en-GB"/>
+                          </w:rPr>
+                          <w:t>setEnd</w:t>
+                        </w:r>
+                        <w:proofErr w:type="spellEnd"/>
+                        <w:r>
+                          <w:rPr>
+                            <w:rFonts w:ascii="Courier New" w:eastAsia="Times New Roman" w:hAnsi="Courier New" w:cs="Courier New"/>
+                            <w:color w:val="000000"/>
+                            <w:sz w:val="19"/>
+                            <w:szCs w:val="19"/>
+                            <w:lang w:eastAsia="en-GB"/>
+                          </w:rPr>
+                          <w:t xml:space="preserve">(String </w:t>
+                        </w:r>
+                        <w:proofErr w:type="spellStart"/>
+                        <w:r>
+                          <w:rPr>
+                            <w:rFonts w:ascii="Courier New" w:eastAsia="Times New Roman" w:hAnsi="Courier New" w:cs="Courier New"/>
+                            <w:color w:val="000000"/>
+                            <w:sz w:val="19"/>
+                            <w:szCs w:val="19"/>
+                            <w:lang w:eastAsia="en-GB"/>
+                          </w:rPr>
+                          <w:t>newEnd</w:t>
+                        </w:r>
+                        <w:proofErr w:type="spellEnd"/>
+                        <w:r>
+                          <w:rPr>
+                            <w:rFonts w:ascii="Courier New" w:eastAsia="Times New Roman" w:hAnsi="Courier New" w:cs="Courier New"/>
+                            <w:color w:val="000000"/>
+                            <w:sz w:val="19"/>
+                            <w:szCs w:val="19"/>
+                            <w:lang w:eastAsia="en-GB"/>
+                          </w:rPr>
+                          <w:t>);</w:t>
+                        </w:r>
+                        <w:r>
+                          <w:rPr>
+                            <w:rFonts w:ascii="Courier New" w:eastAsia="Times New Roman" w:hAnsi="Courier New" w:cs="Courier New"/>
+                            <w:color w:val="000000"/>
+                            <w:sz w:val="19"/>
+                            <w:szCs w:val="19"/>
+                            <w:lang w:eastAsia="en-GB"/>
+                          </w:rPr>
+                          <w:br/>
+                        </w:r>
+                        <w:r>
+                          <w:rPr>
+                            <w:rFonts w:ascii="Courier New" w:eastAsia="Times New Roman" w:hAnsi="Courier New" w:cs="Courier New"/>
+                            <w:b/>
+                            <w:bCs/>
+                            <w:color w:val="000080"/>
+                            <w:sz w:val="19"/>
+                            <w:szCs w:val="19"/>
+                            <w:lang w:eastAsia="en-GB"/>
+                          </w:rPr>
+                          <w:t xml:space="preserve">void </w:t>
+                        </w:r>
+                        <w:proofErr w:type="spellStart"/>
+                        <w:r>
+                          <w:rPr>
+                            <w:rFonts w:ascii="Courier New" w:eastAsia="Times New Roman" w:hAnsi="Courier New" w:cs="Courier New"/>
+                            <w:color w:val="000000"/>
+                            <w:sz w:val="19"/>
+                            <w:szCs w:val="19"/>
+                            <w:lang w:eastAsia="en-GB"/>
+                          </w:rPr>
+                          <w:t>areaSelected</w:t>
+                        </w:r>
+                        <w:proofErr w:type="spellEnd"/>
+                        <w:r>
+                          <w:rPr>
+                            <w:rFonts w:ascii="Courier New" w:eastAsia="Times New Roman" w:hAnsi="Courier New" w:cs="Courier New"/>
+                            <w:color w:val="000000"/>
+                            <w:sz w:val="19"/>
+                            <w:szCs w:val="19"/>
+                            <w:lang w:eastAsia="en-GB"/>
+                          </w:rPr>
+                          <w:t xml:space="preserve">(String </w:t>
+                        </w:r>
+                        <w:proofErr w:type="spellStart"/>
+                        <w:r>
+                          <w:rPr>
+                            <w:rFonts w:ascii="Courier New" w:eastAsia="Times New Roman" w:hAnsi="Courier New" w:cs="Courier New"/>
+                            <w:color w:val="000000"/>
+                            <w:sz w:val="19"/>
+                            <w:szCs w:val="19"/>
+                            <w:lang w:eastAsia="en-GB"/>
+                          </w:rPr>
+                          <w:t>areaName</w:t>
+                        </w:r>
+                        <w:proofErr w:type="spellEnd"/>
+                        <w:r>
+                          <w:rPr>
+                            <w:rFonts w:ascii="Courier New" w:eastAsia="Times New Roman" w:hAnsi="Courier New" w:cs="Courier New"/>
+                            <w:color w:val="000000"/>
+                            <w:sz w:val="19"/>
+                            <w:szCs w:val="19"/>
+                            <w:lang w:eastAsia="en-GB"/>
+                          </w:rPr>
+                          <w:t>);</w:t>
+                        </w:r>
+                        <w:r>
+                          <w:rPr>
+                            <w:rFonts w:ascii="Courier New" w:eastAsia="Times New Roman" w:hAnsi="Courier New" w:cs="Courier New"/>
+                            <w:color w:val="000000"/>
+                            <w:sz w:val="19"/>
+                            <w:szCs w:val="19"/>
+                            <w:lang w:eastAsia="en-GB"/>
+                          </w:rPr>
+                          <w:br/>
+                        </w:r>
+                        <w:r>
+                          <w:rPr>
+                            <w:rFonts w:ascii="Courier New" w:eastAsia="Times New Roman" w:hAnsi="Courier New" w:cs="Courier New"/>
+                            <w:b/>
+                            <w:bCs/>
+                            <w:color w:val="000080"/>
+                            <w:sz w:val="19"/>
+                            <w:szCs w:val="19"/>
+                            <w:lang w:eastAsia="en-GB"/>
+                          </w:rPr>
+                          <w:t xml:space="preserve">void </w:t>
+                        </w:r>
+                        <w:proofErr w:type="spellStart"/>
+                        <w:r>
+                          <w:rPr>
+                            <w:rFonts w:ascii="Courier New" w:eastAsia="Times New Roman" w:hAnsi="Courier New" w:cs="Courier New"/>
+                            <w:color w:val="000000"/>
+                            <w:sz w:val="19"/>
+                            <w:szCs w:val="19"/>
+                            <w:lang w:eastAsia="en-GB"/>
+                          </w:rPr>
+                          <w:t>setStructure</w:t>
+                        </w:r>
+                        <w:proofErr w:type="spellEnd"/>
+                        <w:r>
+                          <w:rPr>
+                            <w:rFonts w:ascii="Courier New" w:eastAsia="Times New Roman" w:hAnsi="Courier New" w:cs="Courier New"/>
+                            <w:color w:val="000000"/>
+                            <w:sz w:val="19"/>
+                            <w:szCs w:val="19"/>
+                            <w:lang w:eastAsia="en-GB"/>
+                          </w:rPr>
+                          <w:t>(String structure);</w:t>
+                        </w:r>
+                        <w:r>
+                          <w:rPr>
+                            <w:rFonts w:ascii="Courier New" w:eastAsia="Times New Roman" w:hAnsi="Courier New" w:cs="Courier New"/>
+                            <w:color w:val="000000"/>
+                            <w:sz w:val="19"/>
+                            <w:szCs w:val="19"/>
+                            <w:lang w:eastAsia="en-GB"/>
+                          </w:rPr>
+                          <w:br/>
+                          <w:t xml:space="preserve">Structure </w:t>
+                        </w:r>
+                        <w:proofErr w:type="spellStart"/>
+                        <w:r>
+                          <w:rPr>
+                            <w:rFonts w:ascii="Courier New" w:eastAsia="Times New Roman" w:hAnsi="Courier New" w:cs="Courier New"/>
+                            <w:color w:val="000000"/>
+                            <w:sz w:val="19"/>
+                            <w:szCs w:val="19"/>
+                            <w:lang w:eastAsia="en-GB"/>
+                          </w:rPr>
+                          <w:t>getStructure</w:t>
+                        </w:r>
+                        <w:proofErr w:type="spellEnd"/>
+                        <w:r>
+                          <w:rPr>
+                            <w:rFonts w:ascii="Courier New" w:eastAsia="Times New Roman" w:hAnsi="Courier New" w:cs="Courier New"/>
+                            <w:color w:val="000000"/>
+                            <w:sz w:val="19"/>
+                            <w:szCs w:val="19"/>
+                            <w:lang w:eastAsia="en-GB"/>
+                          </w:rPr>
+                          <w:t>();</w:t>
+                        </w:r>
+                      </w:p>
+                      <w:p>
+                        <w:pPr>
+                          <w:shd w:val="clear" w:color="auto" w:fill="FFFFFF"/>
+                          <w:tabs>
+                            <w:tab w:val="left" w:pos="916"/>
+                            <w:tab w:val="left" w:pos="1832"/>
+                            <w:tab w:val="left" w:pos="2748"/>
+                            <w:tab w:val="left" w:pos="3664"/>
+                            <w:tab w:val="left" w:pos="4580"/>
+                            <w:tab w:val="left" w:pos="5496"/>
+                            <w:tab w:val="left" w:pos="6412"/>
+                            <w:tab w:val="left" w:pos="7328"/>
+                            <w:tab w:val="left" w:pos="8244"/>
+                            <w:tab w:val="left" w:pos="9160"/>
+                            <w:tab w:val="left" w:pos="10076"/>
+                            <w:tab w:val="left" w:pos="10992"/>
+                            <w:tab w:val="left" w:pos="11908"/>
+                            <w:tab w:val="left" w:pos="12824"/>
+                            <w:tab w:val="left" w:pos="13740"/>
+                            <w:tab w:val="left" w:pos="14656"/>
+                          </w:tabs>
+                          <w:spacing w:after="0" w:line="240" w:lineRule="auto"/>
+                          <w:rPr>
+                            <w:rFonts w:ascii="Courier New" w:eastAsia="Times New Roman" w:hAnsi="Courier New" w:cs="Courier New"/>
+                            <w:color w:val="000000"/>
+                            <w:sz w:val="19"/>
+                            <w:szCs w:val="19"/>
+                            <w:lang w:eastAsia="en-GB"/>
+                          </w:rPr>
+                        </w:pPr>
+                        <w:r>
+                          <w:rPr>
+                            <w:rFonts w:ascii="Courier New" w:eastAsia="Times New Roman" w:hAnsi="Courier New" w:cs="Courier New"/>
+                            <w:color w:val="000000"/>
+                            <w:sz w:val="19"/>
+                            <w:szCs w:val="19"/>
+                            <w:lang w:eastAsia="en-GB"/>
+                          </w:rPr>
+                          <w:t xml:space="preserve">void </w:t>
+                        </w:r>
+                        <w:proofErr w:type="spellStart"/>
+                        <w:proofErr w:type="gramStart"/>
+                        <w:r>
+                          <w:rPr>
+                            <w:rFonts w:ascii="Courier New" w:eastAsia="Times New Roman" w:hAnsi="Courier New" w:cs="Courier New"/>
+                            <w:color w:val="000000"/>
+                            <w:sz w:val="19"/>
+                            <w:szCs w:val="19"/>
+                            <w:lang w:eastAsia="en-GB"/>
+                          </w:rPr>
+                          <w:t>useStairs</w:t>
+                        </w:r>
+                        <w:proofErr w:type="spellEnd"/>
+                        <w:r>
+                          <w:rPr>
+                            <w:rFonts w:ascii="Courier New" w:eastAsia="Times New Roman" w:hAnsi="Courier New" w:cs="Courier New"/>
+                            <w:color w:val="000000"/>
+                            <w:sz w:val="19"/>
+                            <w:szCs w:val="19"/>
+                            <w:lang w:eastAsia="en-GB"/>
+                          </w:rPr>
+                          <w:t>(</w:t>
+                        </w:r>
+                        <w:proofErr w:type="gramEnd"/>
+                        <w:r>
+                          <w:rPr>
+                            <w:rFonts w:ascii="Courier New" w:eastAsia="Times New Roman" w:hAnsi="Courier New" w:cs="Courier New"/>
+                            <w:color w:val="000000"/>
+                            <w:sz w:val="19"/>
+                            <w:szCs w:val="19"/>
+                            <w:lang w:eastAsia="en-GB"/>
+                          </w:rPr>
+                          <w:t xml:space="preserve">Boolean </w:t>
+                        </w:r>
+                        <w:proofErr w:type="spellStart"/>
+                        <w:r>
+                          <w:rPr>
+                            <w:rFonts w:ascii="Courier New" w:eastAsia="Times New Roman" w:hAnsi="Courier New" w:cs="Courier New"/>
+                            <w:color w:val="000000"/>
+                            <w:sz w:val="19"/>
+                            <w:szCs w:val="19"/>
+                            <w:lang w:eastAsia="en-GB"/>
+                          </w:rPr>
+                          <w:t>stairUse</w:t>
+                        </w:r>
+                        <w:proofErr w:type="spellEnd"/>
+                        <w:r>
+                          <w:rPr>
+                            <w:rFonts w:ascii="Courier New" w:eastAsia="Times New Roman" w:hAnsi="Courier New" w:cs="Courier New"/>
+                            <w:color w:val="000000"/>
+                            <w:sz w:val="19"/>
+                            <w:szCs w:val="19"/>
+                            <w:lang w:eastAsia="en-GB"/>
+                          </w:rPr>
+                          <w:t>);</w:t>
+                        </w:r>
+                      </w:p>
+                      <w:p>
+                        <w:pPr>
+                          <w:shd w:val="clear" w:color="auto" w:fill="FFFFFF"/>
+                          <w:tabs>
+                            <w:tab w:val="left" w:pos="916"/>
+                            <w:tab w:val="left" w:pos="1832"/>
+                            <w:tab w:val="left" w:pos="2748"/>
+                            <w:tab w:val="left" w:pos="3664"/>
+                            <w:tab w:val="left" w:pos="4580"/>
+                            <w:tab w:val="left" w:pos="5496"/>
+                            <w:tab w:val="left" w:pos="6412"/>
+                            <w:tab w:val="left" w:pos="7328"/>
+                            <w:tab w:val="left" w:pos="8244"/>
+                            <w:tab w:val="left" w:pos="9160"/>
+                            <w:tab w:val="left" w:pos="10076"/>
+                            <w:tab w:val="left" w:pos="10992"/>
+                            <w:tab w:val="left" w:pos="11908"/>
+                            <w:tab w:val="left" w:pos="12824"/>
+                            <w:tab w:val="left" w:pos="13740"/>
+                            <w:tab w:val="left" w:pos="14656"/>
+                          </w:tabs>
+                          <w:spacing w:after="0" w:line="240" w:lineRule="auto"/>
+                          <w:rPr>
+                            <w:rFonts w:ascii="Courier New" w:eastAsia="Times New Roman" w:hAnsi="Courier New" w:cs="Courier New"/>
+                            <w:color w:val="000000"/>
+                            <w:sz w:val="19"/>
+                            <w:szCs w:val="19"/>
+                            <w:lang w:eastAsia="en-GB"/>
+                          </w:rPr>
+                        </w:pPr>
+                        <w:r>
+                          <w:rPr>
+                            <w:rFonts w:ascii="Courier New" w:eastAsia="Times New Roman" w:hAnsi="Courier New" w:cs="Courier New"/>
+                            <w:color w:val="000000"/>
+                            <w:sz w:val="19"/>
+                            <w:szCs w:val="19"/>
+                            <w:lang w:eastAsia="en-GB"/>
+                          </w:rPr>
+                          <w:t xml:space="preserve">void </w:t>
+                        </w:r>
+                        <w:proofErr w:type="spellStart"/>
+                        <w:proofErr w:type="gramStart"/>
+                        <w:r>
+                          <w:rPr>
+                            <w:rFonts w:ascii="Courier New" w:eastAsia="Times New Roman" w:hAnsi="Courier New" w:cs="Courier New"/>
+                            <w:color w:val="000000"/>
+                            <w:sz w:val="19"/>
+                            <w:szCs w:val="19"/>
+                            <w:lang w:eastAsia="en-GB"/>
+                          </w:rPr>
+                          <w:t>useLifts</w:t>
+                        </w:r>
+                        <w:proofErr w:type="spellEnd"/>
+                        <w:r>
+                          <w:rPr>
+                            <w:rFonts w:ascii="Courier New" w:eastAsia="Times New Roman" w:hAnsi="Courier New" w:cs="Courier New"/>
+                            <w:color w:val="000000"/>
+                            <w:sz w:val="19"/>
+                            <w:szCs w:val="19"/>
+                            <w:lang w:eastAsia="en-GB"/>
+                          </w:rPr>
+                          <w:t>(</w:t>
+                        </w:r>
+                        <w:proofErr w:type="gramEnd"/>
+                        <w:r>
+                          <w:rPr>
+                            <w:rFonts w:ascii="Courier New" w:eastAsia="Times New Roman" w:hAnsi="Courier New" w:cs="Courier New"/>
+                            <w:color w:val="000000"/>
+                            <w:sz w:val="19"/>
+                            <w:szCs w:val="19"/>
+                            <w:lang w:eastAsia="en-GB"/>
+                          </w:rPr>
+                          <w:t xml:space="preserve">Boolean </w:t>
+                        </w:r>
+                        <w:proofErr w:type="spellStart"/>
+                        <w:r>
+                          <w:rPr>
+                            <w:rFonts w:ascii="Courier New" w:eastAsia="Times New Roman" w:hAnsi="Courier New" w:cs="Courier New"/>
+                            <w:color w:val="000000"/>
+                            <w:sz w:val="19"/>
+                            <w:szCs w:val="19"/>
+                            <w:lang w:eastAsia="en-GB"/>
+                          </w:rPr>
+                          <w:t>liftUse</w:t>
+                        </w:r>
+                        <w:proofErr w:type="spellEnd"/>
+                        <w:r>
+                          <w:rPr>
+                            <w:rFonts w:ascii="Courier New" w:eastAsia="Times New Roman" w:hAnsi="Courier New" w:cs="Courier New"/>
+                            <w:color w:val="000000"/>
+                            <w:sz w:val="19"/>
+                            <w:szCs w:val="19"/>
+                            <w:lang w:eastAsia="en-GB"/>
+                          </w:rPr>
+                          <w:t>);</w:t>
+                        </w:r>
+                      </w:p>
+                      <w:p>
+                        <w:pPr>
+                          <w:pStyle w:val="HTMLPreformatted"/>
+                          <w:shd w:val="clear" w:color="auto" w:fill="FFFFFF"/>
+                          <w:rPr>
+                            <w:color w:val="000000"/>
+                            <w:sz w:val="19"/>
+                            <w:szCs w:val="19"/>
+                          </w:rPr>
+                        </w:pPr>
+                      </w:p>
+                    </w:txbxContent>
+                  </v:textbox>
+                </v:shape>
+                <v:line id="Straight Connector 9" o:spid="_x0000_s1031" style="position:absolute;flip:y;visibility:visible;mso-wrap-style:square" from="76,2438" to="36576,2514" o:connectortype="straight" o:gfxdata="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" strokecolor="black [3200]" strokeweight=".5pt">
+                  <v:stroke joinstyle="miter"/>
+                </v:line>
+                <w10:wrap anchorx="margin"/>
+              </v:group>
+            </w:pict>
+          </mc:Fallback>
+        </mc:AlternateContent>
+      </w:r>
+      <w:r>
+        <w:rPr>
+          <w:noProof/>
+          <w:lang w:eastAsia="en-GB"/>
+        </w:rPr>
+        <mc:AlternateContent>
+          <mc:Choice Requires="wpg">
+            <w:drawing>
+              <wp:anchor distT="0" distB="0" distL="114300" distR="114300" simplePos="0" relativeHeight="251707392" behindDoc="0" locked="0" layoutInCell="1" allowOverlap="1" wp14:anchorId="21FED5FE" wp14:editId="48643981">
                 <wp:simplePos x="0" y="0"/>
                 <wp:positionH relativeFrom="column">
                   <wp:posOffset>1847850</wp:posOffset>
@@ -151,7 +3428,6 @@
           </mc:Fallback>
         </mc:AlternateContent>
       </w:r>
-      <w:bookmarkEnd w:id="0"/>
       <w:r>
         <w:rPr>
           <w:noProof/>
@@ -160,7 +3436,7 @@
         <mc:AlternateContent>
           <mc:Choice Requires="wpg">
             <w:drawing>
-              <wp:anchor distT="0" distB="0" distL="114300" distR="114300" simplePos="0" relativeHeight="251665408" behindDoc="0" locked="0" layoutInCell="1" allowOverlap="1" wp14:anchorId="5006F41D" wp14:editId="35CFDF37">
+              <wp:anchor distT="0" distB="0" distL="114300" distR="114300" simplePos="0" relativeHeight="251665408" behindDoc="0" locked="0" layoutInCell="1" allowOverlap="1" wp14:anchorId="47FEF31A" wp14:editId="1AC0F787">
                 <wp:simplePos x="0" y="0"/>
                 <wp:positionH relativeFrom="margin">
                   <wp:posOffset>3530600</wp:posOffset>
@@ -462,6 +3738,81 @@
                                   <w:lang w:eastAsia="en-GB"/>
                                 </w:rPr>
                                 <w:t>();</w:t>
+                              </w:r>
+                            </w:p>
+                            <w:p>
+                              <w:pPr>
+                                <w:shd w:val="clear" w:color="auto" w:fill="FFFFFF"/>
+                                <w:tabs>
+                                  <w:tab w:val="left" w:pos="916"/>
+                                  <w:tab w:val="left" w:pos="1832"/>
+                                  <w:tab w:val="left" w:pos="2748"/>
+                                  <w:tab w:val="left" w:pos="3664"/>
+                                  <w:tab w:val="left" w:pos="4580"/>
+                                  <w:tab w:val="left" w:pos="5496"/>
+                                  <w:tab w:val="left" w:pos="6412"/>
+                                  <w:tab w:val="left" w:pos="7328"/>
+                                  <w:tab w:val="left" w:pos="8244"/>
+                                  <w:tab w:val="left" w:pos="9160"/>
+                                  <w:tab w:val="left" w:pos="10076"/>
+                                  <w:tab w:val="left" w:pos="10992"/>
+                                  <w:tab w:val="left" w:pos="11908"/>
+                                  <w:tab w:val="left" w:pos="12824"/>
+                                  <w:tab w:val="left" w:pos="13740"/>
+                                  <w:tab w:val="left" w:pos="14656"/>
+                                </w:tabs>
+                                <w:spacing w:after="0" w:line="240" w:lineRule="auto"/>
+                                <w:rPr>
+                                  <w:rFonts w:ascii="Courier New" w:eastAsia="Times New Roman" w:hAnsi="Courier New" w:cs="Courier New"/>
+                                  <w:color w:val="000000"/>
+                                  <w:sz w:val="19"/>
+                                  <w:szCs w:val="19"/>
+                                  <w:lang w:eastAsia="en-GB"/>
+                                </w:rPr>
+                              </w:pPr>
+                              <w:r>
+                                <w:rPr>
+                                  <w:rFonts w:ascii="Courier New" w:eastAsia="Times New Roman" w:hAnsi="Courier New" w:cs="Courier New"/>
+                                  <w:color w:val="000000"/>
+                                  <w:sz w:val="19"/>
+                                  <w:szCs w:val="19"/>
+                                  <w:lang w:eastAsia="en-GB"/>
+                                </w:rPr>
+                                <w:t xml:space="preserve">String </w:t>
+                              </w:r>
+                              <w:proofErr w:type="spellStart"/>
+                              <w:proofErr w:type="gramStart"/>
+                              <w:r>
+                                <w:rPr>
+                                  <w:rFonts w:ascii="Courier New" w:eastAsia="Times New Roman" w:hAnsi="Courier New" w:cs="Courier New"/>
+                                  <w:color w:val="000000"/>
+                                  <w:sz w:val="19"/>
+                                  <w:szCs w:val="19"/>
+                                  <w:lang w:eastAsia="en-GB"/>
+                                </w:rPr>
+                                <w:t>getFocusOn</w:t>
+                              </w:r>
+                              <w:proofErr w:type="spellEnd"/>
+                              <w:r>
+                                <w:rPr>
+                                  <w:rFonts w:ascii="Courier New" w:eastAsia="Times New Roman" w:hAnsi="Courier New" w:cs="Courier New"/>
+                                  <w:color w:val="000000"/>
+                                  <w:sz w:val="19"/>
+                                  <w:szCs w:val="19"/>
+                                  <w:lang w:eastAsia="en-GB"/>
+                                </w:rPr>
+                                <w:t>(</w:t>
+                              </w:r>
+                              <w:proofErr w:type="gramEnd"/>
+                              <w:r>
+                                <w:rPr>
+                                  <w:rFonts w:ascii="Courier New" w:eastAsia="Times New Roman" w:hAnsi="Courier New" w:cs="Courier New"/>
+                                  <w:color w:val="000000"/>
+                                  <w:sz w:val="19"/>
+                                  <w:szCs w:val="19"/>
+                                  <w:lang w:eastAsia="en-GB"/>
+                                </w:rPr>
+                                <w:t>);</w:t>
                               </w:r>
                             </w:p>
                             <w:p>
@@ -526,12 +3877,8 @@
           </mc:Choice>
           <mc:Fallback>
             <w:pict>
-              <v:group w14:anchorId="5006F41D" id="Group 13" o:spid="_x0000_s1026" style="position:absolute;margin-left:278pt;margin-top:366.75pt;width:239.25pt;height:108.6pt;z-index:251665408;mso-position-horizontal-relative:margin;mso-width-relative:margin;mso-height-relative:margin" coordsize="36652,13792" o:gfxdata="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">
-                <v:shapetype id="_x0000_t202" coordsize="21600,21600" o:spt="202" path="m,l,21600r21600,l21600,xe">
-                  <v:stroke joinstyle="miter"/>
-                  <v:path gradientshapeok="t" o:connecttype="rect"/>
-                </v:shapetype>
-                <v:shape id="Text Box 14" o:spid="_x0000_s1027" type="#_x0000_t202" style="position:absolute;width:36652;height:13792;visibility:visible;mso-wrap-style:square;v-text-anchor:top" o:gfxdata="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" fillcolor="white [3201]" strokeweight=".5pt">
+              <v:group w14:anchorId="47FEF31A" id="Group 13" o:spid="_x0000_s1032" style="position:absolute;margin-left:278pt;margin-top:366.75pt;width:239.25pt;height:108.6pt;z-index:251665408;mso-position-horizontal-relative:margin;mso-width-relative:margin;mso-height-relative:margin" coordsize="36652,13792" o:gfxdata="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">
+                <v:shape id="Text Box 14" o:spid="_x0000_s1033" type="#_x0000_t202" style="position:absolute;width:36652;height:13792;visibility:visible;mso-wrap-style:square;v-text-anchor:top" o:gfxdata="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" fillcolor="white [3201]" strokeweight=".5pt">
                   <v:textbox>
                     <w:txbxContent>
                       <w:p>
@@ -793,6 +4140,81 @@
                       </w:p>
                       <w:p>
                         <w:pPr>
+                          <w:shd w:val="clear" w:color="auto" w:fill="FFFFFF"/>
+                          <w:tabs>
+                            <w:tab w:val="left" w:pos="916"/>
+                            <w:tab w:val="left" w:pos="1832"/>
+                            <w:tab w:val="left" w:pos="2748"/>
+                            <w:tab w:val="left" w:pos="3664"/>
+                            <w:tab w:val="left" w:pos="4580"/>
+                            <w:tab w:val="left" w:pos="5496"/>
+                            <w:tab w:val="left" w:pos="6412"/>
+                            <w:tab w:val="left" w:pos="7328"/>
+                            <w:tab w:val="left" w:pos="8244"/>
+                            <w:tab w:val="left" w:pos="9160"/>
+                            <w:tab w:val="left" w:pos="10076"/>
+                            <w:tab w:val="left" w:pos="10992"/>
+                            <w:tab w:val="left" w:pos="11908"/>
+                            <w:tab w:val="left" w:pos="12824"/>
+                            <w:tab w:val="left" w:pos="13740"/>
+                            <w:tab w:val="left" w:pos="14656"/>
+                          </w:tabs>
+                          <w:spacing w:after="0" w:line="240" w:lineRule="auto"/>
+                          <w:rPr>
+                            <w:rFonts w:ascii="Courier New" w:eastAsia="Times New Roman" w:hAnsi="Courier New" w:cs="Courier New"/>
+                            <w:color w:val="000000"/>
+                            <w:sz w:val="19"/>
+                            <w:szCs w:val="19"/>
+                            <w:lang w:eastAsia="en-GB"/>
+                          </w:rPr>
+                        </w:pPr>
+                        <w:r>
+                          <w:rPr>
+                            <w:rFonts w:ascii="Courier New" w:eastAsia="Times New Roman" w:hAnsi="Courier New" w:cs="Courier New"/>
+                            <w:color w:val="000000"/>
+                            <w:sz w:val="19"/>
+                            <w:szCs w:val="19"/>
+                            <w:lang w:eastAsia="en-GB"/>
+                          </w:rPr>
+                          <w:t xml:space="preserve">String </w:t>
+                        </w:r>
+                        <w:proofErr w:type="spellStart"/>
+                        <w:proofErr w:type="gramStart"/>
+                        <w:r>
+                          <w:rPr>
+                            <w:rFonts w:ascii="Courier New" w:eastAsia="Times New Roman" w:hAnsi="Courier New" w:cs="Courier New"/>
+                            <w:color w:val="000000"/>
+                            <w:sz w:val="19"/>
+                            <w:szCs w:val="19"/>
+                            <w:lang w:eastAsia="en-GB"/>
+                          </w:rPr>
+                          <w:t>getFocusOn</w:t>
+                        </w:r>
+                        <w:proofErr w:type="spellEnd"/>
+                        <w:r>
+                          <w:rPr>
+                            <w:rFonts w:ascii="Courier New" w:eastAsia="Times New Roman" w:hAnsi="Courier New" w:cs="Courier New"/>
+                            <w:color w:val="000000"/>
+                            <w:sz w:val="19"/>
+                            <w:szCs w:val="19"/>
+                            <w:lang w:eastAsia="en-GB"/>
+                          </w:rPr>
+                          <w:t>(</w:t>
+                        </w:r>
+                        <w:proofErr w:type="gramEnd"/>
+                        <w:r>
+                          <w:rPr>
+                            <w:rFonts w:ascii="Courier New" w:eastAsia="Times New Roman" w:hAnsi="Courier New" w:cs="Courier New"/>
+                            <w:color w:val="000000"/>
+                            <w:sz w:val="19"/>
+                            <w:szCs w:val="19"/>
+                            <w:lang w:eastAsia="en-GB"/>
+                          </w:rPr>
+                          <w:t>);</w:t>
+                        </w:r>
+                      </w:p>
+                      <w:p>
+                        <w:pPr>
                           <w:pStyle w:val="HTMLPreformatted"/>
                           <w:shd w:val="clear" w:color="auto" w:fill="FFFFFF"/>
                           <w:rPr>
@@ -805,7 +4227,7 @@
                     </w:txbxContent>
                   </v:textbox>
                 </v:shape>
-                <v:line id="Straight Connector 15" o:spid="_x0000_s1028" style="position:absolute;flip:y;visibility:visible;mso-wrap-style:square" from="76,2438" to="36576,2514" o:connectortype="straight" o:gfxdata="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" strokecolor="black [3200]" strokeweight=".5pt">
+                <v:line id="Straight Connector 15" o:spid="_x0000_s1034" style="position:absolute;flip:y;visibility:visible;mso-wrap-style:square" from="76,2438" to="36576,2514" o:connectortype="straight" o:gfxdata="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" strokecolor="black [3200]" strokeweight=".5pt">
                   <v:stroke joinstyle="miter"/>
                 </v:line>
                 <w10:wrap anchorx="margin"/>
@@ -822,7 +4244,7 @@
         <mc:AlternateContent>
           <mc:Choice Requires="wps">
             <w:drawing>
-              <wp:anchor distT="0" distB="0" distL="114300" distR="114300" simplePos="0" relativeHeight="251714560" behindDoc="0" locked="0" layoutInCell="1" allowOverlap="1" wp14:anchorId="02B3234A" wp14:editId="2D5D8D59">
+              <wp:anchor distT="0" distB="0" distL="114300" distR="114300" simplePos="0" relativeHeight="251714560" behindDoc="0" locked="0" layoutInCell="1" allowOverlap="1" wp14:anchorId="77E4A9AA" wp14:editId="1A4DE4BB">
                 <wp:simplePos x="0" y="0"/>
                 <wp:positionH relativeFrom="margin">
                   <wp:posOffset>2517140</wp:posOffset>
@@ -900,7 +4322,7 @@
         <mc:AlternateContent>
           <mc:Choice Requires="wpg">
             <w:drawing>
-              <wp:anchor distT="0" distB="0" distL="114300" distR="114300" simplePos="0" relativeHeight="251671552" behindDoc="0" locked="0" layoutInCell="1" allowOverlap="1" wp14:anchorId="79046367" wp14:editId="38664F9E">
+              <wp:anchor distT="0" distB="0" distL="114300" distR="114300" simplePos="0" relativeHeight="251671552" behindDoc="0" locked="0" layoutInCell="1" allowOverlap="1" wp14:anchorId="394CAB15" wp14:editId="4D4C139A">
                 <wp:simplePos x="0" y="0"/>
                 <wp:positionH relativeFrom="margin">
                   <wp:posOffset>1025525</wp:posOffset>
@@ -1060,7 +4482,7 @@
         <mc:AlternateContent>
           <mc:Choice Requires="wps">
             <w:drawing>
-              <wp:anchor distT="0" distB="0" distL="114300" distR="114300" simplePos="0" relativeHeight="251677696" behindDoc="0" locked="0" layoutInCell="1" allowOverlap="1" wp14:anchorId="48093B23" wp14:editId="252E8648">
+              <wp:anchor distT="0" distB="0" distL="114300" distR="114300" simplePos="0" relativeHeight="251677696" behindDoc="0" locked="0" layoutInCell="1" allowOverlap="1" wp14:anchorId="7A98E604" wp14:editId="56BD16F2">
                 <wp:simplePos x="0" y="0"/>
                 <wp:positionH relativeFrom="column">
                   <wp:posOffset>228600</wp:posOffset>
@@ -1115,2651 +4537,9 @@
           </mc:Choice>
           <mc:Fallback>
             <w:pict>
-              <v:line w14:anchorId="2DF3E158" id="Straight Connector 32" o:spid="_x0000_s1026" style="position:absolute;flip:x y;z-index:251677696;visibility:visible;mso-wrap-style:square;mso-width-percent:0;mso-height-percent:0;mso-wrap-distance-left:9pt;mso-wrap-distance-top:0;mso-wrap-distance-right:9pt;mso-wrap-distance-bottom:0;mso-position-horizontal:absolute;mso-position-horizontal-relative:text;mso-position-vertical:absolute;mso-position-vertical-relative:text;mso-width-percent:0;mso-height-percent:0;mso-width-relative:margin;mso-height-relative:margin" from="18pt,417.75pt" to="82.5pt,420.45pt" o:gfxdata="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" strokecolor="black [3200]" strokeweight=".5pt">
+              <v:line w14:anchorId="0ED3928D" id="Straight Connector 32" o:spid="_x0000_s1026" style="position:absolute;flip:x y;z-index:251677696;visibility:visible;mso-wrap-style:square;mso-width-percent:0;mso-height-percent:0;mso-wrap-distance-left:9pt;mso-wrap-distance-top:0;mso-wrap-distance-right:9pt;mso-wrap-distance-bottom:0;mso-position-horizontal:absolute;mso-position-horizontal-relative:text;mso-position-vertical:absolute;mso-position-vertical-relative:text;mso-width-percent:0;mso-height-percent:0;mso-width-relative:margin;mso-height-relative:margin" from="18pt,417.75pt" to="82.5pt,420.45pt" o:gfxdata="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" strokecolor="black [3200]" strokeweight=".5pt">
                 <v:stroke joinstyle="miter"/>
               </v:line>
-            </w:pict>
-          </mc:Fallback>
-        </mc:AlternateContent>
-      </w:r>
-      <w:r>
-        <w:rPr>
-          <w:noProof/>
-          <w:lang w:eastAsia="en-GB"/>
-        </w:rPr>
-        <mc:AlternateContent>
-          <mc:Choice Requires="wpg">
-            <w:drawing>
-              <wp:anchor distT="0" distB="0" distL="114300" distR="114300" simplePos="0" relativeHeight="251659264" behindDoc="0" locked="0" layoutInCell="1" allowOverlap="1" wp14:anchorId="04E24676" wp14:editId="77B5C939">
-                <wp:simplePos x="0" y="0"/>
-                <wp:positionH relativeFrom="margin">
-                  <wp:posOffset>4772025</wp:posOffset>
-                </wp:positionH>
-                <wp:positionV relativeFrom="paragraph">
-                  <wp:posOffset>819150</wp:posOffset>
-                </wp:positionV>
-                <wp:extent cx="3665220" cy="1762125"/>
-                <wp:effectExtent l="0" t="0" r="11430" b="28575"/>
-                <wp:wrapNone/>
-                <wp:docPr id="3" name="Group 3"/>
-                <wp:cNvGraphicFramePr/>
-                <a:graphic xmlns:a="http://schemas.openxmlformats.org/drawingml/2006/main">
-                  <a:graphicData uri="http://schemas.microsoft.com/office/word/2010/wordprocessingGroup">
-                    <wpg:wgp>
-                      <wpg:cNvGrpSpPr/>
-                      <wpg:grpSpPr>
-                        <a:xfrm>
-                          <a:off x="0" y="0"/>
-                          <a:ext cx="3665220" cy="1762125"/>
-                          <a:chOff x="0" y="0"/>
-                          <a:chExt cx="3665220" cy="1790519"/>
-                        </a:xfrm>
-                      </wpg:grpSpPr>
-                      <wps:wsp>
-                        <wps:cNvPr id="1" name="Text Box 1"/>
-                        <wps:cNvSpPr txBox="1"/>
-                        <wps:spPr>
-                          <a:xfrm>
-                            <a:off x="0" y="0"/>
-                            <a:ext cx="3665220" cy="1790519"/>
-                          </a:xfrm>
-                          <a:prstGeom prst="rect">
-                            <a:avLst/>
-                          </a:prstGeom>
-                          <a:solidFill>
-                            <a:schemeClr val="lt1"/>
-                          </a:solidFill>
-                          <a:ln w="6350">
-                            <a:solidFill>
-                              <a:prstClr val="black"/>
-                            </a:solidFill>
-                          </a:ln>
-                        </wps:spPr>
-                        <wps:txbx>
-                          <w:txbxContent>
-                            <w:p>
-                              <w:pPr>
-                                <w:jc w:val="center"/>
-                              </w:pPr>
-                              <w:proofErr w:type="spellStart"/>
-                              <w:r>
-                                <w:t>IModel</w:t>
-                              </w:r>
-                              <w:proofErr w:type="spellEnd"/>
-                            </w:p>
-                            <w:p>
-                              <w:pPr>
-                                <w:shd w:val="clear" w:color="auto" w:fill="FFFFFF"/>
-                                <w:tabs>
-                                  <w:tab w:val="left" w:pos="916"/>
-                                  <w:tab w:val="left" w:pos="1832"/>
-                                  <w:tab w:val="left" w:pos="2748"/>
-                                  <w:tab w:val="left" w:pos="3664"/>
-                                  <w:tab w:val="left" w:pos="4580"/>
-                                  <w:tab w:val="left" w:pos="5496"/>
-                                  <w:tab w:val="left" w:pos="6412"/>
-                                  <w:tab w:val="left" w:pos="7328"/>
-                                  <w:tab w:val="left" w:pos="8244"/>
-                                  <w:tab w:val="left" w:pos="9160"/>
-                                  <w:tab w:val="left" w:pos="10076"/>
-                                  <w:tab w:val="left" w:pos="10992"/>
-                                  <w:tab w:val="left" w:pos="11908"/>
-                                  <w:tab w:val="left" w:pos="12824"/>
-                                  <w:tab w:val="left" w:pos="13740"/>
-                                  <w:tab w:val="left" w:pos="14656"/>
-                                </w:tabs>
-                                <w:spacing w:after="0" w:line="240" w:lineRule="auto"/>
-                                <w:rPr>
-                                  <w:rFonts w:ascii="Courier New" w:eastAsia="Times New Roman" w:hAnsi="Courier New" w:cs="Courier New"/>
-                                  <w:color w:val="000000"/>
-                                  <w:sz w:val="19"/>
-                                  <w:szCs w:val="19"/>
-                                  <w:lang w:eastAsia="en-GB"/>
-                                </w:rPr>
-                              </w:pPr>
-                              <w:r>
-                                <w:rPr>
-                                  <w:rFonts w:ascii="Courier New" w:eastAsia="Times New Roman" w:hAnsi="Courier New" w:cs="Courier New"/>
-                                  <w:b/>
-                                  <w:bCs/>
-                                  <w:color w:val="000080"/>
-                                  <w:sz w:val="19"/>
-                                  <w:szCs w:val="19"/>
-                                  <w:lang w:eastAsia="en-GB"/>
-                                </w:rPr>
-                                <w:t xml:space="preserve">void </w:t>
-                              </w:r>
-                              <w:r>
-                                <w:rPr>
-                                  <w:rFonts w:ascii="Courier New" w:eastAsia="Times New Roman" w:hAnsi="Courier New" w:cs="Courier New"/>
-                                  <w:color w:val="000000"/>
-                                  <w:sz w:val="19"/>
-                                  <w:szCs w:val="19"/>
-                                  <w:lang w:eastAsia="en-GB"/>
-                                </w:rPr>
-                                <w:t>start();</w:t>
-                              </w:r>
-                              <w:r>
-                                <w:rPr>
-                                  <w:rFonts w:ascii="Courier New" w:eastAsia="Times New Roman" w:hAnsi="Courier New" w:cs="Courier New"/>
-                                  <w:color w:val="000000"/>
-                                  <w:sz w:val="19"/>
-                                  <w:szCs w:val="19"/>
-                                  <w:lang w:eastAsia="en-GB"/>
-                                </w:rPr>
-                                <w:br/>
-                              </w:r>
-                              <w:r>
-                                <w:rPr>
-                                  <w:rFonts w:ascii="Courier New" w:eastAsia="Times New Roman" w:hAnsi="Courier New" w:cs="Courier New"/>
-                                  <w:b/>
-                                  <w:bCs/>
-                                  <w:color w:val="000080"/>
-                                  <w:sz w:val="19"/>
-                                  <w:szCs w:val="19"/>
-                                  <w:lang w:eastAsia="en-GB"/>
-                                </w:rPr>
-                                <w:t xml:space="preserve">void </w:t>
-                              </w:r>
-                              <w:proofErr w:type="spellStart"/>
-                              <w:r>
-                                <w:rPr>
-                                  <w:rFonts w:ascii="Courier New" w:eastAsia="Times New Roman" w:hAnsi="Courier New" w:cs="Courier New"/>
-                                  <w:color w:val="000000"/>
-                                  <w:sz w:val="19"/>
-                                  <w:szCs w:val="19"/>
-                                  <w:lang w:eastAsia="en-GB"/>
-                                </w:rPr>
-                                <w:t>addListener</w:t>
-                              </w:r>
-                              <w:proofErr w:type="spellEnd"/>
-                              <w:r>
-                                <w:rPr>
-                                  <w:rFonts w:ascii="Courier New" w:eastAsia="Times New Roman" w:hAnsi="Courier New" w:cs="Courier New"/>
-                                  <w:color w:val="000000"/>
-                                  <w:sz w:val="19"/>
-                                  <w:szCs w:val="19"/>
-                                  <w:lang w:eastAsia="en-GB"/>
-                                </w:rPr>
-                                <w:t>(</w:t>
-                              </w:r>
-                              <w:proofErr w:type="spellStart"/>
-                              <w:r>
-                                <w:rPr>
-                                  <w:rFonts w:ascii="Courier New" w:eastAsia="Times New Roman" w:hAnsi="Courier New" w:cs="Courier New"/>
-                                  <w:color w:val="000000"/>
-                                  <w:sz w:val="19"/>
-                                  <w:szCs w:val="19"/>
-                                  <w:lang w:eastAsia="en-GB"/>
-                                </w:rPr>
-                                <w:t>RoutePlannerListener</w:t>
-                              </w:r>
-                              <w:proofErr w:type="spellEnd"/>
-                              <w:r>
-                                <w:rPr>
-                                  <w:rFonts w:ascii="Courier New" w:eastAsia="Times New Roman" w:hAnsi="Courier New" w:cs="Courier New"/>
-                                  <w:color w:val="000000"/>
-                                  <w:sz w:val="19"/>
-                                  <w:szCs w:val="19"/>
-                                  <w:lang w:eastAsia="en-GB"/>
-                                </w:rPr>
-                                <w:t xml:space="preserve"> listener);</w:t>
-                              </w:r>
-                              <w:r>
-                                <w:rPr>
-                                  <w:rFonts w:ascii="Courier New" w:eastAsia="Times New Roman" w:hAnsi="Courier New" w:cs="Courier New"/>
-                                  <w:color w:val="000000"/>
-                                  <w:sz w:val="19"/>
-                                  <w:szCs w:val="19"/>
-                                  <w:lang w:eastAsia="en-GB"/>
-                                </w:rPr>
-                                <w:br/>
-                              </w:r>
-                              <w:r>
-                                <w:rPr>
-                                  <w:rFonts w:ascii="Courier New" w:eastAsia="Times New Roman" w:hAnsi="Courier New" w:cs="Courier New"/>
-                                  <w:b/>
-                                  <w:bCs/>
-                                  <w:color w:val="000080"/>
-                                  <w:sz w:val="19"/>
-                                  <w:szCs w:val="19"/>
-                                  <w:lang w:eastAsia="en-GB"/>
-                                </w:rPr>
-                                <w:t xml:space="preserve">void </w:t>
-                              </w:r>
-                              <w:proofErr w:type="spellStart"/>
-                              <w:r>
-                                <w:rPr>
-                                  <w:rFonts w:ascii="Courier New" w:eastAsia="Times New Roman" w:hAnsi="Courier New" w:cs="Courier New"/>
-                                  <w:color w:val="000000"/>
-                                  <w:sz w:val="19"/>
-                                  <w:szCs w:val="19"/>
-                                  <w:lang w:eastAsia="en-GB"/>
-                                </w:rPr>
-                                <w:t>startLoc</w:t>
-                              </w:r>
-                              <w:proofErr w:type="spellEnd"/>
-                              <w:r>
-                                <w:rPr>
-                                  <w:rFonts w:ascii="Courier New" w:eastAsia="Times New Roman" w:hAnsi="Courier New" w:cs="Courier New"/>
-                                  <w:color w:val="000000"/>
-                                  <w:sz w:val="19"/>
-                                  <w:szCs w:val="19"/>
-                                  <w:lang w:eastAsia="en-GB"/>
-                                </w:rPr>
-                                <w:t>(String item);</w:t>
-                              </w:r>
-                              <w:r>
-                                <w:rPr>
-                                  <w:rFonts w:ascii="Courier New" w:eastAsia="Times New Roman" w:hAnsi="Courier New" w:cs="Courier New"/>
-                                  <w:color w:val="000000"/>
-                                  <w:sz w:val="19"/>
-                                  <w:szCs w:val="19"/>
-                                  <w:lang w:eastAsia="en-GB"/>
-                                </w:rPr>
-                                <w:br/>
-                              </w:r>
-                              <w:r>
-                                <w:rPr>
-                                  <w:rFonts w:ascii="Courier New" w:eastAsia="Times New Roman" w:hAnsi="Courier New" w:cs="Courier New"/>
-                                  <w:b/>
-                                  <w:bCs/>
-                                  <w:color w:val="000080"/>
-                                  <w:sz w:val="19"/>
-                                  <w:szCs w:val="19"/>
-                                  <w:lang w:eastAsia="en-GB"/>
-                                </w:rPr>
-                                <w:t xml:space="preserve">void </w:t>
-                              </w:r>
-                              <w:proofErr w:type="spellStart"/>
-                              <w:r>
-                                <w:rPr>
-                                  <w:rFonts w:ascii="Courier New" w:eastAsia="Times New Roman" w:hAnsi="Courier New" w:cs="Courier New"/>
-                                  <w:color w:val="000000"/>
-                                  <w:sz w:val="19"/>
-                                  <w:szCs w:val="19"/>
-                                  <w:lang w:eastAsia="en-GB"/>
-                                </w:rPr>
-                                <w:t>endLoc</w:t>
-                              </w:r>
-                              <w:proofErr w:type="spellEnd"/>
-                              <w:r>
-                                <w:rPr>
-                                  <w:rFonts w:ascii="Courier New" w:eastAsia="Times New Roman" w:hAnsi="Courier New" w:cs="Courier New"/>
-                                  <w:color w:val="000000"/>
-                                  <w:sz w:val="19"/>
-                                  <w:szCs w:val="19"/>
-                                  <w:lang w:eastAsia="en-GB"/>
-                                </w:rPr>
-                                <w:t>(String item);</w:t>
-                              </w:r>
-                              <w:r>
-                                <w:rPr>
-                                  <w:rFonts w:ascii="Courier New" w:eastAsia="Times New Roman" w:hAnsi="Courier New" w:cs="Courier New"/>
-                                  <w:color w:val="000000"/>
-                                  <w:sz w:val="19"/>
-                                  <w:szCs w:val="19"/>
-                                  <w:lang w:eastAsia="en-GB"/>
-                                </w:rPr>
-                                <w:br/>
-                              </w:r>
-                              <w:r>
-                                <w:rPr>
-                                  <w:rFonts w:ascii="Courier New" w:eastAsia="Times New Roman" w:hAnsi="Courier New" w:cs="Courier New"/>
-                                  <w:b/>
-                                  <w:bCs/>
-                                  <w:color w:val="000080"/>
-                                  <w:sz w:val="19"/>
-                                  <w:szCs w:val="19"/>
-                                  <w:lang w:eastAsia="en-GB"/>
-                                </w:rPr>
-                                <w:t>v</w:t>
-                              </w:r>
-                              <w:r>
-                                <w:rPr>
-                                  <w:rFonts w:ascii="Courier New" w:eastAsia="Times New Roman" w:hAnsi="Courier New" w:cs="Courier New"/>
-                                  <w:b/>
-                                  <w:bCs/>
-                                  <w:color w:val="000080"/>
-                                  <w:sz w:val="19"/>
-                                  <w:szCs w:val="19"/>
-                                  <w:lang w:eastAsia="en-GB"/>
-                                </w:rPr>
-                                <w:t xml:space="preserve">oid </w:t>
-                              </w:r>
-                              <w:proofErr w:type="spellStart"/>
-                              <w:r>
-                                <w:rPr>
-                                  <w:rFonts w:ascii="Courier New" w:eastAsia="Times New Roman" w:hAnsi="Courier New" w:cs="Courier New"/>
-                                  <w:color w:val="000000"/>
-                                  <w:sz w:val="19"/>
-                                  <w:szCs w:val="19"/>
-                                  <w:lang w:eastAsia="en-GB"/>
-                                </w:rPr>
-                                <w:t>newRoute</w:t>
-                              </w:r>
-                              <w:proofErr w:type="spellEnd"/>
-                              <w:r>
-                                <w:rPr>
-                                  <w:rFonts w:ascii="Courier New" w:eastAsia="Times New Roman" w:hAnsi="Courier New" w:cs="Courier New"/>
-                                  <w:color w:val="000000"/>
-                                  <w:sz w:val="19"/>
-                                  <w:szCs w:val="19"/>
-                                  <w:lang w:eastAsia="en-GB"/>
-                                </w:rPr>
-                                <w:t>();</w:t>
-                              </w:r>
-                              <w:r>
-                                <w:rPr>
-                                  <w:rFonts w:ascii="Courier New" w:eastAsia="Times New Roman" w:hAnsi="Courier New" w:cs="Courier New"/>
-                                  <w:color w:val="000000"/>
-                                  <w:sz w:val="19"/>
-                                  <w:szCs w:val="19"/>
-                                  <w:lang w:eastAsia="en-GB"/>
-                                </w:rPr>
-                                <w:br/>
-                              </w:r>
-                              <w:r>
-                                <w:rPr>
-                                  <w:rFonts w:ascii="Courier New" w:eastAsia="Times New Roman" w:hAnsi="Courier New" w:cs="Courier New"/>
-                                  <w:b/>
-                                  <w:bCs/>
-                                  <w:color w:val="000080"/>
-                                  <w:sz w:val="19"/>
-                                  <w:szCs w:val="19"/>
-                                  <w:lang w:eastAsia="en-GB"/>
-                                </w:rPr>
-                                <w:t xml:space="preserve">void </w:t>
-                              </w:r>
-                              <w:proofErr w:type="spellStart"/>
-                              <w:r>
-                                <w:rPr>
-                                  <w:rFonts w:ascii="Courier New" w:eastAsia="Times New Roman" w:hAnsi="Courier New" w:cs="Courier New"/>
-                                  <w:color w:val="000000"/>
-                                  <w:sz w:val="19"/>
-                                  <w:szCs w:val="19"/>
-                                  <w:lang w:eastAsia="en-GB"/>
-                                </w:rPr>
-                                <w:t>setError</w:t>
-                              </w:r>
-                              <w:proofErr w:type="spellEnd"/>
-                              <w:r>
-                                <w:rPr>
-                                  <w:rFonts w:ascii="Courier New" w:eastAsia="Times New Roman" w:hAnsi="Courier New" w:cs="Courier New"/>
-                                  <w:color w:val="000000"/>
-                                  <w:sz w:val="19"/>
-                                  <w:szCs w:val="19"/>
-                                  <w:lang w:eastAsia="en-GB"/>
-                                </w:rPr>
-                                <w:t>(String error);</w:t>
-                              </w:r>
-                              <w:r>
-                                <w:rPr>
-                                  <w:rFonts w:ascii="Courier New" w:eastAsia="Times New Roman" w:hAnsi="Courier New" w:cs="Courier New"/>
-                                  <w:color w:val="000000"/>
-                                  <w:sz w:val="19"/>
-                                  <w:szCs w:val="19"/>
-                                  <w:lang w:eastAsia="en-GB"/>
-                                </w:rPr>
-                                <w:br/>
-                              </w:r>
-                              <w:r>
-                                <w:rPr>
-                                  <w:rFonts w:ascii="Courier New" w:eastAsia="Times New Roman" w:hAnsi="Courier New" w:cs="Courier New"/>
-                                  <w:b/>
-                                  <w:bCs/>
-                                  <w:color w:val="000080"/>
-                                  <w:sz w:val="19"/>
-                                  <w:szCs w:val="19"/>
-                                  <w:lang w:eastAsia="en-GB"/>
-                                </w:rPr>
-                                <w:t xml:space="preserve">void </w:t>
-                              </w:r>
-                              <w:proofErr w:type="spellStart"/>
-                              <w:r>
-                                <w:rPr>
-                                  <w:rFonts w:ascii="Courier New" w:eastAsia="Times New Roman" w:hAnsi="Courier New" w:cs="Courier New"/>
-                                  <w:color w:val="000000"/>
-                                  <w:sz w:val="19"/>
-                                  <w:szCs w:val="19"/>
-                                  <w:lang w:eastAsia="en-GB"/>
-                                </w:rPr>
-                                <w:t>setPlane</w:t>
-                              </w:r>
-                              <w:proofErr w:type="spellEnd"/>
-                              <w:r>
-                                <w:rPr>
-                                  <w:rFonts w:ascii="Courier New" w:eastAsia="Times New Roman" w:hAnsi="Courier New" w:cs="Courier New"/>
-                                  <w:color w:val="000000"/>
-                                  <w:sz w:val="19"/>
-                                  <w:szCs w:val="19"/>
-                                  <w:lang w:eastAsia="en-GB"/>
-                                </w:rPr>
-                                <w:t xml:space="preserve">(String </w:t>
-                              </w:r>
-                              <w:proofErr w:type="spellStart"/>
-                              <w:r>
-                                <w:rPr>
-                                  <w:rFonts w:ascii="Courier New" w:eastAsia="Times New Roman" w:hAnsi="Courier New" w:cs="Courier New"/>
-                                  <w:color w:val="000000"/>
-                                  <w:sz w:val="19"/>
-                                  <w:szCs w:val="19"/>
-                                  <w:lang w:eastAsia="en-GB"/>
-                                </w:rPr>
-                                <w:t>plane,String</w:t>
-                              </w:r>
-                              <w:proofErr w:type="spellEnd"/>
-                              <w:r>
-                                <w:rPr>
-                                  <w:rFonts w:ascii="Courier New" w:eastAsia="Times New Roman" w:hAnsi="Courier New" w:cs="Courier New"/>
-                                  <w:color w:val="000000"/>
-                                  <w:sz w:val="19"/>
-                                  <w:szCs w:val="19"/>
-                                  <w:lang w:eastAsia="en-GB"/>
-                                </w:rPr>
-                                <w:t xml:space="preserve"> level);</w:t>
-                              </w:r>
-                              <w:r>
-                                <w:rPr>
-                                  <w:rFonts w:ascii="Courier New" w:eastAsia="Times New Roman" w:hAnsi="Courier New" w:cs="Courier New"/>
-                                  <w:color w:val="000000"/>
-                                  <w:sz w:val="19"/>
-                                  <w:szCs w:val="19"/>
-                                  <w:lang w:eastAsia="en-GB"/>
-                                </w:rPr>
-                                <w:br/>
-                                <w:t xml:space="preserve">String </w:t>
-                              </w:r>
-                              <w:proofErr w:type="spellStart"/>
-                              <w:r>
-                                <w:rPr>
-                                  <w:rFonts w:ascii="Courier New" w:eastAsia="Times New Roman" w:hAnsi="Courier New" w:cs="Courier New"/>
-                                  <w:color w:val="000000"/>
-                                  <w:sz w:val="19"/>
-                                  <w:szCs w:val="19"/>
-                                  <w:lang w:eastAsia="en-GB"/>
-                                </w:rPr>
-                                <w:t>getStart</w:t>
-                              </w:r>
-                              <w:proofErr w:type="spellEnd"/>
-                              <w:r>
-                                <w:rPr>
-                                  <w:rFonts w:ascii="Courier New" w:eastAsia="Times New Roman" w:hAnsi="Courier New" w:cs="Courier New"/>
-                                  <w:color w:val="000000"/>
-                                  <w:sz w:val="19"/>
-                                  <w:szCs w:val="19"/>
-                                  <w:lang w:eastAsia="en-GB"/>
-                                </w:rPr>
-                                <w:t>();</w:t>
-                              </w:r>
-                              <w:r>
-                                <w:rPr>
-                                  <w:rFonts w:ascii="Courier New" w:eastAsia="Times New Roman" w:hAnsi="Courier New" w:cs="Courier New"/>
-                                  <w:color w:val="000000"/>
-                                  <w:sz w:val="19"/>
-                                  <w:szCs w:val="19"/>
-                                  <w:lang w:eastAsia="en-GB"/>
-                                </w:rPr>
-                                <w:br/>
-                                <w:t xml:space="preserve">String </w:t>
-                              </w:r>
-                              <w:proofErr w:type="spellStart"/>
-                              <w:r>
-                                <w:rPr>
-                                  <w:rFonts w:ascii="Courier New" w:eastAsia="Times New Roman" w:hAnsi="Courier New" w:cs="Courier New"/>
-                                  <w:color w:val="000000"/>
-                                  <w:sz w:val="19"/>
-                                  <w:szCs w:val="19"/>
-                                  <w:lang w:eastAsia="en-GB"/>
-                                </w:rPr>
-                                <w:t>getEnd</w:t>
-                              </w:r>
-                              <w:proofErr w:type="spellEnd"/>
-                              <w:r>
-                                <w:rPr>
-                                  <w:rFonts w:ascii="Courier New" w:eastAsia="Times New Roman" w:hAnsi="Courier New" w:cs="Courier New"/>
-                                  <w:color w:val="000000"/>
-                                  <w:sz w:val="19"/>
-                                  <w:szCs w:val="19"/>
-                                  <w:lang w:eastAsia="en-GB"/>
-                                </w:rPr>
-                                <w:t>();</w:t>
-                              </w:r>
-                            </w:p>
-                            <w:p/>
-                          </w:txbxContent>
-                        </wps:txbx>
-                        <wps:bodyPr rot="0" spcFirstLastPara="0" vertOverflow="overflow" horzOverflow="overflow" vert="horz" wrap="square" lIns="91440" tIns="45720" rIns="91440" bIns="45720" numCol="1" spcCol="0" rtlCol="0" fromWordArt="0" anchor="t" anchorCtr="0" forceAA="0" compatLnSpc="1">
-                          <a:prstTxWarp prst="textNoShape">
-                            <a:avLst/>
-                          </a:prstTxWarp>
-                          <a:noAutofit/>
-                        </wps:bodyPr>
-                      </wps:wsp>
-                      <wps:wsp>
-                        <wps:cNvPr id="2" name="Straight Connector 2"/>
-                        <wps:cNvCnPr/>
-                        <wps:spPr>
-                          <a:xfrm flipV="1">
-                            <a:off x="7620" y="243840"/>
-                            <a:ext cx="3649980" cy="7620"/>
-                          </a:xfrm>
-                          <a:prstGeom prst="line">
-                            <a:avLst/>
-                          </a:prstGeom>
-                        </wps:spPr>
-                        <wps:style>
-                          <a:lnRef idx="1">
-                            <a:schemeClr val="dk1"/>
-                          </a:lnRef>
-                          <a:fillRef idx="0">
-                            <a:schemeClr val="dk1"/>
-                          </a:fillRef>
-                          <a:effectRef idx="0">
-                            <a:schemeClr val="dk1"/>
-                          </a:effectRef>
-                          <a:fontRef idx="minor">
-                            <a:schemeClr val="tx1"/>
-                          </a:fontRef>
-                        </wps:style>
-                        <wps:bodyPr/>
-                      </wps:wsp>
-                    </wpg:wgp>
-                  </a:graphicData>
-                </a:graphic>
-                <wp14:sizeRelH relativeFrom="margin">
-                  <wp14:pctWidth>0</wp14:pctWidth>
-                </wp14:sizeRelH>
-                <wp14:sizeRelV relativeFrom="margin">
-                  <wp14:pctHeight>0</wp14:pctHeight>
-                </wp14:sizeRelV>
-              </wp:anchor>
-            </w:drawing>
-          </mc:Choice>
-          <mc:Fallback>
-            <w:pict>
-              <v:group w14:anchorId="04E24676" id="Group 3" o:spid="_x0000_s1032" style="position:absolute;margin-left:375.75pt;margin-top:64.5pt;width:288.6pt;height:138.75pt;z-index:251659264;mso-position-horizontal-relative:margin;mso-width-relative:margin;mso-height-relative:margin" coordsize="36652,17905" o:gfxdata="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">
-                <v:shape id="Text Box 1" o:spid="_x0000_s1033" type="#_x0000_t202" style="position:absolute;width:36652;height:17905;visibility:visible;mso-wrap-style:square;v-text-anchor:top" o:gfxdata="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" fillcolor="white [3201]" strokeweight=".5pt">
-                  <v:textbox>
-                    <w:txbxContent>
-                      <w:p>
-                        <w:pPr>
-                          <w:jc w:val="center"/>
-                        </w:pPr>
-                        <w:proofErr w:type="spellStart"/>
-                        <w:r>
-                          <w:t>IModel</w:t>
-                        </w:r>
-                        <w:proofErr w:type="spellEnd"/>
-                      </w:p>
-                      <w:p>
-                        <w:pPr>
-                          <w:shd w:val="clear" w:color="auto" w:fill="FFFFFF"/>
-                          <w:tabs>
-                            <w:tab w:val="left" w:pos="916"/>
-                            <w:tab w:val="left" w:pos="1832"/>
-                            <w:tab w:val="left" w:pos="2748"/>
-                            <w:tab w:val="left" w:pos="3664"/>
-                            <w:tab w:val="left" w:pos="4580"/>
-                            <w:tab w:val="left" w:pos="5496"/>
-                            <w:tab w:val="left" w:pos="6412"/>
-                            <w:tab w:val="left" w:pos="7328"/>
-                            <w:tab w:val="left" w:pos="8244"/>
-                            <w:tab w:val="left" w:pos="9160"/>
-                            <w:tab w:val="left" w:pos="10076"/>
-                            <w:tab w:val="left" w:pos="10992"/>
-                            <w:tab w:val="left" w:pos="11908"/>
-                            <w:tab w:val="left" w:pos="12824"/>
-                            <w:tab w:val="left" w:pos="13740"/>
-                            <w:tab w:val="left" w:pos="14656"/>
-                          </w:tabs>
-                          <w:spacing w:after="0" w:line="240" w:lineRule="auto"/>
-                          <w:rPr>
-                            <w:rFonts w:ascii="Courier New" w:eastAsia="Times New Roman" w:hAnsi="Courier New" w:cs="Courier New"/>
-                            <w:color w:val="000000"/>
-                            <w:sz w:val="19"/>
-                            <w:szCs w:val="19"/>
-                            <w:lang w:eastAsia="en-GB"/>
-                          </w:rPr>
-                        </w:pPr>
-                        <w:r>
-                          <w:rPr>
-                            <w:rFonts w:ascii="Courier New" w:eastAsia="Times New Roman" w:hAnsi="Courier New" w:cs="Courier New"/>
-                            <w:b/>
-                            <w:bCs/>
-                            <w:color w:val="000080"/>
-                            <w:sz w:val="19"/>
-                            <w:szCs w:val="19"/>
-                            <w:lang w:eastAsia="en-GB"/>
-                          </w:rPr>
-                          <w:t xml:space="preserve">void </w:t>
-                        </w:r>
-                        <w:r>
-                          <w:rPr>
-                            <w:rFonts w:ascii="Courier New" w:eastAsia="Times New Roman" w:hAnsi="Courier New" w:cs="Courier New"/>
-                            <w:color w:val="000000"/>
-                            <w:sz w:val="19"/>
-                            <w:szCs w:val="19"/>
-                            <w:lang w:eastAsia="en-GB"/>
-                          </w:rPr>
-                          <w:t>start();</w:t>
-                        </w:r>
-                        <w:r>
-                          <w:rPr>
-                            <w:rFonts w:ascii="Courier New" w:eastAsia="Times New Roman" w:hAnsi="Courier New" w:cs="Courier New"/>
-                            <w:color w:val="000000"/>
-                            <w:sz w:val="19"/>
-                            <w:szCs w:val="19"/>
-                            <w:lang w:eastAsia="en-GB"/>
-                          </w:rPr>
-                          <w:br/>
-                        </w:r>
-                        <w:r>
-                          <w:rPr>
-                            <w:rFonts w:ascii="Courier New" w:eastAsia="Times New Roman" w:hAnsi="Courier New" w:cs="Courier New"/>
-                            <w:b/>
-                            <w:bCs/>
-                            <w:color w:val="000080"/>
-                            <w:sz w:val="19"/>
-                            <w:szCs w:val="19"/>
-                            <w:lang w:eastAsia="en-GB"/>
-                          </w:rPr>
-                          <w:t xml:space="preserve">void </w:t>
-                        </w:r>
-                        <w:proofErr w:type="spellStart"/>
-                        <w:r>
-                          <w:rPr>
-                            <w:rFonts w:ascii="Courier New" w:eastAsia="Times New Roman" w:hAnsi="Courier New" w:cs="Courier New"/>
-                            <w:color w:val="000000"/>
-                            <w:sz w:val="19"/>
-                            <w:szCs w:val="19"/>
-                            <w:lang w:eastAsia="en-GB"/>
-                          </w:rPr>
-                          <w:t>addListener</w:t>
-                        </w:r>
-                        <w:proofErr w:type="spellEnd"/>
-                        <w:r>
-                          <w:rPr>
-                            <w:rFonts w:ascii="Courier New" w:eastAsia="Times New Roman" w:hAnsi="Courier New" w:cs="Courier New"/>
-                            <w:color w:val="000000"/>
-                            <w:sz w:val="19"/>
-                            <w:szCs w:val="19"/>
-                            <w:lang w:eastAsia="en-GB"/>
-                          </w:rPr>
-                          <w:t>(</w:t>
-                        </w:r>
-                        <w:proofErr w:type="spellStart"/>
-                        <w:r>
-                          <w:rPr>
-                            <w:rFonts w:ascii="Courier New" w:eastAsia="Times New Roman" w:hAnsi="Courier New" w:cs="Courier New"/>
-                            <w:color w:val="000000"/>
-                            <w:sz w:val="19"/>
-                            <w:szCs w:val="19"/>
-                            <w:lang w:eastAsia="en-GB"/>
-                          </w:rPr>
-                          <w:t>RoutePlannerListener</w:t>
-                        </w:r>
-                        <w:proofErr w:type="spellEnd"/>
-                        <w:r>
-                          <w:rPr>
-                            <w:rFonts w:ascii="Courier New" w:eastAsia="Times New Roman" w:hAnsi="Courier New" w:cs="Courier New"/>
-                            <w:color w:val="000000"/>
-                            <w:sz w:val="19"/>
-                            <w:szCs w:val="19"/>
-                            <w:lang w:eastAsia="en-GB"/>
-                          </w:rPr>
-                          <w:t xml:space="preserve"> listener);</w:t>
-                        </w:r>
-                        <w:r>
-                          <w:rPr>
-                            <w:rFonts w:ascii="Courier New" w:eastAsia="Times New Roman" w:hAnsi="Courier New" w:cs="Courier New"/>
-                            <w:color w:val="000000"/>
-                            <w:sz w:val="19"/>
-                            <w:szCs w:val="19"/>
-                            <w:lang w:eastAsia="en-GB"/>
-                          </w:rPr>
-                          <w:br/>
-                        </w:r>
-                        <w:r>
-                          <w:rPr>
-                            <w:rFonts w:ascii="Courier New" w:eastAsia="Times New Roman" w:hAnsi="Courier New" w:cs="Courier New"/>
-                            <w:b/>
-                            <w:bCs/>
-                            <w:color w:val="000080"/>
-                            <w:sz w:val="19"/>
-                            <w:szCs w:val="19"/>
-                            <w:lang w:eastAsia="en-GB"/>
-                          </w:rPr>
-                          <w:t xml:space="preserve">void </w:t>
-                        </w:r>
-                        <w:proofErr w:type="spellStart"/>
-                        <w:r>
-                          <w:rPr>
-                            <w:rFonts w:ascii="Courier New" w:eastAsia="Times New Roman" w:hAnsi="Courier New" w:cs="Courier New"/>
-                            <w:color w:val="000000"/>
-                            <w:sz w:val="19"/>
-                            <w:szCs w:val="19"/>
-                            <w:lang w:eastAsia="en-GB"/>
-                          </w:rPr>
-                          <w:t>startLoc</w:t>
-                        </w:r>
-                        <w:proofErr w:type="spellEnd"/>
-                        <w:r>
-                          <w:rPr>
-                            <w:rFonts w:ascii="Courier New" w:eastAsia="Times New Roman" w:hAnsi="Courier New" w:cs="Courier New"/>
-                            <w:color w:val="000000"/>
-                            <w:sz w:val="19"/>
-                            <w:szCs w:val="19"/>
-                            <w:lang w:eastAsia="en-GB"/>
-                          </w:rPr>
-                          <w:t>(String item);</w:t>
-                        </w:r>
-                        <w:r>
-                          <w:rPr>
-                            <w:rFonts w:ascii="Courier New" w:eastAsia="Times New Roman" w:hAnsi="Courier New" w:cs="Courier New"/>
-                            <w:color w:val="000000"/>
-                            <w:sz w:val="19"/>
-                            <w:szCs w:val="19"/>
-                            <w:lang w:eastAsia="en-GB"/>
-                          </w:rPr>
-                          <w:br/>
-                        </w:r>
-                        <w:r>
-                          <w:rPr>
-                            <w:rFonts w:ascii="Courier New" w:eastAsia="Times New Roman" w:hAnsi="Courier New" w:cs="Courier New"/>
-                            <w:b/>
-                            <w:bCs/>
-                            <w:color w:val="000080"/>
-                            <w:sz w:val="19"/>
-                            <w:szCs w:val="19"/>
-                            <w:lang w:eastAsia="en-GB"/>
-                          </w:rPr>
-                          <w:t xml:space="preserve">void </w:t>
-                        </w:r>
-                        <w:proofErr w:type="spellStart"/>
-                        <w:r>
-                          <w:rPr>
-                            <w:rFonts w:ascii="Courier New" w:eastAsia="Times New Roman" w:hAnsi="Courier New" w:cs="Courier New"/>
-                            <w:color w:val="000000"/>
-                            <w:sz w:val="19"/>
-                            <w:szCs w:val="19"/>
-                            <w:lang w:eastAsia="en-GB"/>
-                          </w:rPr>
-                          <w:t>endLoc</w:t>
-                        </w:r>
-                        <w:proofErr w:type="spellEnd"/>
-                        <w:r>
-                          <w:rPr>
-                            <w:rFonts w:ascii="Courier New" w:eastAsia="Times New Roman" w:hAnsi="Courier New" w:cs="Courier New"/>
-                            <w:color w:val="000000"/>
-                            <w:sz w:val="19"/>
-                            <w:szCs w:val="19"/>
-                            <w:lang w:eastAsia="en-GB"/>
-                          </w:rPr>
-                          <w:t>(String item);</w:t>
-                        </w:r>
-                        <w:r>
-                          <w:rPr>
-                            <w:rFonts w:ascii="Courier New" w:eastAsia="Times New Roman" w:hAnsi="Courier New" w:cs="Courier New"/>
-                            <w:color w:val="000000"/>
-                            <w:sz w:val="19"/>
-                            <w:szCs w:val="19"/>
-                            <w:lang w:eastAsia="en-GB"/>
-                          </w:rPr>
-                          <w:br/>
-                        </w:r>
-                        <w:r>
-                          <w:rPr>
-                            <w:rFonts w:ascii="Courier New" w:eastAsia="Times New Roman" w:hAnsi="Courier New" w:cs="Courier New"/>
-                            <w:b/>
-                            <w:bCs/>
-                            <w:color w:val="000080"/>
-                            <w:sz w:val="19"/>
-                            <w:szCs w:val="19"/>
-                            <w:lang w:eastAsia="en-GB"/>
-                          </w:rPr>
-                          <w:t>v</w:t>
-                        </w:r>
-                        <w:r>
-                          <w:rPr>
-                            <w:rFonts w:ascii="Courier New" w:eastAsia="Times New Roman" w:hAnsi="Courier New" w:cs="Courier New"/>
-                            <w:b/>
-                            <w:bCs/>
-                            <w:color w:val="000080"/>
-                            <w:sz w:val="19"/>
-                            <w:szCs w:val="19"/>
-                            <w:lang w:eastAsia="en-GB"/>
-                          </w:rPr>
-                          <w:t xml:space="preserve">oid </w:t>
-                        </w:r>
-                        <w:proofErr w:type="spellStart"/>
-                        <w:r>
-                          <w:rPr>
-                            <w:rFonts w:ascii="Courier New" w:eastAsia="Times New Roman" w:hAnsi="Courier New" w:cs="Courier New"/>
-                            <w:color w:val="000000"/>
-                            <w:sz w:val="19"/>
-                            <w:szCs w:val="19"/>
-                            <w:lang w:eastAsia="en-GB"/>
-                          </w:rPr>
-                          <w:t>newRoute</w:t>
-                        </w:r>
-                        <w:proofErr w:type="spellEnd"/>
-                        <w:r>
-                          <w:rPr>
-                            <w:rFonts w:ascii="Courier New" w:eastAsia="Times New Roman" w:hAnsi="Courier New" w:cs="Courier New"/>
-                            <w:color w:val="000000"/>
-                            <w:sz w:val="19"/>
-                            <w:szCs w:val="19"/>
-                            <w:lang w:eastAsia="en-GB"/>
-                          </w:rPr>
-                          <w:t>();</w:t>
-                        </w:r>
-                        <w:r>
-                          <w:rPr>
-                            <w:rFonts w:ascii="Courier New" w:eastAsia="Times New Roman" w:hAnsi="Courier New" w:cs="Courier New"/>
-                            <w:color w:val="000000"/>
-                            <w:sz w:val="19"/>
-                            <w:szCs w:val="19"/>
-                            <w:lang w:eastAsia="en-GB"/>
-                          </w:rPr>
-                          <w:br/>
-                        </w:r>
-                        <w:r>
-                          <w:rPr>
-                            <w:rFonts w:ascii="Courier New" w:eastAsia="Times New Roman" w:hAnsi="Courier New" w:cs="Courier New"/>
-                            <w:b/>
-                            <w:bCs/>
-                            <w:color w:val="000080"/>
-                            <w:sz w:val="19"/>
-                            <w:szCs w:val="19"/>
-                            <w:lang w:eastAsia="en-GB"/>
-                          </w:rPr>
-                          <w:t xml:space="preserve">void </w:t>
-                        </w:r>
-                        <w:proofErr w:type="spellStart"/>
-                        <w:r>
-                          <w:rPr>
-                            <w:rFonts w:ascii="Courier New" w:eastAsia="Times New Roman" w:hAnsi="Courier New" w:cs="Courier New"/>
-                            <w:color w:val="000000"/>
-                            <w:sz w:val="19"/>
-                            <w:szCs w:val="19"/>
-                            <w:lang w:eastAsia="en-GB"/>
-                          </w:rPr>
-                          <w:t>setError</w:t>
-                        </w:r>
-                        <w:proofErr w:type="spellEnd"/>
-                        <w:r>
-                          <w:rPr>
-                            <w:rFonts w:ascii="Courier New" w:eastAsia="Times New Roman" w:hAnsi="Courier New" w:cs="Courier New"/>
-                            <w:color w:val="000000"/>
-                            <w:sz w:val="19"/>
-                            <w:szCs w:val="19"/>
-                            <w:lang w:eastAsia="en-GB"/>
-                          </w:rPr>
-                          <w:t>(String error);</w:t>
-                        </w:r>
-                        <w:r>
-                          <w:rPr>
-                            <w:rFonts w:ascii="Courier New" w:eastAsia="Times New Roman" w:hAnsi="Courier New" w:cs="Courier New"/>
-                            <w:color w:val="000000"/>
-                            <w:sz w:val="19"/>
-                            <w:szCs w:val="19"/>
-                            <w:lang w:eastAsia="en-GB"/>
-                          </w:rPr>
-                          <w:br/>
-                        </w:r>
-                        <w:r>
-                          <w:rPr>
-                            <w:rFonts w:ascii="Courier New" w:eastAsia="Times New Roman" w:hAnsi="Courier New" w:cs="Courier New"/>
-                            <w:b/>
-                            <w:bCs/>
-                            <w:color w:val="000080"/>
-                            <w:sz w:val="19"/>
-                            <w:szCs w:val="19"/>
-                            <w:lang w:eastAsia="en-GB"/>
-                          </w:rPr>
-                          <w:t xml:space="preserve">void </w:t>
-                        </w:r>
-                        <w:proofErr w:type="spellStart"/>
-                        <w:r>
-                          <w:rPr>
-                            <w:rFonts w:ascii="Courier New" w:eastAsia="Times New Roman" w:hAnsi="Courier New" w:cs="Courier New"/>
-                            <w:color w:val="000000"/>
-                            <w:sz w:val="19"/>
-                            <w:szCs w:val="19"/>
-                            <w:lang w:eastAsia="en-GB"/>
-                          </w:rPr>
-                          <w:t>setPlane</w:t>
-                        </w:r>
-                        <w:proofErr w:type="spellEnd"/>
-                        <w:r>
-                          <w:rPr>
-                            <w:rFonts w:ascii="Courier New" w:eastAsia="Times New Roman" w:hAnsi="Courier New" w:cs="Courier New"/>
-                            <w:color w:val="000000"/>
-                            <w:sz w:val="19"/>
-                            <w:szCs w:val="19"/>
-                            <w:lang w:eastAsia="en-GB"/>
-                          </w:rPr>
-                          <w:t xml:space="preserve">(String </w:t>
-                        </w:r>
-                        <w:proofErr w:type="spellStart"/>
-                        <w:r>
-                          <w:rPr>
-                            <w:rFonts w:ascii="Courier New" w:eastAsia="Times New Roman" w:hAnsi="Courier New" w:cs="Courier New"/>
-                            <w:color w:val="000000"/>
-                            <w:sz w:val="19"/>
-                            <w:szCs w:val="19"/>
-                            <w:lang w:eastAsia="en-GB"/>
-                          </w:rPr>
-                          <w:t>plane,String</w:t>
-                        </w:r>
-                        <w:proofErr w:type="spellEnd"/>
-                        <w:r>
-                          <w:rPr>
-                            <w:rFonts w:ascii="Courier New" w:eastAsia="Times New Roman" w:hAnsi="Courier New" w:cs="Courier New"/>
-                            <w:color w:val="000000"/>
-                            <w:sz w:val="19"/>
-                            <w:szCs w:val="19"/>
-                            <w:lang w:eastAsia="en-GB"/>
-                          </w:rPr>
-                          <w:t xml:space="preserve"> level);</w:t>
-                        </w:r>
-                        <w:r>
-                          <w:rPr>
-                            <w:rFonts w:ascii="Courier New" w:eastAsia="Times New Roman" w:hAnsi="Courier New" w:cs="Courier New"/>
-                            <w:color w:val="000000"/>
-                            <w:sz w:val="19"/>
-                            <w:szCs w:val="19"/>
-                            <w:lang w:eastAsia="en-GB"/>
-                          </w:rPr>
-                          <w:br/>
-                          <w:t xml:space="preserve">String </w:t>
-                        </w:r>
-                        <w:proofErr w:type="spellStart"/>
-                        <w:r>
-                          <w:rPr>
-                            <w:rFonts w:ascii="Courier New" w:eastAsia="Times New Roman" w:hAnsi="Courier New" w:cs="Courier New"/>
-                            <w:color w:val="000000"/>
-                            <w:sz w:val="19"/>
-                            <w:szCs w:val="19"/>
-                            <w:lang w:eastAsia="en-GB"/>
-                          </w:rPr>
-                          <w:t>getStart</w:t>
-                        </w:r>
-                        <w:proofErr w:type="spellEnd"/>
-                        <w:r>
-                          <w:rPr>
-                            <w:rFonts w:ascii="Courier New" w:eastAsia="Times New Roman" w:hAnsi="Courier New" w:cs="Courier New"/>
-                            <w:color w:val="000000"/>
-                            <w:sz w:val="19"/>
-                            <w:szCs w:val="19"/>
-                            <w:lang w:eastAsia="en-GB"/>
-                          </w:rPr>
-                          <w:t>();</w:t>
-                        </w:r>
-                        <w:r>
-                          <w:rPr>
-                            <w:rFonts w:ascii="Courier New" w:eastAsia="Times New Roman" w:hAnsi="Courier New" w:cs="Courier New"/>
-                            <w:color w:val="000000"/>
-                            <w:sz w:val="19"/>
-                            <w:szCs w:val="19"/>
-                            <w:lang w:eastAsia="en-GB"/>
-                          </w:rPr>
-                          <w:br/>
-                          <w:t xml:space="preserve">String </w:t>
-                        </w:r>
-                        <w:proofErr w:type="spellStart"/>
-                        <w:r>
-                          <w:rPr>
-                            <w:rFonts w:ascii="Courier New" w:eastAsia="Times New Roman" w:hAnsi="Courier New" w:cs="Courier New"/>
-                            <w:color w:val="000000"/>
-                            <w:sz w:val="19"/>
-                            <w:szCs w:val="19"/>
-                            <w:lang w:eastAsia="en-GB"/>
-                          </w:rPr>
-                          <w:t>getEnd</w:t>
-                        </w:r>
-                        <w:proofErr w:type="spellEnd"/>
-                        <w:r>
-                          <w:rPr>
-                            <w:rFonts w:ascii="Courier New" w:eastAsia="Times New Roman" w:hAnsi="Courier New" w:cs="Courier New"/>
-                            <w:color w:val="000000"/>
-                            <w:sz w:val="19"/>
-                            <w:szCs w:val="19"/>
-                            <w:lang w:eastAsia="en-GB"/>
-                          </w:rPr>
-                          <w:t>();</w:t>
-                        </w:r>
-                      </w:p>
-                      <w:p/>
-                    </w:txbxContent>
-                  </v:textbox>
-                </v:shape>
-                <v:line id="Straight Connector 2" o:spid="_x0000_s1034" style="position:absolute;flip:y;visibility:visible;mso-wrap-style:square" from="76,2438" to="36576,2514" o:connectortype="straight" o:gfxdata="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" strokecolor="black [3200]" strokeweight=".5pt">
-                  <v:stroke joinstyle="miter"/>
-                </v:line>
-                <w10:wrap anchorx="margin"/>
-              </v:group>
-            </w:pict>
-          </mc:Fallback>
-        </mc:AlternateContent>
-      </w:r>
-      <w:r>
-        <w:rPr>
-          <w:noProof/>
-          <w:lang w:eastAsia="en-GB"/>
-        </w:rPr>
-        <mc:AlternateContent>
-          <mc:Choice Requires="wps">
-            <w:drawing>
-              <wp:anchor distT="0" distB="0" distL="114300" distR="114300" simplePos="0" relativeHeight="251716608" behindDoc="0" locked="0" layoutInCell="1" allowOverlap="1" wp14:anchorId="13F57DEE" wp14:editId="4BECCE6E">
-                <wp:simplePos x="0" y="0"/>
-                <wp:positionH relativeFrom="margin">
-                  <wp:posOffset>180340</wp:posOffset>
-                </wp:positionH>
-                <wp:positionV relativeFrom="paragraph">
-                  <wp:posOffset>3219450</wp:posOffset>
-                </wp:positionV>
-                <wp:extent cx="45719" cy="2072640"/>
-                <wp:effectExtent l="76200" t="38100" r="69215" b="22860"/>
-                <wp:wrapNone/>
-                <wp:docPr id="64" name="Straight Arrow Connector 64"/>
-                <wp:cNvGraphicFramePr/>
-                <a:graphic xmlns:a="http://schemas.openxmlformats.org/drawingml/2006/main">
-                  <a:graphicData uri="http://schemas.microsoft.com/office/word/2010/wordprocessingShape">
-                    <wps:wsp>
-                      <wps:cNvCnPr/>
-                      <wps:spPr>
-                        <a:xfrm flipH="1" flipV="1">
-                          <a:off x="0" y="0"/>
-                          <a:ext cx="45719" cy="2072640"/>
-                        </a:xfrm>
-                        <a:prstGeom prst="straightConnector1">
-                          <a:avLst/>
-                        </a:prstGeom>
-                        <a:ln>
-                          <a:tailEnd type="arrow"/>
-                        </a:ln>
-                      </wps:spPr>
-                      <wps:style>
-                        <a:lnRef idx="1">
-                          <a:schemeClr val="dk1"/>
-                        </a:lnRef>
-                        <a:fillRef idx="0">
-                          <a:schemeClr val="dk1"/>
-                        </a:fillRef>
-                        <a:effectRef idx="0">
-                          <a:schemeClr val="dk1"/>
-                        </a:effectRef>
-                        <a:fontRef idx="minor">
-                          <a:schemeClr val="tx1"/>
-                        </a:fontRef>
-                      </wps:style>
-                      <wps:bodyPr/>
-                    </wps:wsp>
-                  </a:graphicData>
-                </a:graphic>
-                <wp14:sizeRelH relativeFrom="margin">
-                  <wp14:pctWidth>0</wp14:pctWidth>
-                </wp14:sizeRelH>
-                <wp14:sizeRelV relativeFrom="margin">
-                  <wp14:pctHeight>0</wp14:pctHeight>
-                </wp14:sizeRelV>
-              </wp:anchor>
-            </w:drawing>
-          </mc:Choice>
-          <mc:Fallback>
-            <w:pict>
-              <v:shape w14:anchorId="6040F4B5" id="Straight Arrow Connector 64" o:spid="_x0000_s1026" type="#_x0000_t32" style="position:absolute;margin-left:14.2pt;margin-top:253.5pt;width:3.6pt;height:163.2pt;flip:x y;z-index:251716608;visibility:visible;mso-wrap-style:square;mso-width-percent:0;mso-height-percent:0;mso-wrap-distance-left:9pt;mso-wrap-distance-top:0;mso-wrap-distance-right:9pt;mso-wrap-distance-bottom:0;mso-position-horizontal:absolute;mso-position-horizontal-relative:margin;mso-position-vertical:absolute;mso-position-vertical-relative:text;mso-width-percent:0;mso-height-percent:0;mso-width-relative:margin;mso-height-relative:margin" o:gfxdata="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" strokecolor="black [3200]" strokeweight=".5pt">
-                <v:stroke endarrow="open" joinstyle="miter"/>
-                <w10:wrap anchorx="margin"/>
-              </v:shape>
-            </w:pict>
-          </mc:Fallback>
-        </mc:AlternateContent>
-      </w:r>
-      <w:r>
-        <w:rPr>
-          <w:noProof/>
-          <w:lang w:eastAsia="en-GB"/>
-        </w:rPr>
-        <mc:AlternateContent>
-          <mc:Choice Requires="wpg">
-            <w:drawing>
-              <wp:anchor distT="0" distB="0" distL="114300" distR="114300" simplePos="0" relativeHeight="251658239" behindDoc="0" locked="0" layoutInCell="1" allowOverlap="1" wp14:anchorId="56B829ED" wp14:editId="722D4C60">
-                <wp:simplePos x="0" y="0"/>
-                <wp:positionH relativeFrom="margin">
-                  <wp:posOffset>76200</wp:posOffset>
-                </wp:positionH>
-                <wp:positionV relativeFrom="paragraph">
-                  <wp:posOffset>800100</wp:posOffset>
-                </wp:positionV>
-                <wp:extent cx="3665220" cy="2343150"/>
-                <wp:effectExtent l="0" t="0" r="11430" b="19050"/>
-                <wp:wrapNone/>
-                <wp:docPr id="7" name="Group 7"/>
-                <wp:cNvGraphicFramePr/>
-                <a:graphic xmlns:a="http://schemas.openxmlformats.org/drawingml/2006/main">
-                  <a:graphicData uri="http://schemas.microsoft.com/office/word/2010/wordprocessingGroup">
-                    <wpg:wgp>
-                      <wpg:cNvGrpSpPr/>
-                      <wpg:grpSpPr>
-                        <a:xfrm>
-                          <a:off x="0" y="0"/>
-                          <a:ext cx="3665220" cy="2343150"/>
-                          <a:chOff x="0" y="0"/>
-                          <a:chExt cx="3665220" cy="2042160"/>
-                        </a:xfrm>
-                      </wpg:grpSpPr>
-                      <wps:wsp>
-                        <wps:cNvPr id="8" name="Text Box 8"/>
-                        <wps:cNvSpPr txBox="1"/>
-                        <wps:spPr>
-                          <a:xfrm>
-                            <a:off x="0" y="0"/>
-                            <a:ext cx="3665220" cy="2042160"/>
-                          </a:xfrm>
-                          <a:prstGeom prst="rect">
-                            <a:avLst/>
-                          </a:prstGeom>
-                          <a:solidFill>
-                            <a:schemeClr val="lt1"/>
-                          </a:solidFill>
-                          <a:ln w="6350">
-                            <a:solidFill>
-                              <a:prstClr val="black"/>
-                            </a:solidFill>
-                          </a:ln>
-                        </wps:spPr>
-                        <wps:txbx>
-                          <w:txbxContent>
-                            <w:p>
-                              <w:pPr>
-                                <w:jc w:val="center"/>
-                              </w:pPr>
-                              <w:proofErr w:type="spellStart"/>
-                              <w:r>
-                                <w:t>IController</w:t>
-                              </w:r>
-                              <w:proofErr w:type="spellEnd"/>
-                            </w:p>
-                            <w:p>
-                              <w:pPr>
-                                <w:shd w:val="clear" w:color="auto" w:fill="FFFFFF"/>
-                                <w:tabs>
-                                  <w:tab w:val="left" w:pos="916"/>
-                                  <w:tab w:val="left" w:pos="1832"/>
-                                  <w:tab w:val="left" w:pos="2748"/>
-                                  <w:tab w:val="left" w:pos="3664"/>
-                                  <w:tab w:val="left" w:pos="4580"/>
-                                  <w:tab w:val="left" w:pos="5496"/>
-                                  <w:tab w:val="left" w:pos="6412"/>
-                                  <w:tab w:val="left" w:pos="7328"/>
-                                  <w:tab w:val="left" w:pos="8244"/>
-                                  <w:tab w:val="left" w:pos="9160"/>
-                                  <w:tab w:val="left" w:pos="10076"/>
-                                  <w:tab w:val="left" w:pos="10992"/>
-                                  <w:tab w:val="left" w:pos="11908"/>
-                                  <w:tab w:val="left" w:pos="12824"/>
-                                  <w:tab w:val="left" w:pos="13740"/>
-                                  <w:tab w:val="left" w:pos="14656"/>
-                                </w:tabs>
-                                <w:spacing w:after="0" w:line="240" w:lineRule="auto"/>
-                                <w:rPr>
-                                  <w:rFonts w:ascii="Courier New" w:eastAsia="Times New Roman" w:hAnsi="Courier New" w:cs="Courier New"/>
-                                  <w:color w:val="000000"/>
-                                  <w:sz w:val="19"/>
-                                  <w:szCs w:val="19"/>
-                                  <w:lang w:eastAsia="en-GB"/>
-                                </w:rPr>
-                              </w:pPr>
-                              <w:proofErr w:type="spellStart"/>
-                              <w:r>
-                                <w:rPr>
-                                  <w:rFonts w:ascii="Courier New" w:eastAsia="Times New Roman" w:hAnsi="Courier New" w:cs="Courier New"/>
-                                  <w:b/>
-                                  <w:bCs/>
-                                  <w:color w:val="000080"/>
-                                  <w:sz w:val="19"/>
-                                  <w:szCs w:val="19"/>
-                                  <w:lang w:eastAsia="en-GB"/>
-                                </w:rPr>
-                                <w:t>e</w:t>
-                              </w:r>
-                              <w:r>
-                                <w:rPr>
-                                  <w:rFonts w:ascii="Courier New" w:eastAsia="Times New Roman" w:hAnsi="Courier New" w:cs="Courier New"/>
-                                  <w:b/>
-                                  <w:bCs/>
-                                  <w:color w:val="000080"/>
-                                  <w:sz w:val="19"/>
-                                  <w:szCs w:val="19"/>
-                                  <w:lang w:eastAsia="en-GB"/>
-                                </w:rPr>
-                                <w:t>num</w:t>
-                              </w:r>
-                              <w:proofErr w:type="spellEnd"/>
-                              <w:r>
-                                <w:rPr>
-                                  <w:rFonts w:ascii="Courier New" w:eastAsia="Times New Roman" w:hAnsi="Courier New" w:cs="Courier New"/>
-                                  <w:b/>
-                                  <w:bCs/>
-                                  <w:color w:val="000080"/>
-                                  <w:sz w:val="19"/>
-                                  <w:szCs w:val="19"/>
-                                  <w:lang w:eastAsia="en-GB"/>
-                                </w:rPr>
-                                <w:t xml:space="preserve"> </w:t>
-                              </w:r>
-                              <w:r>
-                                <w:rPr>
-                                  <w:rFonts w:ascii="Courier New" w:eastAsia="Times New Roman" w:hAnsi="Courier New" w:cs="Courier New"/>
-                                  <w:color w:val="000000"/>
-                                  <w:sz w:val="19"/>
-                                  <w:szCs w:val="19"/>
-                                  <w:lang w:eastAsia="en-GB"/>
-                                </w:rPr>
-                                <w:t>Location{</w:t>
-                              </w:r>
-                              <w:r>
-                                <w:rPr>
-                                  <w:rFonts w:ascii="Courier New" w:eastAsia="Times New Roman" w:hAnsi="Courier New" w:cs="Courier New"/>
-                                  <w:color w:val="000000"/>
-                                  <w:sz w:val="19"/>
-                                  <w:szCs w:val="19"/>
-                                  <w:lang w:eastAsia="en-GB"/>
-                                </w:rPr>
-                                <w:br/>
-                                <w:t xml:space="preserve">    </w:t>
-                              </w:r>
-                              <w:r>
-                                <w:rPr>
-                                  <w:rFonts w:ascii="Courier New" w:eastAsia="Times New Roman" w:hAnsi="Courier New" w:cs="Courier New"/>
-                                  <w:b/>
-                                  <w:bCs/>
-                                  <w:i/>
-                                  <w:iCs/>
-                                  <w:color w:val="660E7A"/>
-                                  <w:sz w:val="19"/>
-                                  <w:szCs w:val="19"/>
-                                  <w:lang w:eastAsia="en-GB"/>
-                                </w:rPr>
-                                <w:t>START</w:t>
-                              </w:r>
-                              <w:r>
-                                <w:rPr>
-                                  <w:rFonts w:ascii="Courier New" w:eastAsia="Times New Roman" w:hAnsi="Courier New" w:cs="Courier New"/>
-                                  <w:color w:val="000000"/>
-                                  <w:sz w:val="19"/>
-                                  <w:szCs w:val="19"/>
-                                  <w:lang w:eastAsia="en-GB"/>
-                                </w:rPr>
-                                <w:t>,</w:t>
-                              </w:r>
-                              <w:r>
-                                <w:rPr>
-                                  <w:rFonts w:ascii="Courier New" w:eastAsia="Times New Roman" w:hAnsi="Courier New" w:cs="Courier New"/>
-                                  <w:b/>
-                                  <w:bCs/>
-                                  <w:i/>
-                                  <w:iCs/>
-                                  <w:color w:val="660E7A"/>
-                                  <w:sz w:val="19"/>
-                                  <w:szCs w:val="19"/>
-                                  <w:lang w:eastAsia="en-GB"/>
-                                </w:rPr>
-                                <w:t>END</w:t>
-                              </w:r>
-                              <w:r>
-                                <w:rPr>
-                                  <w:rFonts w:ascii="Courier New" w:eastAsia="Times New Roman" w:hAnsi="Courier New" w:cs="Courier New"/>
-                                  <w:b/>
-                                  <w:bCs/>
-                                  <w:i/>
-                                  <w:iCs/>
-                                  <w:color w:val="660E7A"/>
-                                  <w:sz w:val="19"/>
-                                  <w:szCs w:val="19"/>
-                                  <w:lang w:eastAsia="en-GB"/>
-                                </w:rPr>
-                                <w:br/>
-                              </w:r>
-                              <w:r>
-                                <w:rPr>
-                                  <w:rFonts w:ascii="Courier New" w:eastAsia="Times New Roman" w:hAnsi="Courier New" w:cs="Courier New"/>
-                                  <w:color w:val="000000"/>
-                                  <w:sz w:val="19"/>
-                                  <w:szCs w:val="19"/>
-                                  <w:lang w:eastAsia="en-GB"/>
-                                </w:rPr>
-                                <w:t>}</w:t>
-                              </w:r>
-                              <w:r>
-                                <w:rPr>
-                                  <w:rFonts w:ascii="Courier New" w:eastAsia="Times New Roman" w:hAnsi="Courier New" w:cs="Courier New"/>
-                                  <w:color w:val="000000"/>
-                                  <w:sz w:val="19"/>
-                                  <w:szCs w:val="19"/>
-                                  <w:lang w:eastAsia="en-GB"/>
-                                </w:rPr>
-                                <w:br/>
-                              </w:r>
-                              <w:r>
-                                <w:rPr>
-                                  <w:rFonts w:ascii="Courier New" w:eastAsia="Times New Roman" w:hAnsi="Courier New" w:cs="Courier New"/>
-                                  <w:b/>
-                                  <w:bCs/>
-                                  <w:color w:val="000080"/>
-                                  <w:sz w:val="19"/>
-                                  <w:szCs w:val="19"/>
-                                  <w:lang w:eastAsia="en-GB"/>
-                                </w:rPr>
-                                <w:t>v</w:t>
-                              </w:r>
-                              <w:r>
-                                <w:rPr>
-                                  <w:rFonts w:ascii="Courier New" w:eastAsia="Times New Roman" w:hAnsi="Courier New" w:cs="Courier New"/>
-                                  <w:b/>
-                                  <w:bCs/>
-                                  <w:color w:val="000080"/>
-                                  <w:sz w:val="19"/>
-                                  <w:szCs w:val="19"/>
-                                  <w:lang w:eastAsia="en-GB"/>
-                                </w:rPr>
-                                <w:t xml:space="preserve">oid </w:t>
-                              </w:r>
-                              <w:proofErr w:type="spellStart"/>
-                              <w:r>
-                                <w:rPr>
-                                  <w:rFonts w:ascii="Courier New" w:eastAsia="Times New Roman" w:hAnsi="Courier New" w:cs="Courier New"/>
-                                  <w:color w:val="000000"/>
-                                  <w:sz w:val="19"/>
-                                  <w:szCs w:val="19"/>
-                                  <w:lang w:eastAsia="en-GB"/>
-                                </w:rPr>
-                                <w:t>errorAccepted</w:t>
-                              </w:r>
-                              <w:proofErr w:type="spellEnd"/>
-                              <w:r>
-                                <w:rPr>
-                                  <w:rFonts w:ascii="Courier New" w:eastAsia="Times New Roman" w:hAnsi="Courier New" w:cs="Courier New"/>
-                                  <w:color w:val="000000"/>
-                                  <w:sz w:val="19"/>
-                                  <w:szCs w:val="19"/>
-                                  <w:lang w:eastAsia="en-GB"/>
-                                </w:rPr>
-                                <w:t>();</w:t>
-                              </w:r>
-                              <w:r>
-                                <w:rPr>
-                                  <w:rFonts w:ascii="Courier New" w:eastAsia="Times New Roman" w:hAnsi="Courier New" w:cs="Courier New"/>
-                                  <w:color w:val="000000"/>
-                                  <w:sz w:val="19"/>
-                                  <w:szCs w:val="19"/>
-                                  <w:lang w:eastAsia="en-GB"/>
-                                </w:rPr>
-                                <w:br/>
-                              </w:r>
-                              <w:r>
-                                <w:rPr>
-                                  <w:rFonts w:ascii="Courier New" w:eastAsia="Times New Roman" w:hAnsi="Courier New" w:cs="Courier New"/>
-                                  <w:b/>
-                                  <w:bCs/>
-                                  <w:color w:val="000080"/>
-                                  <w:sz w:val="19"/>
-                                  <w:szCs w:val="19"/>
-                                  <w:lang w:eastAsia="en-GB"/>
-                                </w:rPr>
-                                <w:t xml:space="preserve">void </w:t>
-                              </w:r>
-                              <w:proofErr w:type="spellStart"/>
-                              <w:r>
-                                <w:rPr>
-                                  <w:rFonts w:ascii="Courier New" w:eastAsia="Times New Roman" w:hAnsi="Courier New" w:cs="Courier New"/>
-                                  <w:color w:val="000000"/>
-                                  <w:sz w:val="19"/>
-                                  <w:szCs w:val="19"/>
-                                  <w:lang w:eastAsia="en-GB"/>
-                                </w:rPr>
-                                <w:t>focusOn</w:t>
-                              </w:r>
-                              <w:proofErr w:type="spellEnd"/>
-                              <w:r>
-                                <w:rPr>
-                                  <w:rFonts w:ascii="Courier New" w:eastAsia="Times New Roman" w:hAnsi="Courier New" w:cs="Courier New"/>
-                                  <w:color w:val="000000"/>
-                                  <w:sz w:val="19"/>
-                                  <w:szCs w:val="19"/>
-                                  <w:lang w:eastAsia="en-GB"/>
-                                </w:rPr>
-                                <w:t>(Location location);</w:t>
-                              </w:r>
-                              <w:r>
-                                <w:rPr>
-                                  <w:rFonts w:ascii="Courier New" w:eastAsia="Times New Roman" w:hAnsi="Courier New" w:cs="Courier New"/>
-                                  <w:color w:val="000000"/>
-                                  <w:sz w:val="19"/>
-                                  <w:szCs w:val="19"/>
-                                  <w:lang w:eastAsia="en-GB"/>
-                                </w:rPr>
-                                <w:br/>
-                              </w:r>
-                              <w:r>
-                                <w:rPr>
-                                  <w:rFonts w:ascii="Courier New" w:eastAsia="Times New Roman" w:hAnsi="Courier New" w:cs="Courier New"/>
-                                  <w:b/>
-                                  <w:bCs/>
-                                  <w:color w:val="000080"/>
-                                  <w:sz w:val="19"/>
-                                  <w:szCs w:val="19"/>
-                                  <w:lang w:eastAsia="en-GB"/>
-                                </w:rPr>
-                                <w:t xml:space="preserve">void </w:t>
-                              </w:r>
-                              <w:r>
-                                <w:rPr>
-                                  <w:rFonts w:ascii="Courier New" w:eastAsia="Times New Roman" w:hAnsi="Courier New" w:cs="Courier New"/>
-                                  <w:color w:val="000000"/>
-                                  <w:sz w:val="19"/>
-                                  <w:szCs w:val="19"/>
-                                  <w:lang w:eastAsia="en-GB"/>
-                                </w:rPr>
-                                <w:t>route();</w:t>
-                              </w:r>
-                              <w:r>
-                                <w:rPr>
-                                  <w:rFonts w:ascii="Courier New" w:eastAsia="Times New Roman" w:hAnsi="Courier New" w:cs="Courier New"/>
-                                  <w:color w:val="000000"/>
-                                  <w:sz w:val="19"/>
-                                  <w:szCs w:val="19"/>
-                                  <w:lang w:eastAsia="en-GB"/>
-                                </w:rPr>
-                                <w:br/>
-                              </w:r>
-                              <w:r>
-                                <w:rPr>
-                                  <w:rFonts w:ascii="Courier New" w:eastAsia="Times New Roman" w:hAnsi="Courier New" w:cs="Courier New"/>
-                                  <w:b/>
-                                  <w:bCs/>
-                                  <w:color w:val="000080"/>
-                                  <w:sz w:val="19"/>
-                                  <w:szCs w:val="19"/>
-                                  <w:lang w:eastAsia="en-GB"/>
-                                </w:rPr>
-                                <w:t xml:space="preserve">void </w:t>
-                              </w:r>
-                              <w:proofErr w:type="spellStart"/>
-                              <w:r>
-                                <w:rPr>
-                                  <w:rFonts w:ascii="Courier New" w:eastAsia="Times New Roman" w:hAnsi="Courier New" w:cs="Courier New"/>
-                                  <w:color w:val="000000"/>
-                                  <w:sz w:val="19"/>
-                                  <w:szCs w:val="19"/>
-                                  <w:lang w:eastAsia="en-GB"/>
-                                </w:rPr>
-                                <w:t>setLevel</w:t>
-                              </w:r>
-                              <w:proofErr w:type="spellEnd"/>
-                              <w:r>
-                                <w:rPr>
-                                  <w:rFonts w:ascii="Courier New" w:eastAsia="Times New Roman" w:hAnsi="Courier New" w:cs="Courier New"/>
-                                  <w:color w:val="000000"/>
-                                  <w:sz w:val="19"/>
-                                  <w:szCs w:val="19"/>
-                                  <w:lang w:eastAsia="en-GB"/>
-                                </w:rPr>
-                                <w:t>(String level);</w:t>
-                              </w:r>
-                              <w:r>
-                                <w:rPr>
-                                  <w:rFonts w:ascii="Courier New" w:eastAsia="Times New Roman" w:hAnsi="Courier New" w:cs="Courier New"/>
-                                  <w:color w:val="000000"/>
-                                  <w:sz w:val="19"/>
-                                  <w:szCs w:val="19"/>
-                                  <w:lang w:eastAsia="en-GB"/>
-                                </w:rPr>
-                                <w:br/>
-                              </w:r>
-                              <w:r>
-                                <w:rPr>
-                                  <w:rFonts w:ascii="Courier New" w:eastAsia="Times New Roman" w:hAnsi="Courier New" w:cs="Courier New"/>
-                                  <w:b/>
-                                  <w:bCs/>
-                                  <w:color w:val="000080"/>
-                                  <w:sz w:val="19"/>
-                                  <w:szCs w:val="19"/>
-                                  <w:lang w:eastAsia="en-GB"/>
-                                </w:rPr>
-                                <w:t xml:space="preserve">void </w:t>
-                              </w:r>
-                              <w:proofErr w:type="spellStart"/>
-                              <w:r>
-                                <w:rPr>
-                                  <w:rFonts w:ascii="Courier New" w:eastAsia="Times New Roman" w:hAnsi="Courier New" w:cs="Courier New"/>
-                                  <w:color w:val="000000"/>
-                                  <w:sz w:val="19"/>
-                                  <w:szCs w:val="19"/>
-                                  <w:lang w:eastAsia="en-GB"/>
-                                </w:rPr>
-                                <w:t>goInside</w:t>
-                              </w:r>
-                              <w:proofErr w:type="spellEnd"/>
-                              <w:r>
-                                <w:rPr>
-                                  <w:rFonts w:ascii="Courier New" w:eastAsia="Times New Roman" w:hAnsi="Courier New" w:cs="Courier New"/>
-                                  <w:color w:val="000000"/>
-                                  <w:sz w:val="19"/>
-                                  <w:szCs w:val="19"/>
-                                  <w:lang w:eastAsia="en-GB"/>
-                                </w:rPr>
-                                <w:t>();</w:t>
-                              </w:r>
-                              <w:r>
-                                <w:rPr>
-                                  <w:rFonts w:ascii="Courier New" w:eastAsia="Times New Roman" w:hAnsi="Courier New" w:cs="Courier New"/>
-                                  <w:color w:val="000000"/>
-                                  <w:sz w:val="19"/>
-                                  <w:szCs w:val="19"/>
-                                  <w:lang w:eastAsia="en-GB"/>
-                                </w:rPr>
-                                <w:br/>
-                              </w:r>
-                              <w:r>
-                                <w:rPr>
-                                  <w:rFonts w:ascii="Courier New" w:eastAsia="Times New Roman" w:hAnsi="Courier New" w:cs="Courier New"/>
-                                  <w:b/>
-                                  <w:bCs/>
-                                  <w:color w:val="000080"/>
-                                  <w:sz w:val="19"/>
-                                  <w:szCs w:val="19"/>
-                                  <w:lang w:eastAsia="en-GB"/>
-                                </w:rPr>
-                                <w:t xml:space="preserve">void </w:t>
-                              </w:r>
-                              <w:proofErr w:type="spellStart"/>
-                              <w:r>
-                                <w:rPr>
-                                  <w:rFonts w:ascii="Courier New" w:eastAsia="Times New Roman" w:hAnsi="Courier New" w:cs="Courier New"/>
-                                  <w:color w:val="000000"/>
-                                  <w:sz w:val="19"/>
-                                  <w:szCs w:val="19"/>
-                                  <w:lang w:eastAsia="en-GB"/>
-                                </w:rPr>
-                                <w:t>startUp</w:t>
-                              </w:r>
-                              <w:proofErr w:type="spellEnd"/>
-                              <w:r>
-                                <w:rPr>
-                                  <w:rFonts w:ascii="Courier New" w:eastAsia="Times New Roman" w:hAnsi="Courier New" w:cs="Courier New"/>
-                                  <w:color w:val="000000"/>
-                                  <w:sz w:val="19"/>
-                                  <w:szCs w:val="19"/>
-                                  <w:lang w:eastAsia="en-GB"/>
-                                </w:rPr>
-                                <w:t>();</w:t>
-                              </w:r>
-                              <w:r>
-                                <w:rPr>
-                                  <w:rFonts w:ascii="Courier New" w:eastAsia="Times New Roman" w:hAnsi="Courier New" w:cs="Courier New"/>
-                                  <w:color w:val="000000"/>
-                                  <w:sz w:val="19"/>
-                                  <w:szCs w:val="19"/>
-                                  <w:lang w:eastAsia="en-GB"/>
-                                </w:rPr>
-                                <w:br/>
-                              </w:r>
-                              <w:r>
-                                <w:rPr>
-                                  <w:rFonts w:ascii="Courier New" w:eastAsia="Times New Roman" w:hAnsi="Courier New" w:cs="Courier New"/>
-                                  <w:b/>
-                                  <w:bCs/>
-                                  <w:color w:val="000080"/>
-                                  <w:sz w:val="19"/>
-                                  <w:szCs w:val="19"/>
-                                  <w:lang w:eastAsia="en-GB"/>
-                                </w:rPr>
-                                <w:t xml:space="preserve">void </w:t>
-                              </w:r>
-                              <w:proofErr w:type="spellStart"/>
-                              <w:r>
-                                <w:rPr>
-                                  <w:rFonts w:ascii="Courier New" w:eastAsia="Times New Roman" w:hAnsi="Courier New" w:cs="Courier New"/>
-                                  <w:color w:val="000000"/>
-                                  <w:sz w:val="19"/>
-                                  <w:szCs w:val="19"/>
-                                  <w:lang w:eastAsia="en-GB"/>
-                                </w:rPr>
-                                <w:t>setStart</w:t>
-                              </w:r>
-                              <w:proofErr w:type="spellEnd"/>
-                              <w:r>
-                                <w:rPr>
-                                  <w:rFonts w:ascii="Courier New" w:eastAsia="Times New Roman" w:hAnsi="Courier New" w:cs="Courier New"/>
-                                  <w:color w:val="000000"/>
-                                  <w:sz w:val="19"/>
-                                  <w:szCs w:val="19"/>
-                                  <w:lang w:eastAsia="en-GB"/>
-                                </w:rPr>
-                                <w:t xml:space="preserve">(String </w:t>
-                              </w:r>
-                              <w:proofErr w:type="spellStart"/>
-                              <w:r>
-                                <w:rPr>
-                                  <w:rFonts w:ascii="Courier New" w:eastAsia="Times New Roman" w:hAnsi="Courier New" w:cs="Courier New"/>
-                                  <w:color w:val="000000"/>
-                                  <w:sz w:val="19"/>
-                                  <w:szCs w:val="19"/>
-                                  <w:lang w:eastAsia="en-GB"/>
-                                </w:rPr>
-                                <w:t>newStart</w:t>
-                              </w:r>
-                              <w:proofErr w:type="spellEnd"/>
-                              <w:r>
-                                <w:rPr>
-                                  <w:rFonts w:ascii="Courier New" w:eastAsia="Times New Roman" w:hAnsi="Courier New" w:cs="Courier New"/>
-                                  <w:color w:val="000000"/>
-                                  <w:sz w:val="19"/>
-                                  <w:szCs w:val="19"/>
-                                  <w:lang w:eastAsia="en-GB"/>
-                                </w:rPr>
-                                <w:t>);</w:t>
-                              </w:r>
-                              <w:r>
-                                <w:rPr>
-                                  <w:rFonts w:ascii="Courier New" w:eastAsia="Times New Roman" w:hAnsi="Courier New" w:cs="Courier New"/>
-                                  <w:color w:val="000000"/>
-                                  <w:sz w:val="19"/>
-                                  <w:szCs w:val="19"/>
-                                  <w:lang w:eastAsia="en-GB"/>
-                                </w:rPr>
-                                <w:br/>
-                              </w:r>
-                              <w:r>
-                                <w:rPr>
-                                  <w:rFonts w:ascii="Courier New" w:eastAsia="Times New Roman" w:hAnsi="Courier New" w:cs="Courier New"/>
-                                  <w:b/>
-                                  <w:bCs/>
-                                  <w:color w:val="000080"/>
-                                  <w:sz w:val="19"/>
-                                  <w:szCs w:val="19"/>
-                                  <w:lang w:eastAsia="en-GB"/>
-                                </w:rPr>
-                                <w:t xml:space="preserve">void </w:t>
-                              </w:r>
-                              <w:proofErr w:type="spellStart"/>
-                              <w:r>
-                                <w:rPr>
-                                  <w:rFonts w:ascii="Courier New" w:eastAsia="Times New Roman" w:hAnsi="Courier New" w:cs="Courier New"/>
-                                  <w:color w:val="000000"/>
-                                  <w:sz w:val="19"/>
-                                  <w:szCs w:val="19"/>
-                                  <w:lang w:eastAsia="en-GB"/>
-                                </w:rPr>
-                                <w:t>setEnd</w:t>
-                              </w:r>
-                              <w:proofErr w:type="spellEnd"/>
-                              <w:r>
-                                <w:rPr>
-                                  <w:rFonts w:ascii="Courier New" w:eastAsia="Times New Roman" w:hAnsi="Courier New" w:cs="Courier New"/>
-                                  <w:color w:val="000000"/>
-                                  <w:sz w:val="19"/>
-                                  <w:szCs w:val="19"/>
-                                  <w:lang w:eastAsia="en-GB"/>
-                                </w:rPr>
-                                <w:t xml:space="preserve">(String </w:t>
-                              </w:r>
-                              <w:proofErr w:type="spellStart"/>
-                              <w:r>
-                                <w:rPr>
-                                  <w:rFonts w:ascii="Courier New" w:eastAsia="Times New Roman" w:hAnsi="Courier New" w:cs="Courier New"/>
-                                  <w:color w:val="000000"/>
-                                  <w:sz w:val="19"/>
-                                  <w:szCs w:val="19"/>
-                                  <w:lang w:eastAsia="en-GB"/>
-                                </w:rPr>
-                                <w:t>newEnd</w:t>
-                              </w:r>
-                              <w:proofErr w:type="spellEnd"/>
-                              <w:r>
-                                <w:rPr>
-                                  <w:rFonts w:ascii="Courier New" w:eastAsia="Times New Roman" w:hAnsi="Courier New" w:cs="Courier New"/>
-                                  <w:color w:val="000000"/>
-                                  <w:sz w:val="19"/>
-                                  <w:szCs w:val="19"/>
-                                  <w:lang w:eastAsia="en-GB"/>
-                                </w:rPr>
-                                <w:t>);</w:t>
-                              </w:r>
-                              <w:r>
-                                <w:rPr>
-                                  <w:rFonts w:ascii="Courier New" w:eastAsia="Times New Roman" w:hAnsi="Courier New" w:cs="Courier New"/>
-                                  <w:color w:val="000000"/>
-                                  <w:sz w:val="19"/>
-                                  <w:szCs w:val="19"/>
-                                  <w:lang w:eastAsia="en-GB"/>
-                                </w:rPr>
-                                <w:br/>
-                              </w:r>
-                              <w:r>
-                                <w:rPr>
-                                  <w:rFonts w:ascii="Courier New" w:eastAsia="Times New Roman" w:hAnsi="Courier New" w:cs="Courier New"/>
-                                  <w:b/>
-                                  <w:bCs/>
-                                  <w:color w:val="000080"/>
-                                  <w:sz w:val="19"/>
-                                  <w:szCs w:val="19"/>
-                                  <w:lang w:eastAsia="en-GB"/>
-                                </w:rPr>
-                                <w:t xml:space="preserve">void </w:t>
-                              </w:r>
-                              <w:proofErr w:type="spellStart"/>
-                              <w:r>
-                                <w:rPr>
-                                  <w:rFonts w:ascii="Courier New" w:eastAsia="Times New Roman" w:hAnsi="Courier New" w:cs="Courier New"/>
-                                  <w:color w:val="000000"/>
-                                  <w:sz w:val="19"/>
-                                  <w:szCs w:val="19"/>
-                                  <w:lang w:eastAsia="en-GB"/>
-                                </w:rPr>
-                                <w:t>areaSelected</w:t>
-                              </w:r>
-                              <w:proofErr w:type="spellEnd"/>
-                              <w:r>
-                                <w:rPr>
-                                  <w:rFonts w:ascii="Courier New" w:eastAsia="Times New Roman" w:hAnsi="Courier New" w:cs="Courier New"/>
-                                  <w:color w:val="000000"/>
-                                  <w:sz w:val="19"/>
-                                  <w:szCs w:val="19"/>
-                                  <w:lang w:eastAsia="en-GB"/>
-                                </w:rPr>
-                                <w:t xml:space="preserve">(String </w:t>
-                              </w:r>
-                              <w:proofErr w:type="spellStart"/>
-                              <w:r>
-                                <w:rPr>
-                                  <w:rFonts w:ascii="Courier New" w:eastAsia="Times New Roman" w:hAnsi="Courier New" w:cs="Courier New"/>
-                                  <w:color w:val="000000"/>
-                                  <w:sz w:val="19"/>
-                                  <w:szCs w:val="19"/>
-                                  <w:lang w:eastAsia="en-GB"/>
-                                </w:rPr>
-                                <w:t>areaName</w:t>
-                              </w:r>
-                              <w:proofErr w:type="spellEnd"/>
-                              <w:r>
-                                <w:rPr>
-                                  <w:rFonts w:ascii="Courier New" w:eastAsia="Times New Roman" w:hAnsi="Courier New" w:cs="Courier New"/>
-                                  <w:color w:val="000000"/>
-                                  <w:sz w:val="19"/>
-                                  <w:szCs w:val="19"/>
-                                  <w:lang w:eastAsia="en-GB"/>
-                                </w:rPr>
-                                <w:t>);</w:t>
-                              </w:r>
-                              <w:r>
-                                <w:rPr>
-                                  <w:rFonts w:ascii="Courier New" w:eastAsia="Times New Roman" w:hAnsi="Courier New" w:cs="Courier New"/>
-                                  <w:color w:val="000000"/>
-                                  <w:sz w:val="19"/>
-                                  <w:szCs w:val="19"/>
-                                  <w:lang w:eastAsia="en-GB"/>
-                                </w:rPr>
-                                <w:br/>
-                              </w:r>
-                              <w:r>
-                                <w:rPr>
-                                  <w:rFonts w:ascii="Courier New" w:eastAsia="Times New Roman" w:hAnsi="Courier New" w:cs="Courier New"/>
-                                  <w:b/>
-                                  <w:bCs/>
-                                  <w:color w:val="000080"/>
-                                  <w:sz w:val="19"/>
-                                  <w:szCs w:val="19"/>
-                                  <w:lang w:eastAsia="en-GB"/>
-                                </w:rPr>
-                                <w:t xml:space="preserve">void </w:t>
-                              </w:r>
-                              <w:proofErr w:type="spellStart"/>
-                              <w:r>
-                                <w:rPr>
-                                  <w:rFonts w:ascii="Courier New" w:eastAsia="Times New Roman" w:hAnsi="Courier New" w:cs="Courier New"/>
-                                  <w:color w:val="000000"/>
-                                  <w:sz w:val="19"/>
-                                  <w:szCs w:val="19"/>
-                                  <w:lang w:eastAsia="en-GB"/>
-                                </w:rPr>
-                                <w:t>setStructure</w:t>
-                              </w:r>
-                              <w:proofErr w:type="spellEnd"/>
-                              <w:r>
-                                <w:rPr>
-                                  <w:rFonts w:ascii="Courier New" w:eastAsia="Times New Roman" w:hAnsi="Courier New" w:cs="Courier New"/>
-                                  <w:color w:val="000000"/>
-                                  <w:sz w:val="19"/>
-                                  <w:szCs w:val="19"/>
-                                  <w:lang w:eastAsia="en-GB"/>
-                                </w:rPr>
-                                <w:t>(String structure);</w:t>
-                              </w:r>
-                              <w:r>
-                                <w:rPr>
-                                  <w:rFonts w:ascii="Courier New" w:eastAsia="Times New Roman" w:hAnsi="Courier New" w:cs="Courier New"/>
-                                  <w:color w:val="000000"/>
-                                  <w:sz w:val="19"/>
-                                  <w:szCs w:val="19"/>
-                                  <w:lang w:eastAsia="en-GB"/>
-                                </w:rPr>
-                                <w:br/>
-                                <w:t xml:space="preserve">Structure </w:t>
-                              </w:r>
-                              <w:proofErr w:type="spellStart"/>
-                              <w:r>
-                                <w:rPr>
-                                  <w:rFonts w:ascii="Courier New" w:eastAsia="Times New Roman" w:hAnsi="Courier New" w:cs="Courier New"/>
-                                  <w:color w:val="000000"/>
-                                  <w:sz w:val="19"/>
-                                  <w:szCs w:val="19"/>
-                                  <w:lang w:eastAsia="en-GB"/>
-                                </w:rPr>
-                                <w:t>getStructure</w:t>
-                              </w:r>
-                              <w:proofErr w:type="spellEnd"/>
-                              <w:r>
-                                <w:rPr>
-                                  <w:rFonts w:ascii="Courier New" w:eastAsia="Times New Roman" w:hAnsi="Courier New" w:cs="Courier New"/>
-                                  <w:color w:val="000000"/>
-                                  <w:sz w:val="19"/>
-                                  <w:szCs w:val="19"/>
-                                  <w:lang w:eastAsia="en-GB"/>
-                                </w:rPr>
-                                <w:t>();</w:t>
-                              </w:r>
-                            </w:p>
-                            <w:p>
-                              <w:pPr>
-                                <w:pStyle w:val="HTMLPreformatted"/>
-                                <w:shd w:val="clear" w:color="auto" w:fill="FFFFFF"/>
-                                <w:rPr>
-                                  <w:color w:val="000000"/>
-                                  <w:sz w:val="19"/>
-                                  <w:szCs w:val="19"/>
-                                </w:rPr>
-                              </w:pPr>
-                            </w:p>
-                          </w:txbxContent>
-                        </wps:txbx>
-                        <wps:bodyPr rot="0" spcFirstLastPara="0" vertOverflow="overflow" horzOverflow="overflow" vert="horz" wrap="square" lIns="91440" tIns="45720" rIns="91440" bIns="45720" numCol="1" spcCol="0" rtlCol="0" fromWordArt="0" anchor="t" anchorCtr="0" forceAA="0" compatLnSpc="1">
-                          <a:prstTxWarp prst="textNoShape">
-                            <a:avLst/>
-                          </a:prstTxWarp>
-                          <a:noAutofit/>
-                        </wps:bodyPr>
-                      </wps:wsp>
-                      <wps:wsp>
-                        <wps:cNvPr id="9" name="Straight Connector 9"/>
-                        <wps:cNvCnPr/>
-                        <wps:spPr>
-                          <a:xfrm flipV="1">
-                            <a:off x="7620" y="243840"/>
-                            <a:ext cx="3649980" cy="7620"/>
-                          </a:xfrm>
-                          <a:prstGeom prst="line">
-                            <a:avLst/>
-                          </a:prstGeom>
-                        </wps:spPr>
-                        <wps:style>
-                          <a:lnRef idx="1">
-                            <a:schemeClr val="dk1"/>
-                          </a:lnRef>
-                          <a:fillRef idx="0">
-                            <a:schemeClr val="dk1"/>
-                          </a:fillRef>
-                          <a:effectRef idx="0">
-                            <a:schemeClr val="dk1"/>
-                          </a:effectRef>
-                          <a:fontRef idx="minor">
-                            <a:schemeClr val="tx1"/>
-                          </a:fontRef>
-                        </wps:style>
-                        <wps:bodyPr/>
-                      </wps:wsp>
-                    </wpg:wgp>
-                  </a:graphicData>
-                </a:graphic>
-                <wp14:sizeRelH relativeFrom="margin">
-                  <wp14:pctWidth>0</wp14:pctWidth>
-                </wp14:sizeRelH>
-                <wp14:sizeRelV relativeFrom="margin">
-                  <wp14:pctHeight>0</wp14:pctHeight>
-                </wp14:sizeRelV>
-              </wp:anchor>
-            </w:drawing>
-          </mc:Choice>
-          <mc:Fallback>
-            <w:pict>
-              <v:group w14:anchorId="56B829ED" id="Group 7" o:spid="_x0000_s1035" style="position:absolute;margin-left:6pt;margin-top:63pt;width:288.6pt;height:184.5pt;z-index:251658239;mso-position-horizontal-relative:margin;mso-width-relative:margin;mso-height-relative:margin" coordsize="36652,20421" o:gfxdata="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">
-                <v:shape id="Text Box 8" o:spid="_x0000_s1036" type="#_x0000_t202" style="position:absolute;width:36652;height:20421;visibility:visible;mso-wrap-style:square;v-text-anchor:top" o:gfxdata="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" fillcolor="white [3201]" strokeweight=".5pt">
-                  <v:textbox>
-                    <w:txbxContent>
-                      <w:p>
-                        <w:pPr>
-                          <w:jc w:val="center"/>
-                        </w:pPr>
-                        <w:proofErr w:type="spellStart"/>
-                        <w:r>
-                          <w:t>IController</w:t>
-                        </w:r>
-                        <w:proofErr w:type="spellEnd"/>
-                      </w:p>
-                      <w:p>
-                        <w:pPr>
-                          <w:shd w:val="clear" w:color="auto" w:fill="FFFFFF"/>
-                          <w:tabs>
-                            <w:tab w:val="left" w:pos="916"/>
-                            <w:tab w:val="left" w:pos="1832"/>
-                            <w:tab w:val="left" w:pos="2748"/>
-                            <w:tab w:val="left" w:pos="3664"/>
-                            <w:tab w:val="left" w:pos="4580"/>
-                            <w:tab w:val="left" w:pos="5496"/>
-                            <w:tab w:val="left" w:pos="6412"/>
-                            <w:tab w:val="left" w:pos="7328"/>
-                            <w:tab w:val="left" w:pos="8244"/>
-                            <w:tab w:val="left" w:pos="9160"/>
-                            <w:tab w:val="left" w:pos="10076"/>
-                            <w:tab w:val="left" w:pos="10992"/>
-                            <w:tab w:val="left" w:pos="11908"/>
-                            <w:tab w:val="left" w:pos="12824"/>
-                            <w:tab w:val="left" w:pos="13740"/>
-                            <w:tab w:val="left" w:pos="14656"/>
-                          </w:tabs>
-                          <w:spacing w:after="0" w:line="240" w:lineRule="auto"/>
-                          <w:rPr>
-                            <w:rFonts w:ascii="Courier New" w:eastAsia="Times New Roman" w:hAnsi="Courier New" w:cs="Courier New"/>
-                            <w:color w:val="000000"/>
-                            <w:sz w:val="19"/>
-                            <w:szCs w:val="19"/>
-                            <w:lang w:eastAsia="en-GB"/>
-                          </w:rPr>
-                        </w:pPr>
-                        <w:proofErr w:type="spellStart"/>
-                        <w:r>
-                          <w:rPr>
-                            <w:rFonts w:ascii="Courier New" w:eastAsia="Times New Roman" w:hAnsi="Courier New" w:cs="Courier New"/>
-                            <w:b/>
-                            <w:bCs/>
-                            <w:color w:val="000080"/>
-                            <w:sz w:val="19"/>
-                            <w:szCs w:val="19"/>
-                            <w:lang w:eastAsia="en-GB"/>
-                          </w:rPr>
-                          <w:t>e</w:t>
-                        </w:r>
-                        <w:r>
-                          <w:rPr>
-                            <w:rFonts w:ascii="Courier New" w:eastAsia="Times New Roman" w:hAnsi="Courier New" w:cs="Courier New"/>
-                            <w:b/>
-                            <w:bCs/>
-                            <w:color w:val="000080"/>
-                            <w:sz w:val="19"/>
-                            <w:szCs w:val="19"/>
-                            <w:lang w:eastAsia="en-GB"/>
-                          </w:rPr>
-                          <w:t>num</w:t>
-                        </w:r>
-                        <w:proofErr w:type="spellEnd"/>
-                        <w:r>
-                          <w:rPr>
-                            <w:rFonts w:ascii="Courier New" w:eastAsia="Times New Roman" w:hAnsi="Courier New" w:cs="Courier New"/>
-                            <w:b/>
-                            <w:bCs/>
-                            <w:color w:val="000080"/>
-                            <w:sz w:val="19"/>
-                            <w:szCs w:val="19"/>
-                            <w:lang w:eastAsia="en-GB"/>
-                          </w:rPr>
-                          <w:t xml:space="preserve"> </w:t>
-                        </w:r>
-                        <w:r>
-                          <w:rPr>
-                            <w:rFonts w:ascii="Courier New" w:eastAsia="Times New Roman" w:hAnsi="Courier New" w:cs="Courier New"/>
-                            <w:color w:val="000000"/>
-                            <w:sz w:val="19"/>
-                            <w:szCs w:val="19"/>
-                            <w:lang w:eastAsia="en-GB"/>
-                          </w:rPr>
-                          <w:t>Location{</w:t>
-                        </w:r>
-                        <w:r>
-                          <w:rPr>
-                            <w:rFonts w:ascii="Courier New" w:eastAsia="Times New Roman" w:hAnsi="Courier New" w:cs="Courier New"/>
-                            <w:color w:val="000000"/>
-                            <w:sz w:val="19"/>
-                            <w:szCs w:val="19"/>
-                            <w:lang w:eastAsia="en-GB"/>
-                          </w:rPr>
-                          <w:br/>
-                          <w:t xml:space="preserve">    </w:t>
-                        </w:r>
-                        <w:r>
-                          <w:rPr>
-                            <w:rFonts w:ascii="Courier New" w:eastAsia="Times New Roman" w:hAnsi="Courier New" w:cs="Courier New"/>
-                            <w:b/>
-                            <w:bCs/>
-                            <w:i/>
-                            <w:iCs/>
-                            <w:color w:val="660E7A"/>
-                            <w:sz w:val="19"/>
-                            <w:szCs w:val="19"/>
-                            <w:lang w:eastAsia="en-GB"/>
-                          </w:rPr>
-                          <w:t>START</w:t>
-                        </w:r>
-                        <w:r>
-                          <w:rPr>
-                            <w:rFonts w:ascii="Courier New" w:eastAsia="Times New Roman" w:hAnsi="Courier New" w:cs="Courier New"/>
-                            <w:color w:val="000000"/>
-                            <w:sz w:val="19"/>
-                            <w:szCs w:val="19"/>
-                            <w:lang w:eastAsia="en-GB"/>
-                          </w:rPr>
-                          <w:t>,</w:t>
-                        </w:r>
-                        <w:r>
-                          <w:rPr>
-                            <w:rFonts w:ascii="Courier New" w:eastAsia="Times New Roman" w:hAnsi="Courier New" w:cs="Courier New"/>
-                            <w:b/>
-                            <w:bCs/>
-                            <w:i/>
-                            <w:iCs/>
-                            <w:color w:val="660E7A"/>
-                            <w:sz w:val="19"/>
-                            <w:szCs w:val="19"/>
-                            <w:lang w:eastAsia="en-GB"/>
-                          </w:rPr>
-                          <w:t>END</w:t>
-                        </w:r>
-                        <w:r>
-                          <w:rPr>
-                            <w:rFonts w:ascii="Courier New" w:eastAsia="Times New Roman" w:hAnsi="Courier New" w:cs="Courier New"/>
-                            <w:b/>
-                            <w:bCs/>
-                            <w:i/>
-                            <w:iCs/>
-                            <w:color w:val="660E7A"/>
-                            <w:sz w:val="19"/>
-                            <w:szCs w:val="19"/>
-                            <w:lang w:eastAsia="en-GB"/>
-                          </w:rPr>
-                          <w:br/>
-                        </w:r>
-                        <w:r>
-                          <w:rPr>
-                            <w:rFonts w:ascii="Courier New" w:eastAsia="Times New Roman" w:hAnsi="Courier New" w:cs="Courier New"/>
-                            <w:color w:val="000000"/>
-                            <w:sz w:val="19"/>
-                            <w:szCs w:val="19"/>
-                            <w:lang w:eastAsia="en-GB"/>
-                          </w:rPr>
-                          <w:t>}</w:t>
-                        </w:r>
-                        <w:r>
-                          <w:rPr>
-                            <w:rFonts w:ascii="Courier New" w:eastAsia="Times New Roman" w:hAnsi="Courier New" w:cs="Courier New"/>
-                            <w:color w:val="000000"/>
-                            <w:sz w:val="19"/>
-                            <w:szCs w:val="19"/>
-                            <w:lang w:eastAsia="en-GB"/>
-                          </w:rPr>
-                          <w:br/>
-                        </w:r>
-                        <w:r>
-                          <w:rPr>
-                            <w:rFonts w:ascii="Courier New" w:eastAsia="Times New Roman" w:hAnsi="Courier New" w:cs="Courier New"/>
-                            <w:b/>
-                            <w:bCs/>
-                            <w:color w:val="000080"/>
-                            <w:sz w:val="19"/>
-                            <w:szCs w:val="19"/>
-                            <w:lang w:eastAsia="en-GB"/>
-                          </w:rPr>
-                          <w:t>v</w:t>
-                        </w:r>
-                        <w:r>
-                          <w:rPr>
-                            <w:rFonts w:ascii="Courier New" w:eastAsia="Times New Roman" w:hAnsi="Courier New" w:cs="Courier New"/>
-                            <w:b/>
-                            <w:bCs/>
-                            <w:color w:val="000080"/>
-                            <w:sz w:val="19"/>
-                            <w:szCs w:val="19"/>
-                            <w:lang w:eastAsia="en-GB"/>
-                          </w:rPr>
-                          <w:t xml:space="preserve">oid </w:t>
-                        </w:r>
-                        <w:proofErr w:type="spellStart"/>
-                        <w:r>
-                          <w:rPr>
-                            <w:rFonts w:ascii="Courier New" w:eastAsia="Times New Roman" w:hAnsi="Courier New" w:cs="Courier New"/>
-                            <w:color w:val="000000"/>
-                            <w:sz w:val="19"/>
-                            <w:szCs w:val="19"/>
-                            <w:lang w:eastAsia="en-GB"/>
-                          </w:rPr>
-                          <w:t>errorAccepted</w:t>
-                        </w:r>
-                        <w:proofErr w:type="spellEnd"/>
-                        <w:r>
-                          <w:rPr>
-                            <w:rFonts w:ascii="Courier New" w:eastAsia="Times New Roman" w:hAnsi="Courier New" w:cs="Courier New"/>
-                            <w:color w:val="000000"/>
-                            <w:sz w:val="19"/>
-                            <w:szCs w:val="19"/>
-                            <w:lang w:eastAsia="en-GB"/>
-                          </w:rPr>
-                          <w:t>();</w:t>
-                        </w:r>
-                        <w:r>
-                          <w:rPr>
-                            <w:rFonts w:ascii="Courier New" w:eastAsia="Times New Roman" w:hAnsi="Courier New" w:cs="Courier New"/>
-                            <w:color w:val="000000"/>
-                            <w:sz w:val="19"/>
-                            <w:szCs w:val="19"/>
-                            <w:lang w:eastAsia="en-GB"/>
-                          </w:rPr>
-                          <w:br/>
-                        </w:r>
-                        <w:r>
-                          <w:rPr>
-                            <w:rFonts w:ascii="Courier New" w:eastAsia="Times New Roman" w:hAnsi="Courier New" w:cs="Courier New"/>
-                            <w:b/>
-                            <w:bCs/>
-                            <w:color w:val="000080"/>
-                            <w:sz w:val="19"/>
-                            <w:szCs w:val="19"/>
-                            <w:lang w:eastAsia="en-GB"/>
-                          </w:rPr>
-                          <w:t xml:space="preserve">void </w:t>
-                        </w:r>
-                        <w:proofErr w:type="spellStart"/>
-                        <w:r>
-                          <w:rPr>
-                            <w:rFonts w:ascii="Courier New" w:eastAsia="Times New Roman" w:hAnsi="Courier New" w:cs="Courier New"/>
-                            <w:color w:val="000000"/>
-                            <w:sz w:val="19"/>
-                            <w:szCs w:val="19"/>
-                            <w:lang w:eastAsia="en-GB"/>
-                          </w:rPr>
-                          <w:t>focusOn</w:t>
-                        </w:r>
-                        <w:proofErr w:type="spellEnd"/>
-                        <w:r>
-                          <w:rPr>
-                            <w:rFonts w:ascii="Courier New" w:eastAsia="Times New Roman" w:hAnsi="Courier New" w:cs="Courier New"/>
-                            <w:color w:val="000000"/>
-                            <w:sz w:val="19"/>
-                            <w:szCs w:val="19"/>
-                            <w:lang w:eastAsia="en-GB"/>
-                          </w:rPr>
-                          <w:t>(Location location);</w:t>
-                        </w:r>
-                        <w:r>
-                          <w:rPr>
-                            <w:rFonts w:ascii="Courier New" w:eastAsia="Times New Roman" w:hAnsi="Courier New" w:cs="Courier New"/>
-                            <w:color w:val="000000"/>
-                            <w:sz w:val="19"/>
-                            <w:szCs w:val="19"/>
-                            <w:lang w:eastAsia="en-GB"/>
-                          </w:rPr>
-                          <w:br/>
-                        </w:r>
-                        <w:r>
-                          <w:rPr>
-                            <w:rFonts w:ascii="Courier New" w:eastAsia="Times New Roman" w:hAnsi="Courier New" w:cs="Courier New"/>
-                            <w:b/>
-                            <w:bCs/>
-                            <w:color w:val="000080"/>
-                            <w:sz w:val="19"/>
-                            <w:szCs w:val="19"/>
-                            <w:lang w:eastAsia="en-GB"/>
-                          </w:rPr>
-                          <w:t xml:space="preserve">void </w:t>
-                        </w:r>
-                        <w:r>
-                          <w:rPr>
-                            <w:rFonts w:ascii="Courier New" w:eastAsia="Times New Roman" w:hAnsi="Courier New" w:cs="Courier New"/>
-                            <w:color w:val="000000"/>
-                            <w:sz w:val="19"/>
-                            <w:szCs w:val="19"/>
-                            <w:lang w:eastAsia="en-GB"/>
-                          </w:rPr>
-                          <w:t>route();</w:t>
-                        </w:r>
-                        <w:r>
-                          <w:rPr>
-                            <w:rFonts w:ascii="Courier New" w:eastAsia="Times New Roman" w:hAnsi="Courier New" w:cs="Courier New"/>
-                            <w:color w:val="000000"/>
-                            <w:sz w:val="19"/>
-                            <w:szCs w:val="19"/>
-                            <w:lang w:eastAsia="en-GB"/>
-                          </w:rPr>
-                          <w:br/>
-                        </w:r>
-                        <w:r>
-                          <w:rPr>
-                            <w:rFonts w:ascii="Courier New" w:eastAsia="Times New Roman" w:hAnsi="Courier New" w:cs="Courier New"/>
-                            <w:b/>
-                            <w:bCs/>
-                            <w:color w:val="000080"/>
-                            <w:sz w:val="19"/>
-                            <w:szCs w:val="19"/>
-                            <w:lang w:eastAsia="en-GB"/>
-                          </w:rPr>
-                          <w:t xml:space="preserve">void </w:t>
-                        </w:r>
-                        <w:proofErr w:type="spellStart"/>
-                        <w:r>
-                          <w:rPr>
-                            <w:rFonts w:ascii="Courier New" w:eastAsia="Times New Roman" w:hAnsi="Courier New" w:cs="Courier New"/>
-                            <w:color w:val="000000"/>
-                            <w:sz w:val="19"/>
-                            <w:szCs w:val="19"/>
-                            <w:lang w:eastAsia="en-GB"/>
-                          </w:rPr>
-                          <w:t>setLevel</w:t>
-                        </w:r>
-                        <w:proofErr w:type="spellEnd"/>
-                        <w:r>
-                          <w:rPr>
-                            <w:rFonts w:ascii="Courier New" w:eastAsia="Times New Roman" w:hAnsi="Courier New" w:cs="Courier New"/>
-                            <w:color w:val="000000"/>
-                            <w:sz w:val="19"/>
-                            <w:szCs w:val="19"/>
-                            <w:lang w:eastAsia="en-GB"/>
-                          </w:rPr>
-                          <w:t>(String level);</w:t>
-                        </w:r>
-                        <w:r>
-                          <w:rPr>
-                            <w:rFonts w:ascii="Courier New" w:eastAsia="Times New Roman" w:hAnsi="Courier New" w:cs="Courier New"/>
-                            <w:color w:val="000000"/>
-                            <w:sz w:val="19"/>
-                            <w:szCs w:val="19"/>
-                            <w:lang w:eastAsia="en-GB"/>
-                          </w:rPr>
-                          <w:br/>
-                        </w:r>
-                        <w:r>
-                          <w:rPr>
-                            <w:rFonts w:ascii="Courier New" w:eastAsia="Times New Roman" w:hAnsi="Courier New" w:cs="Courier New"/>
-                            <w:b/>
-                            <w:bCs/>
-                            <w:color w:val="000080"/>
-                            <w:sz w:val="19"/>
-                            <w:szCs w:val="19"/>
-                            <w:lang w:eastAsia="en-GB"/>
-                          </w:rPr>
-                          <w:t xml:space="preserve">void </w:t>
-                        </w:r>
-                        <w:proofErr w:type="spellStart"/>
-                        <w:r>
-                          <w:rPr>
-                            <w:rFonts w:ascii="Courier New" w:eastAsia="Times New Roman" w:hAnsi="Courier New" w:cs="Courier New"/>
-                            <w:color w:val="000000"/>
-                            <w:sz w:val="19"/>
-                            <w:szCs w:val="19"/>
-                            <w:lang w:eastAsia="en-GB"/>
-                          </w:rPr>
-                          <w:t>goInside</w:t>
-                        </w:r>
-                        <w:proofErr w:type="spellEnd"/>
-                        <w:r>
-                          <w:rPr>
-                            <w:rFonts w:ascii="Courier New" w:eastAsia="Times New Roman" w:hAnsi="Courier New" w:cs="Courier New"/>
-                            <w:color w:val="000000"/>
-                            <w:sz w:val="19"/>
-                            <w:szCs w:val="19"/>
-                            <w:lang w:eastAsia="en-GB"/>
-                          </w:rPr>
-                          <w:t>();</w:t>
-                        </w:r>
-                        <w:r>
-                          <w:rPr>
-                            <w:rFonts w:ascii="Courier New" w:eastAsia="Times New Roman" w:hAnsi="Courier New" w:cs="Courier New"/>
-                            <w:color w:val="000000"/>
-                            <w:sz w:val="19"/>
-                            <w:szCs w:val="19"/>
-                            <w:lang w:eastAsia="en-GB"/>
-                          </w:rPr>
-                          <w:br/>
-                        </w:r>
-                        <w:r>
-                          <w:rPr>
-                            <w:rFonts w:ascii="Courier New" w:eastAsia="Times New Roman" w:hAnsi="Courier New" w:cs="Courier New"/>
-                            <w:b/>
-                            <w:bCs/>
-                            <w:color w:val="000080"/>
-                            <w:sz w:val="19"/>
-                            <w:szCs w:val="19"/>
-                            <w:lang w:eastAsia="en-GB"/>
-                          </w:rPr>
-                          <w:t xml:space="preserve">void </w:t>
-                        </w:r>
-                        <w:proofErr w:type="spellStart"/>
-                        <w:r>
-                          <w:rPr>
-                            <w:rFonts w:ascii="Courier New" w:eastAsia="Times New Roman" w:hAnsi="Courier New" w:cs="Courier New"/>
-                            <w:color w:val="000000"/>
-                            <w:sz w:val="19"/>
-                            <w:szCs w:val="19"/>
-                            <w:lang w:eastAsia="en-GB"/>
-                          </w:rPr>
-                          <w:t>startUp</w:t>
-                        </w:r>
-                        <w:proofErr w:type="spellEnd"/>
-                        <w:r>
-                          <w:rPr>
-                            <w:rFonts w:ascii="Courier New" w:eastAsia="Times New Roman" w:hAnsi="Courier New" w:cs="Courier New"/>
-                            <w:color w:val="000000"/>
-                            <w:sz w:val="19"/>
-                            <w:szCs w:val="19"/>
-                            <w:lang w:eastAsia="en-GB"/>
-                          </w:rPr>
-                          <w:t>();</w:t>
-                        </w:r>
-                        <w:r>
-                          <w:rPr>
-                            <w:rFonts w:ascii="Courier New" w:eastAsia="Times New Roman" w:hAnsi="Courier New" w:cs="Courier New"/>
-                            <w:color w:val="000000"/>
-                            <w:sz w:val="19"/>
-                            <w:szCs w:val="19"/>
-                            <w:lang w:eastAsia="en-GB"/>
-                          </w:rPr>
-                          <w:br/>
-                        </w:r>
-                        <w:r>
-                          <w:rPr>
-                            <w:rFonts w:ascii="Courier New" w:eastAsia="Times New Roman" w:hAnsi="Courier New" w:cs="Courier New"/>
-                            <w:b/>
-                            <w:bCs/>
-                            <w:color w:val="000080"/>
-                            <w:sz w:val="19"/>
-                            <w:szCs w:val="19"/>
-                            <w:lang w:eastAsia="en-GB"/>
-                          </w:rPr>
-                          <w:t xml:space="preserve">void </w:t>
-                        </w:r>
-                        <w:proofErr w:type="spellStart"/>
-                        <w:r>
-                          <w:rPr>
-                            <w:rFonts w:ascii="Courier New" w:eastAsia="Times New Roman" w:hAnsi="Courier New" w:cs="Courier New"/>
-                            <w:color w:val="000000"/>
-                            <w:sz w:val="19"/>
-                            <w:szCs w:val="19"/>
-                            <w:lang w:eastAsia="en-GB"/>
-                          </w:rPr>
-                          <w:t>setStart</w:t>
-                        </w:r>
-                        <w:proofErr w:type="spellEnd"/>
-                        <w:r>
-                          <w:rPr>
-                            <w:rFonts w:ascii="Courier New" w:eastAsia="Times New Roman" w:hAnsi="Courier New" w:cs="Courier New"/>
-                            <w:color w:val="000000"/>
-                            <w:sz w:val="19"/>
-                            <w:szCs w:val="19"/>
-                            <w:lang w:eastAsia="en-GB"/>
-                          </w:rPr>
-                          <w:t xml:space="preserve">(String </w:t>
-                        </w:r>
-                        <w:proofErr w:type="spellStart"/>
-                        <w:r>
-                          <w:rPr>
-                            <w:rFonts w:ascii="Courier New" w:eastAsia="Times New Roman" w:hAnsi="Courier New" w:cs="Courier New"/>
-                            <w:color w:val="000000"/>
-                            <w:sz w:val="19"/>
-                            <w:szCs w:val="19"/>
-                            <w:lang w:eastAsia="en-GB"/>
-                          </w:rPr>
-                          <w:t>newStart</w:t>
-                        </w:r>
-                        <w:proofErr w:type="spellEnd"/>
-                        <w:r>
-                          <w:rPr>
-                            <w:rFonts w:ascii="Courier New" w:eastAsia="Times New Roman" w:hAnsi="Courier New" w:cs="Courier New"/>
-                            <w:color w:val="000000"/>
-                            <w:sz w:val="19"/>
-                            <w:szCs w:val="19"/>
-                            <w:lang w:eastAsia="en-GB"/>
-                          </w:rPr>
-                          <w:t>);</w:t>
-                        </w:r>
-                        <w:r>
-                          <w:rPr>
-                            <w:rFonts w:ascii="Courier New" w:eastAsia="Times New Roman" w:hAnsi="Courier New" w:cs="Courier New"/>
-                            <w:color w:val="000000"/>
-                            <w:sz w:val="19"/>
-                            <w:szCs w:val="19"/>
-                            <w:lang w:eastAsia="en-GB"/>
-                          </w:rPr>
-                          <w:br/>
-                        </w:r>
-                        <w:r>
-                          <w:rPr>
-                            <w:rFonts w:ascii="Courier New" w:eastAsia="Times New Roman" w:hAnsi="Courier New" w:cs="Courier New"/>
-                            <w:b/>
-                            <w:bCs/>
-                            <w:color w:val="000080"/>
-                            <w:sz w:val="19"/>
-                            <w:szCs w:val="19"/>
-                            <w:lang w:eastAsia="en-GB"/>
-                          </w:rPr>
-                          <w:t xml:space="preserve">void </w:t>
-                        </w:r>
-                        <w:proofErr w:type="spellStart"/>
-                        <w:r>
-                          <w:rPr>
-                            <w:rFonts w:ascii="Courier New" w:eastAsia="Times New Roman" w:hAnsi="Courier New" w:cs="Courier New"/>
-                            <w:color w:val="000000"/>
-                            <w:sz w:val="19"/>
-                            <w:szCs w:val="19"/>
-                            <w:lang w:eastAsia="en-GB"/>
-                          </w:rPr>
-                          <w:t>setEnd</w:t>
-                        </w:r>
-                        <w:proofErr w:type="spellEnd"/>
-                        <w:r>
-                          <w:rPr>
-                            <w:rFonts w:ascii="Courier New" w:eastAsia="Times New Roman" w:hAnsi="Courier New" w:cs="Courier New"/>
-                            <w:color w:val="000000"/>
-                            <w:sz w:val="19"/>
-                            <w:szCs w:val="19"/>
-                            <w:lang w:eastAsia="en-GB"/>
-                          </w:rPr>
-                          <w:t xml:space="preserve">(String </w:t>
-                        </w:r>
-                        <w:proofErr w:type="spellStart"/>
-                        <w:r>
-                          <w:rPr>
-                            <w:rFonts w:ascii="Courier New" w:eastAsia="Times New Roman" w:hAnsi="Courier New" w:cs="Courier New"/>
-                            <w:color w:val="000000"/>
-                            <w:sz w:val="19"/>
-                            <w:szCs w:val="19"/>
-                            <w:lang w:eastAsia="en-GB"/>
-                          </w:rPr>
-                          <w:t>newEnd</w:t>
-                        </w:r>
-                        <w:proofErr w:type="spellEnd"/>
-                        <w:r>
-                          <w:rPr>
-                            <w:rFonts w:ascii="Courier New" w:eastAsia="Times New Roman" w:hAnsi="Courier New" w:cs="Courier New"/>
-                            <w:color w:val="000000"/>
-                            <w:sz w:val="19"/>
-                            <w:szCs w:val="19"/>
-                            <w:lang w:eastAsia="en-GB"/>
-                          </w:rPr>
-                          <w:t>);</w:t>
-                        </w:r>
-                        <w:r>
-                          <w:rPr>
-                            <w:rFonts w:ascii="Courier New" w:eastAsia="Times New Roman" w:hAnsi="Courier New" w:cs="Courier New"/>
-                            <w:color w:val="000000"/>
-                            <w:sz w:val="19"/>
-                            <w:szCs w:val="19"/>
-                            <w:lang w:eastAsia="en-GB"/>
-                          </w:rPr>
-                          <w:br/>
-                        </w:r>
-                        <w:r>
-                          <w:rPr>
-                            <w:rFonts w:ascii="Courier New" w:eastAsia="Times New Roman" w:hAnsi="Courier New" w:cs="Courier New"/>
-                            <w:b/>
-                            <w:bCs/>
-                            <w:color w:val="000080"/>
-                            <w:sz w:val="19"/>
-                            <w:szCs w:val="19"/>
-                            <w:lang w:eastAsia="en-GB"/>
-                          </w:rPr>
-                          <w:t xml:space="preserve">void </w:t>
-                        </w:r>
-                        <w:proofErr w:type="spellStart"/>
-                        <w:r>
-                          <w:rPr>
-                            <w:rFonts w:ascii="Courier New" w:eastAsia="Times New Roman" w:hAnsi="Courier New" w:cs="Courier New"/>
-                            <w:color w:val="000000"/>
-                            <w:sz w:val="19"/>
-                            <w:szCs w:val="19"/>
-                            <w:lang w:eastAsia="en-GB"/>
-                          </w:rPr>
-                          <w:t>areaSelected</w:t>
-                        </w:r>
-                        <w:proofErr w:type="spellEnd"/>
-                        <w:r>
-                          <w:rPr>
-                            <w:rFonts w:ascii="Courier New" w:eastAsia="Times New Roman" w:hAnsi="Courier New" w:cs="Courier New"/>
-                            <w:color w:val="000000"/>
-                            <w:sz w:val="19"/>
-                            <w:szCs w:val="19"/>
-                            <w:lang w:eastAsia="en-GB"/>
-                          </w:rPr>
-                          <w:t xml:space="preserve">(String </w:t>
-                        </w:r>
-                        <w:proofErr w:type="spellStart"/>
-                        <w:r>
-                          <w:rPr>
-                            <w:rFonts w:ascii="Courier New" w:eastAsia="Times New Roman" w:hAnsi="Courier New" w:cs="Courier New"/>
-                            <w:color w:val="000000"/>
-                            <w:sz w:val="19"/>
-                            <w:szCs w:val="19"/>
-                            <w:lang w:eastAsia="en-GB"/>
-                          </w:rPr>
-                          <w:t>areaName</w:t>
-                        </w:r>
-                        <w:proofErr w:type="spellEnd"/>
-                        <w:r>
-                          <w:rPr>
-                            <w:rFonts w:ascii="Courier New" w:eastAsia="Times New Roman" w:hAnsi="Courier New" w:cs="Courier New"/>
-                            <w:color w:val="000000"/>
-                            <w:sz w:val="19"/>
-                            <w:szCs w:val="19"/>
-                            <w:lang w:eastAsia="en-GB"/>
-                          </w:rPr>
-                          <w:t>);</w:t>
-                        </w:r>
-                        <w:r>
-                          <w:rPr>
-                            <w:rFonts w:ascii="Courier New" w:eastAsia="Times New Roman" w:hAnsi="Courier New" w:cs="Courier New"/>
-                            <w:color w:val="000000"/>
-                            <w:sz w:val="19"/>
-                            <w:szCs w:val="19"/>
-                            <w:lang w:eastAsia="en-GB"/>
-                          </w:rPr>
-                          <w:br/>
-                        </w:r>
-                        <w:r>
-                          <w:rPr>
-                            <w:rFonts w:ascii="Courier New" w:eastAsia="Times New Roman" w:hAnsi="Courier New" w:cs="Courier New"/>
-                            <w:b/>
-                            <w:bCs/>
-                            <w:color w:val="000080"/>
-                            <w:sz w:val="19"/>
-                            <w:szCs w:val="19"/>
-                            <w:lang w:eastAsia="en-GB"/>
-                          </w:rPr>
-                          <w:t xml:space="preserve">void </w:t>
-                        </w:r>
-                        <w:proofErr w:type="spellStart"/>
-                        <w:r>
-                          <w:rPr>
-                            <w:rFonts w:ascii="Courier New" w:eastAsia="Times New Roman" w:hAnsi="Courier New" w:cs="Courier New"/>
-                            <w:color w:val="000000"/>
-                            <w:sz w:val="19"/>
-                            <w:szCs w:val="19"/>
-                            <w:lang w:eastAsia="en-GB"/>
-                          </w:rPr>
-                          <w:t>setStructure</w:t>
-                        </w:r>
-                        <w:proofErr w:type="spellEnd"/>
-                        <w:r>
-                          <w:rPr>
-                            <w:rFonts w:ascii="Courier New" w:eastAsia="Times New Roman" w:hAnsi="Courier New" w:cs="Courier New"/>
-                            <w:color w:val="000000"/>
-                            <w:sz w:val="19"/>
-                            <w:szCs w:val="19"/>
-                            <w:lang w:eastAsia="en-GB"/>
-                          </w:rPr>
-                          <w:t>(String structure);</w:t>
-                        </w:r>
-                        <w:r>
-                          <w:rPr>
-                            <w:rFonts w:ascii="Courier New" w:eastAsia="Times New Roman" w:hAnsi="Courier New" w:cs="Courier New"/>
-                            <w:color w:val="000000"/>
-                            <w:sz w:val="19"/>
-                            <w:szCs w:val="19"/>
-                            <w:lang w:eastAsia="en-GB"/>
-                          </w:rPr>
-                          <w:br/>
-                          <w:t xml:space="preserve">Structure </w:t>
-                        </w:r>
-                        <w:proofErr w:type="spellStart"/>
-                        <w:r>
-                          <w:rPr>
-                            <w:rFonts w:ascii="Courier New" w:eastAsia="Times New Roman" w:hAnsi="Courier New" w:cs="Courier New"/>
-                            <w:color w:val="000000"/>
-                            <w:sz w:val="19"/>
-                            <w:szCs w:val="19"/>
-                            <w:lang w:eastAsia="en-GB"/>
-                          </w:rPr>
-                          <w:t>getStructure</w:t>
-                        </w:r>
-                        <w:proofErr w:type="spellEnd"/>
-                        <w:r>
-                          <w:rPr>
-                            <w:rFonts w:ascii="Courier New" w:eastAsia="Times New Roman" w:hAnsi="Courier New" w:cs="Courier New"/>
-                            <w:color w:val="000000"/>
-                            <w:sz w:val="19"/>
-                            <w:szCs w:val="19"/>
-                            <w:lang w:eastAsia="en-GB"/>
-                          </w:rPr>
-                          <w:t>();</w:t>
-                        </w:r>
-                      </w:p>
-                      <w:p>
-                        <w:pPr>
-                          <w:pStyle w:val="HTMLPreformatted"/>
-                          <w:shd w:val="clear" w:color="auto" w:fill="FFFFFF"/>
-                          <w:rPr>
-                            <w:color w:val="000000"/>
-                            <w:sz w:val="19"/>
-                            <w:szCs w:val="19"/>
-                          </w:rPr>
-                        </w:pPr>
-                      </w:p>
-                    </w:txbxContent>
-                  </v:textbox>
-                </v:shape>
-                <v:line id="Straight Connector 9" o:spid="_x0000_s1037" style="position:absolute;flip:y;visibility:visible;mso-wrap-style:square" from="76,2438" to="36576,2514" o:connectortype="straight" o:gfxdata="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" strokecolor="black [3200]" strokeweight=".5pt">
-                  <v:stroke joinstyle="miter"/>
-                </v:line>
-                <w10:wrap anchorx="margin"/>
-              </v:group>
             </w:pict>
           </mc:Fallback>
         </mc:AlternateContent>
@@ -6172,7 +6952,7 @@
 </file>
 
 <file path=customXml/itemProps1.xml><?xml version="1.0" encoding="utf-8"?>
-<ds:datastoreItem xmlns:ds="http://schemas.openxmlformats.org/officeDocument/2006/customXml" ds:itemID="{63E64924-BF28-4CE0-88A9-CA79B02968A9}">
+<ds:datastoreItem xmlns:ds="http://schemas.openxmlformats.org/officeDocument/2006/customXml" ds:itemID="{88CB146D-3F1C-4721-A712-71BE2719A3D6}">
   <ds:schemaRefs>
     <ds:schemaRef ds:uri="http://schemas.openxmlformats.org/officeDocument/2006/bibliography"/>
   </ds:schemaRefs>
